--- a/Homeworks/S2-97-98/CN1-S2-97-98-HW8.docx
+++ b/Homeworks/S2-97-98/CN1-S2-97-98-HW8.docx
@@ -2677,21 +2677,7 @@
           <w:rFonts w:hint="cs"/>
           <w:rtl/>
         </w:rPr>
-        <w:t>الف</w:t>
-      </w:r>
-      <w:r>
-        <w:rPr>
-          <w:rFonts w:hint="cs"/>
-          <w:rtl/>
-        </w:rPr>
-        <w:t>)</w:t>
-      </w:r>
-      <w:r>
-        <w:rPr>
-          <w:rFonts w:hint="cs"/>
-          <w:rtl/>
-        </w:rPr>
-        <w:t xml:space="preserve"> </w:t>
+        <w:t xml:space="preserve">الف) </w:t>
       </w:r>
       <w:r>
         <w:rPr>
@@ -2779,21 +2765,7 @@
           <w:rFonts w:hint="cs"/>
           <w:rtl/>
         </w:rPr>
-        <w:t>ب</w:t>
-      </w:r>
-      <w:r>
-        <w:rPr>
-          <w:rFonts w:hint="cs"/>
-          <w:rtl/>
-        </w:rPr>
-        <w:t>)</w:t>
-      </w:r>
-      <w:r>
-        <w:rPr>
-          <w:rFonts w:hint="cs"/>
-          <w:rtl/>
-        </w:rPr>
-        <w:t xml:space="preserve"> </w:t>
+        <w:t xml:space="preserve">ب) </w:t>
       </w:r>
       <w:r>
         <w:rPr>
@@ -4190,7 +4162,6 @@
     <w:p>
       <w:pPr>
         <w:rPr>
-          <w:rFonts w:hint="cs"/>
           <w:rtl/>
           <w:lang w:bidi="fa-IR"/>
         </w:rPr>
@@ -4287,13 +4258,7 @@
               <w:rPr>
                 <w:rFonts w:ascii="Cambria Math" w:hAnsi="Cambria Math"/>
               </w:rPr>
-              <m:t>pro</m:t>
-            </m:r>
-            <m:r>
-              <w:rPr>
-                <w:rFonts w:ascii="Cambria Math" w:hAnsi="Cambria Math"/>
-              </w:rPr>
-              <m:t>p</m:t>
+              <m:t>prop</m:t>
             </m:r>
           </m:sub>
         </m:sSub>
@@ -5953,9 +5918,6 @@
     <w:p>
       <w:pPr>
         <w:pStyle w:val="Solution"/>
-        <w:rPr>
-          <w:rFonts w:hint="cs"/>
-        </w:rPr>
       </w:pPr>
       <w:r>
         <w:rPr>
@@ -7018,9 +6980,9 @@
         <w:tblLook w:val="04A0" w:firstRow="1" w:lastRow="0" w:firstColumn="1" w:lastColumn="0" w:noHBand="0" w:noVBand="1"/>
       </w:tblPr>
       <w:tblGrid>
-        <w:gridCol w:w="3498"/>
-        <w:gridCol w:w="3012"/>
-        <w:gridCol w:w="2850"/>
+        <w:gridCol w:w="3500"/>
+        <w:gridCol w:w="3014"/>
+        <w:gridCol w:w="2846"/>
       </w:tblGrid>
       <w:tr>
         <w:trPr>
@@ -7085,17 +7047,8 @@
                 <w:rFonts w:eastAsia="Times New Roman" w:cs="Times New Roman"/>
                 <w:color w:val="000000"/>
               </w:rPr>
-              <w:t xml:space="preserve"> = 200 </w:t>
+              <w:t xml:space="preserve"> = 200 ms</w:t>
             </w:r>
-            <w:proofErr w:type="spellStart"/>
-            <w:r>
-              <w:rPr>
-                <w:rFonts w:eastAsia="Times New Roman" w:cs="Times New Roman"/>
-                <w:color w:val="000000"/>
-              </w:rPr>
-              <w:t>ms</w:t>
-            </w:r>
-            <w:proofErr w:type="spellEnd"/>
           </w:p>
         </w:tc>
         <w:tc>
@@ -7375,13 +7328,7 @@
               <w:rFonts w:ascii="Cambria Math" w:hAnsi="Cambria Math"/>
             </w:rPr>
             <w:lastRenderedPageBreak/>
-            <m:t>US</m:t>
-          </m:r>
-          <m:r>
-            <w:rPr>
-              <w:rFonts w:ascii="Cambria Math" w:hAnsi="Cambria Math"/>
-            </w:rPr>
-            <m:t>W</m:t>
+            <m:t>USW</m:t>
           </m:r>
           <m:r>
             <m:rPr>
@@ -7440,16 +7387,7 @@
             <w:rPr>
               <w:rFonts w:ascii="Cambria Math" w:hAnsi="Cambria Math"/>
             </w:rPr>
-            <m:t>)/(</m:t>
-          </m:r>
-          <m:r>
-            <m:rPr>
-              <m:sty m:val="p"/>
-            </m:rPr>
-            <w:rPr>
-              <w:rFonts w:ascii="Cambria Math" w:hAnsi="Cambria Math"/>
-            </w:rPr>
-            <m:t>1+</m:t>
+            <m:t>)/(1+</m:t>
           </m:r>
           <m:f>
             <m:fPr>
@@ -7533,16 +7471,7 @@
             <w:rPr>
               <w:rFonts w:ascii="Cambria Math" w:hAnsi="Cambria Math"/>
             </w:rPr>
-            <m:t>+2</m:t>
-          </m:r>
-          <m:r>
-            <m:rPr>
-              <m:sty m:val="p"/>
-            </m:rPr>
-            <w:rPr>
-              <w:rFonts w:ascii="Cambria Math" w:hAnsi="Cambria Math"/>
-            </w:rPr>
-            <m:t>*</m:t>
+            <m:t>+2*</m:t>
           </m:r>
           <m:f>
             <m:fPr>
@@ -8044,9 +7973,9 @@
         <w:tblLook w:val="04A0" w:firstRow="1" w:lastRow="0" w:firstColumn="1" w:lastColumn="0" w:noHBand="0" w:noVBand="1"/>
       </w:tblPr>
       <w:tblGrid>
-        <w:gridCol w:w="3498"/>
-        <w:gridCol w:w="3012"/>
-        <w:gridCol w:w="2850"/>
+        <w:gridCol w:w="3500"/>
+        <w:gridCol w:w="3014"/>
+        <w:gridCol w:w="2846"/>
       </w:tblGrid>
       <w:tr>
         <w:trPr>
@@ -8099,13 +8028,8 @@
               </m:sSub>
             </m:oMath>
             <w:r>
-              <w:t xml:space="preserve"> = 200 m</w:t>
+              <w:t xml:space="preserve"> = 200 ms</w:t>
             </w:r>
-            <w:proofErr w:type="spellStart"/>
-            <w:r>
-              <w:t>s</w:t>
-            </w:r>
-            <w:proofErr w:type="spellEnd"/>
           </w:p>
         </w:tc>
         <w:tc>
@@ -9155,16 +9079,7 @@
             <w:rPr>
               <w:rFonts w:ascii="Cambria Math" w:hAnsi="Cambria Math"/>
             </w:rPr>
-            <m:t xml:space="preserve"> </m:t>
-          </m:r>
-          <m:r>
-            <m:rPr>
-              <m:sty m:val="p"/>
-            </m:rPr>
-            <w:rPr>
-              <w:rFonts w:ascii="Cambria Math" w:hAnsi="Cambria Math"/>
-            </w:rPr>
-            <m:t>=</m:t>
+            <m:t xml:space="preserve"> =</m:t>
           </m:r>
           <m:d>
             <m:dPr>
@@ -9453,9 +9368,6 @@
       <w:pPr>
         <w:pStyle w:val="Solution"/>
         <w:jc w:val="both"/>
-        <w:rPr>
-          <w:rFonts w:hint="cs"/>
-        </w:rPr>
       </w:pPr>
       <w:r>
         <w:rPr>
@@ -9494,13 +9406,14 @@
         </w:rPr>
         <w:t xml:space="preserve"> بهتر خواهد بود زیرا کارآیی بیشتری برای کانال به همراه می‌آورد.</w:t>
       </w:r>
-      <w:bookmarkStart w:id="0" w:name="_GoBack"/>
-      <w:bookmarkEnd w:id="0"/>
     </w:p>
     <w:sectPr>
-      <w:headerReference w:type="default" r:id="rId9"/>
-      <w:footerReference w:type="even" r:id="rId10"/>
-      <w:headerReference w:type="first" r:id="rId11"/>
+      <w:headerReference w:type="even" r:id="rId9"/>
+      <w:headerReference w:type="default" r:id="rId10"/>
+      <w:footerReference w:type="even" r:id="rId11"/>
+      <w:footerReference w:type="default" r:id="rId12"/>
+      <w:headerReference w:type="first" r:id="rId13"/>
+      <w:footerReference w:type="first" r:id="rId14"/>
       <w:pgSz w:w="11907" w:h="16839" w:code="9"/>
       <w:pgMar w:top="1851" w:right="708" w:bottom="851" w:left="709" w:header="567" w:footer="588" w:gutter="0"/>
       <w:pgBorders w:offsetFrom="page">
@@ -9573,6 +9486,26 @@
 </w:ftr>
 </file>
 
+<file path=word/footer2.xml><?xml version="1.0" encoding="utf-8"?>
+<w:ftr xmlns:wpc="http://schemas.microsoft.com/office/word/2010/wordprocessingCanvas" xmlns:cx="http://schemas.microsoft.com/office/drawing/2014/chartex" xmlns:cx1="http://schemas.microsoft.com/office/drawing/2015/9/8/chartex" xmlns:cx2="http://schemas.microsoft.com/office/drawing/2015/10/21/chartex" xmlns:cx3="http://schemas.microsoft.com/office/drawing/2016/5/9/chartex" xmlns:cx4="http://schemas.microsoft.com/office/drawing/2016/5/10/chartex" xmlns:cx5="http://schemas.microsoft.com/office/drawing/2016/5/11/chartex" xmlns:cx6="http://schemas.microsoft.com/office/drawing/2016/5/12/chartex" xmlns:cx7="http://schemas.microsoft.com/office/drawing/2016/5/13/chartex" xmlns:cx8="http://schemas.microsoft.com/office/drawing/2016/5/14/chartex" xmlns:mc="http://schemas.openxmlformats.org/markup-compatibility/2006" xmlns:aink="http://schemas.microsoft.com/office/drawing/2016/ink" xmlns:am3d="http://schemas.microsoft.com/office/drawing/2017/model3d" xmlns:o="urn:schemas-microsoft-com:office:office" xmlns:r="http://schemas.openxmlformats.org/officeDocument/2006/relationships" xmlns:m="http://schemas.openxmlformats.org/officeDocument/2006/math" xmlns:v="urn:schemas-microsoft-com:vml" xmlns:wp14="http://schemas.microsoft.com/office/word/2010/wordprocessingDrawing" xmlns:wp="http://schemas.openxmlformats.org/drawingml/2006/wordprocessingDrawing" xmlns:w10="urn:schemas-microsoft-com:office:word" xmlns:w="http://schemas.openxmlformats.org/wordprocessingml/2006/main" xmlns:w14="http://schemas.microsoft.com/office/word/2010/wordml" xmlns:w15="http://schemas.microsoft.com/office/word/2012/wordml" xmlns:w16cid="http://schemas.microsoft.com/office/word/2016/wordml/cid" xmlns:w16se="http://schemas.microsoft.com/office/word/2015/wordml/symex" xmlns:wpg="http://schemas.microsoft.com/office/word/2010/wordprocessingGroup" xmlns:wpi="http://schemas.microsoft.com/office/word/2010/wordprocessingInk" xmlns:wne="http://schemas.microsoft.com/office/word/2006/wordml" xmlns:wps="http://schemas.microsoft.com/office/word/2010/wordprocessingShape" mc:Ignorable="w14 w15 w16se w16cid wp14">
+  <w:p>
+    <w:pPr>
+      <w:pStyle w:val="Footer"/>
+    </w:pPr>
+  </w:p>
+</w:ftr>
+</file>
+
+<file path=word/footer3.xml><?xml version="1.0" encoding="utf-8"?>
+<w:ftr xmlns:wpc="http://schemas.microsoft.com/office/word/2010/wordprocessingCanvas" xmlns:cx="http://schemas.microsoft.com/office/drawing/2014/chartex" xmlns:cx1="http://schemas.microsoft.com/office/drawing/2015/9/8/chartex" xmlns:cx2="http://schemas.microsoft.com/office/drawing/2015/10/21/chartex" xmlns:cx3="http://schemas.microsoft.com/office/drawing/2016/5/9/chartex" xmlns:cx4="http://schemas.microsoft.com/office/drawing/2016/5/10/chartex" xmlns:cx5="http://schemas.microsoft.com/office/drawing/2016/5/11/chartex" xmlns:cx6="http://schemas.microsoft.com/office/drawing/2016/5/12/chartex" xmlns:cx7="http://schemas.microsoft.com/office/drawing/2016/5/13/chartex" xmlns:cx8="http://schemas.microsoft.com/office/drawing/2016/5/14/chartex" xmlns:mc="http://schemas.openxmlformats.org/markup-compatibility/2006" xmlns:aink="http://schemas.microsoft.com/office/drawing/2016/ink" xmlns:am3d="http://schemas.microsoft.com/office/drawing/2017/model3d" xmlns:o="urn:schemas-microsoft-com:office:office" xmlns:r="http://schemas.openxmlformats.org/officeDocument/2006/relationships" xmlns:m="http://schemas.openxmlformats.org/officeDocument/2006/math" xmlns:v="urn:schemas-microsoft-com:vml" xmlns:wp14="http://schemas.microsoft.com/office/word/2010/wordprocessingDrawing" xmlns:wp="http://schemas.openxmlformats.org/drawingml/2006/wordprocessingDrawing" xmlns:w10="urn:schemas-microsoft-com:office:word" xmlns:w="http://schemas.openxmlformats.org/wordprocessingml/2006/main" xmlns:w14="http://schemas.microsoft.com/office/word/2010/wordml" xmlns:w15="http://schemas.microsoft.com/office/word/2012/wordml" xmlns:w16cid="http://schemas.microsoft.com/office/word/2016/wordml/cid" xmlns:w16se="http://schemas.microsoft.com/office/word/2015/wordml/symex" xmlns:wpg="http://schemas.microsoft.com/office/word/2010/wordprocessingGroup" xmlns:wpi="http://schemas.microsoft.com/office/word/2010/wordprocessingInk" xmlns:wne="http://schemas.microsoft.com/office/word/2006/wordml" xmlns:wps="http://schemas.microsoft.com/office/word/2010/wordprocessingShape" mc:Ignorable="w14 w15 w16se w16cid wp14">
+  <w:p>
+    <w:pPr>
+      <w:pStyle w:val="Footer"/>
+    </w:pPr>
+  </w:p>
+</w:ftr>
+</file>
+
 <file path=word/footnotes.xml><?xml version="1.0" encoding="utf-8"?>
 <w:footnotes xmlns:wpc="http://schemas.microsoft.com/office/word/2010/wordprocessingCanvas" xmlns:cx="http://schemas.microsoft.com/office/drawing/2014/chartex" xmlns:cx1="http://schemas.microsoft.com/office/drawing/2015/9/8/chartex" xmlns:cx2="http://schemas.microsoft.com/office/drawing/2015/10/21/chartex" xmlns:cx3="http://schemas.microsoft.com/office/drawing/2016/5/9/chartex" xmlns:cx4="http://schemas.microsoft.com/office/drawing/2016/5/10/chartex" xmlns:cx5="http://schemas.microsoft.com/office/drawing/2016/5/11/chartex" xmlns:cx6="http://schemas.microsoft.com/office/drawing/2016/5/12/chartex" xmlns:cx7="http://schemas.microsoft.com/office/drawing/2016/5/13/chartex" xmlns:cx8="http://schemas.microsoft.com/office/drawing/2016/5/14/chartex" xmlns:mc="http://schemas.openxmlformats.org/markup-compatibility/2006" xmlns:aink="http://schemas.microsoft.com/office/drawing/2016/ink" xmlns:am3d="http://schemas.microsoft.com/office/drawing/2017/model3d" xmlns:o="urn:schemas-microsoft-com:office:office" xmlns:r="http://schemas.openxmlformats.org/officeDocument/2006/relationships" xmlns:m="http://schemas.openxmlformats.org/officeDocument/2006/math" xmlns:v="urn:schemas-microsoft-com:vml" xmlns:wp14="http://schemas.microsoft.com/office/word/2010/wordprocessingDrawing" xmlns:wp="http://schemas.openxmlformats.org/drawingml/2006/wordprocessingDrawing" xmlns:w10="urn:schemas-microsoft-com:office:word" xmlns:w="http://schemas.openxmlformats.org/wordprocessingml/2006/main" xmlns:w14="http://schemas.microsoft.com/office/word/2010/wordml" xmlns:w15="http://schemas.microsoft.com/office/word/2012/wordml" xmlns:w16cid="http://schemas.microsoft.com/office/word/2016/wordml/cid" xmlns:w16se="http://schemas.microsoft.com/office/word/2015/wordml/symex" xmlns:wpg="http://schemas.microsoft.com/office/word/2010/wordprocessingGroup" xmlns:wpi="http://schemas.microsoft.com/office/word/2010/wordprocessingInk" xmlns:wne="http://schemas.microsoft.com/office/word/2006/wordml" xmlns:wps="http://schemas.microsoft.com/office/word/2010/wordprocessingShape" mc:Ignorable="w14 w15 w16se w16cid wp14">
   <w:footnote w:type="separator" w:id="-1">
@@ -9593,6 +9526,16 @@
 </file>
 
 <file path=word/header1.xml><?xml version="1.0" encoding="utf-8"?>
+<w:hdr xmlns:wpc="http://schemas.microsoft.com/office/word/2010/wordprocessingCanvas" xmlns:cx="http://schemas.microsoft.com/office/drawing/2014/chartex" xmlns:cx1="http://schemas.microsoft.com/office/drawing/2015/9/8/chartex" xmlns:cx2="http://schemas.microsoft.com/office/drawing/2015/10/21/chartex" xmlns:cx3="http://schemas.microsoft.com/office/drawing/2016/5/9/chartex" xmlns:cx4="http://schemas.microsoft.com/office/drawing/2016/5/10/chartex" xmlns:cx5="http://schemas.microsoft.com/office/drawing/2016/5/11/chartex" xmlns:cx6="http://schemas.microsoft.com/office/drawing/2016/5/12/chartex" xmlns:cx7="http://schemas.microsoft.com/office/drawing/2016/5/13/chartex" xmlns:cx8="http://schemas.microsoft.com/office/drawing/2016/5/14/chartex" xmlns:mc="http://schemas.openxmlformats.org/markup-compatibility/2006" xmlns:aink="http://schemas.microsoft.com/office/drawing/2016/ink" xmlns:am3d="http://schemas.microsoft.com/office/drawing/2017/model3d" xmlns:o="urn:schemas-microsoft-com:office:office" xmlns:r="http://schemas.openxmlformats.org/officeDocument/2006/relationships" xmlns:m="http://schemas.openxmlformats.org/officeDocument/2006/math" xmlns:v="urn:schemas-microsoft-com:vml" xmlns:wp14="http://schemas.microsoft.com/office/word/2010/wordprocessingDrawing" xmlns:wp="http://schemas.openxmlformats.org/drawingml/2006/wordprocessingDrawing" xmlns:w10="urn:schemas-microsoft-com:office:word" xmlns:w="http://schemas.openxmlformats.org/wordprocessingml/2006/main" xmlns:w14="http://schemas.microsoft.com/office/word/2010/wordml" xmlns:w15="http://schemas.microsoft.com/office/word/2012/wordml" xmlns:w16cid="http://schemas.microsoft.com/office/word/2016/wordml/cid" xmlns:w16se="http://schemas.microsoft.com/office/word/2015/wordml/symex" xmlns:wpg="http://schemas.microsoft.com/office/word/2010/wordprocessingGroup" xmlns:wpi="http://schemas.microsoft.com/office/word/2010/wordprocessingInk" xmlns:wne="http://schemas.microsoft.com/office/word/2006/wordml" xmlns:wps="http://schemas.microsoft.com/office/word/2010/wordprocessingShape" mc:Ignorable="w14 w15 w16se w16cid wp14">
+  <w:p>
+    <w:pPr>
+      <w:pStyle w:val="Header"/>
+    </w:pPr>
+  </w:p>
+</w:hdr>
+</file>
+
+<file path=word/header2.xml><?xml version="1.0" encoding="utf-8"?>
 <w:hdr xmlns:wpc="http://schemas.microsoft.com/office/word/2010/wordprocessingCanvas" xmlns:cx="http://schemas.microsoft.com/office/drawing/2014/chartex" xmlns:cx1="http://schemas.microsoft.com/office/drawing/2015/9/8/chartex" xmlns:cx2="http://schemas.microsoft.com/office/drawing/2015/10/21/chartex" xmlns:cx3="http://schemas.microsoft.com/office/drawing/2016/5/9/chartex" xmlns:cx4="http://schemas.microsoft.com/office/drawing/2016/5/10/chartex" xmlns:cx5="http://schemas.microsoft.com/office/drawing/2016/5/11/chartex" xmlns:cx6="http://schemas.microsoft.com/office/drawing/2016/5/12/chartex" xmlns:cx7="http://schemas.microsoft.com/office/drawing/2016/5/13/chartex" xmlns:cx8="http://schemas.microsoft.com/office/drawing/2016/5/14/chartex" xmlns:mc="http://schemas.openxmlformats.org/markup-compatibility/2006" xmlns:aink="http://schemas.microsoft.com/office/drawing/2016/ink" xmlns:am3d="http://schemas.microsoft.com/office/drawing/2017/model3d" xmlns:o="urn:schemas-microsoft-com:office:office" xmlns:r="http://schemas.openxmlformats.org/officeDocument/2006/relationships" xmlns:m="http://schemas.openxmlformats.org/officeDocument/2006/math" xmlns:v="urn:schemas-microsoft-com:vml" xmlns:wp14="http://schemas.microsoft.com/office/word/2010/wordprocessingDrawing" xmlns:wp="http://schemas.openxmlformats.org/drawingml/2006/wordprocessingDrawing" xmlns:w10="urn:schemas-microsoft-com:office:word" xmlns:w="http://schemas.openxmlformats.org/wordprocessingml/2006/main" xmlns:w14="http://schemas.microsoft.com/office/word/2010/wordml" xmlns:w15="http://schemas.microsoft.com/office/word/2012/wordml" xmlns:w16cid="http://schemas.microsoft.com/office/word/2016/wordml/cid" xmlns:w16se="http://schemas.microsoft.com/office/word/2015/wordml/symex" xmlns:wpg="http://schemas.microsoft.com/office/word/2010/wordprocessingGroup" xmlns:wpi="http://schemas.microsoft.com/office/word/2010/wordprocessingInk" xmlns:wne="http://schemas.microsoft.com/office/word/2006/wordml" xmlns:wps="http://schemas.microsoft.com/office/word/2010/wordprocessingShape" mc:Ignorable="w14 w15 w16se w16cid wp14">
   <w:p>
     <w:pPr>
@@ -10147,7 +10090,29 @@
         <w:rtl/>
         <w:lang w:bidi="fa-IR"/>
       </w:rPr>
-      <w:t>تمرین سری ششم(موعد تحویل:</w:t>
+      <w:t xml:space="preserve">تمرین سری </w:t>
+    </w:r>
+    <w:r>
+      <w:rPr>
+        <w:rFonts w:ascii="IranNastaliq" w:hAnsi="IranNastaliq" w:cs="IranNastaliq" w:hint="cs"/>
+        <w:sz w:val="32"/>
+        <w:szCs w:val="32"/>
+        <w:rtl/>
+        <w:lang w:bidi="fa-IR"/>
+      </w:rPr>
+      <w:t>هشتم</w:t>
+    </w:r>
+    <w:bookmarkStart w:id="0" w:name="_GoBack"/>
+    <w:bookmarkEnd w:id="0"/>
+    <w:r>
+      <w:rPr>
+        <w:rFonts w:ascii="IranNastaliq" w:hAnsi="IranNastaliq" w:cs="IranNastaliq" w:hint="cs"/>
+        <w:sz w:val="32"/>
+        <w:szCs w:val="32"/>
+        <w:rtl/>
+        <w:lang w:bidi="fa-IR"/>
+      </w:rPr>
+      <w:t>(موعد تحویل:</w:t>
     </w:r>
     <w:r>
       <w:rPr>
@@ -10193,7 +10158,7 @@
 </w:hdr>
 </file>
 
-<file path=word/header2.xml><?xml version="1.0" encoding="utf-8"?>
+<file path=word/header3.xml><?xml version="1.0" encoding="utf-8"?>
 <w:hdr xmlns:wpc="http://schemas.microsoft.com/office/word/2010/wordprocessingCanvas" xmlns:cx="http://schemas.microsoft.com/office/drawing/2014/chartex" xmlns:cx1="http://schemas.microsoft.com/office/drawing/2015/9/8/chartex" xmlns:cx2="http://schemas.microsoft.com/office/drawing/2015/10/21/chartex" xmlns:cx3="http://schemas.microsoft.com/office/drawing/2016/5/9/chartex" xmlns:cx4="http://schemas.microsoft.com/office/drawing/2016/5/10/chartex" xmlns:cx5="http://schemas.microsoft.com/office/drawing/2016/5/11/chartex" xmlns:cx6="http://schemas.microsoft.com/office/drawing/2016/5/12/chartex" xmlns:cx7="http://schemas.microsoft.com/office/drawing/2016/5/13/chartex" xmlns:cx8="http://schemas.microsoft.com/office/drawing/2016/5/14/chartex" xmlns:mc="http://schemas.openxmlformats.org/markup-compatibility/2006" xmlns:aink="http://schemas.microsoft.com/office/drawing/2016/ink" xmlns:am3d="http://schemas.microsoft.com/office/drawing/2017/model3d" xmlns:o="urn:schemas-microsoft-com:office:office" xmlns:r="http://schemas.openxmlformats.org/officeDocument/2006/relationships" xmlns:m="http://schemas.openxmlformats.org/officeDocument/2006/math" xmlns:v="urn:schemas-microsoft-com:vml" xmlns:wp14="http://schemas.microsoft.com/office/word/2010/wordprocessingDrawing" xmlns:wp="http://schemas.openxmlformats.org/drawingml/2006/wordprocessingDrawing" xmlns:w10="urn:schemas-microsoft-com:office:word" xmlns:w="http://schemas.openxmlformats.org/wordprocessingml/2006/main" xmlns:w14="http://schemas.microsoft.com/office/word/2010/wordml" xmlns:w15="http://schemas.microsoft.com/office/word/2012/wordml" xmlns:w16cid="http://schemas.microsoft.com/office/word/2016/wordml/cid" xmlns:w16se="http://schemas.microsoft.com/office/word/2015/wordml/symex" xmlns:wpg="http://schemas.microsoft.com/office/word/2010/wordprocessingGroup" xmlns:wpi="http://schemas.microsoft.com/office/word/2010/wordprocessingInk" xmlns:wne="http://schemas.microsoft.com/office/word/2006/wordml" xmlns:wps="http://schemas.microsoft.com/office/word/2010/wordprocessingShape" mc:Ignorable="w14 w15 w16se w16cid wp14">
   <w:p>
     <w:pPr>
@@ -10558,7 +10523,15 @@
         <w:rtl/>
         <w:lang w:bidi="fa-IR"/>
       </w:rPr>
-      <w:t xml:space="preserve"> بسمه تعالی</w:t>
+      <w:t xml:space="preserve"> </w:t>
+    </w:r>
+    <w:r>
+      <w:rPr>
+        <w:rFonts w:ascii="IranNastaliq" w:hAnsi="IranNastaliq" w:cs="IranNastaliq"/>
+        <w:rtl/>
+        <w:lang w:bidi="fa-IR"/>
+      </w:rPr>
+      <w:t>بسمه تعالی</w:t>
     </w:r>
   </w:p>
   <w:p>
@@ -13119,7 +13092,7 @@
         <w:rtl/>
         <w:lang w:bidi="fa-IR"/>
       </w:rPr>
-      <w:t>هفتم</w:t>
+      <w:t>هشتم</w:t>
     </w:r>
     <w:r>
       <w:rPr>
@@ -13149,17 +13122,7 @@
         <w:rtl/>
         <w:lang w:bidi="fa-IR"/>
       </w:rPr>
-      <w:t xml:space="preserve"> </w:t>
-    </w:r>
-    <w:r>
-      <w:rPr>
-        <w:rFonts w:ascii="IranNastaliq" w:hAnsi="IranNastaliq" w:cs="IranNastaliq" w:hint="cs"/>
-        <w:sz w:val="32"/>
-        <w:szCs w:val="32"/>
-        <w:rtl/>
-        <w:lang w:bidi="fa-IR"/>
-      </w:rPr>
-      <w:t>(</w:t>
+      <w:t xml:space="preserve"> (</w:t>
     </w:r>
     <w:r>
       <w:rPr>
@@ -13371,7 +13334,19 @@
                               <w:rtl/>
                               <w:lang w:bidi="fa-IR"/>
                             </w:rPr>
-                            <w:t>توجه: برای صرفه</w:t>
+                            <w:t xml:space="preserve">توجه: </w:t>
+                          </w:r>
+                          <w:r>
+                            <w:rPr>
+                              <w:rFonts w:cs="B Traffic" w:hint="cs"/>
+                              <w:b/>
+                              <w:bCs/>
+                              <w:sz w:val="14"/>
+                              <w:szCs w:val="14"/>
+                              <w:rtl/>
+                              <w:lang w:bidi="fa-IR"/>
+                            </w:rPr>
+                            <w:t>برای صرفه</w:t>
                           </w:r>
                           <w:r>
                             <w:rPr>
@@ -13446,7 +13421,19 @@
                         <w:rtl/>
                         <w:lang w:bidi="fa-IR"/>
                       </w:rPr>
-                      <w:t>توجه: برای صرفه</w:t>
+                      <w:t xml:space="preserve">توجه: </w:t>
+                    </w:r>
+                    <w:r>
+                      <w:rPr>
+                        <w:rFonts w:cs="B Traffic" w:hint="cs"/>
+                        <w:b/>
+                        <w:bCs/>
+                        <w:sz w:val="14"/>
+                        <w:szCs w:val="14"/>
+                        <w:rtl/>
+                        <w:lang w:bidi="fa-IR"/>
+                      </w:rPr>
+                      <w:t>برای صرفه</w:t>
                     </w:r>
                     <w:r>
                       <w:rPr>
@@ -13734,7 +13721,7 @@
         <v:path o:extrusionok="f" gradientshapeok="t" o:connecttype="rect"/>
         <o:lock v:ext="edit" aspectratio="t"/>
       </v:shapetype>
-      <v:shape id="_x0000_i1128" type="#_x0000_t75" style="width:14.4pt;height:14.4pt" o:bullet="t">
+      <v:shape id="_x0000_i1027" type="#_x0000_t75" style="width:14.25pt;height:14.25pt" o:bullet="t">
         <v:imagedata r:id="rId1" o:title="mso4629"/>
       </v:shape>
     </w:pict>
@@ -19195,7 +19182,7 @@
 </file>
 
 <file path=customXml/itemProps1.xml><?xml version="1.0" encoding="utf-8"?>
-<ds:datastoreItem xmlns:ds="http://schemas.openxmlformats.org/officeDocument/2006/customXml" ds:itemID="{ACF14131-CBDE-402C-8023-89B6F75A46F3}">
+<ds:datastoreItem xmlns:ds="http://schemas.openxmlformats.org/officeDocument/2006/customXml" ds:itemID="{8EA1B6AD-6A7D-4AB4-9836-ABD4485B63A9}">
   <ds:schemaRefs>
     <ds:schemaRef ds:uri="http://schemas.openxmlformats.org/officeDocument/2006/bibliography"/>
   </ds:schemaRefs>

--- a/Homeworks/S2-97-98/CN1-S2-97-98-HW8.docx
+++ b/Homeworks/S2-97-98/CN1-S2-97-98-HW8.docx
@@ -1061,7 +1061,7 @@
                 <w:rFonts w:ascii="Cambria Math" w:hAnsi="Cambria Math" w:cs="Cambria"/>
                 <w:lang w:bidi="fa-IR"/>
               </w:rPr>
-              <m:t>1</m:t>
+              <m:t>n</m:t>
             </m:r>
           </m:sub>
         </m:sSub>
@@ -1125,7 +1125,7 @@
                 <w:rFonts w:ascii="Cambria Math" w:hAnsi="Cambria Math" w:cs="Cambria"/>
                 <w:lang w:bidi="fa-IR"/>
               </w:rPr>
-              <m:t>2</m:t>
+              <m:t>n-1</m:t>
             </m:r>
           </m:sub>
         </m:sSub>
@@ -1558,7 +1558,19 @@
             <w:rPr>
               <w:rFonts w:ascii="Cambria Math" w:hAnsi="Cambria Math"/>
             </w:rPr>
-            <m:t>=xSampleRT</m:t>
+            <m:t>=</m:t>
+          </m:r>
+          <m:r>
+            <w:rPr>
+              <w:rFonts w:ascii="Cambria Math" w:hAnsi="Cambria Math"/>
+            </w:rPr>
+            <m:t>α</m:t>
+          </m:r>
+          <m:r>
+            <w:rPr>
+              <w:rFonts w:ascii="Cambria Math" w:hAnsi="Cambria Math"/>
+            </w:rPr>
+            <m:t>SampleRT</m:t>
           </m:r>
           <m:sSub>
             <m:sSubPr>
@@ -1582,7 +1594,7 @@
                 <w:rPr>
                   <w:rFonts w:ascii="Cambria Math" w:hAnsi="Cambria Math"/>
                 </w:rPr>
-                <m:t>1</m:t>
+                <m:t>4</m:t>
               </m:r>
             </m:sub>
           </m:sSub>
@@ -1606,7 +1618,13 @@
                 <w:rPr>
                   <w:rFonts w:ascii="Cambria Math" w:hAnsi="Cambria Math"/>
                 </w:rPr>
-                <m:t>1-x</m:t>
+                <m:t>1-</m:t>
+              </m:r>
+              <m:r>
+                <w:rPr>
+                  <w:rFonts w:ascii="Cambria Math" w:hAnsi="Cambria Math"/>
+                </w:rPr>
+                <m:t>α</m:t>
               </m:r>
             </m:e>
           </m:d>
@@ -1626,7 +1644,13 @@
                 <w:rPr>
                   <w:rFonts w:ascii="Cambria Math" w:hAnsi="Cambria Math"/>
                 </w:rPr>
-                <m:t>xSampleRT</m:t>
+                <m:t>α</m:t>
+              </m:r>
+              <m:r>
+                <w:rPr>
+                  <w:rFonts w:ascii="Cambria Math" w:hAnsi="Cambria Math"/>
+                </w:rPr>
+                <m:t>SampleRT</m:t>
               </m:r>
               <m:sSub>
                 <m:sSubPr>
@@ -1650,7 +1674,7 @@
                     <w:rPr>
                       <w:rFonts w:ascii="Cambria Math" w:hAnsi="Cambria Math"/>
                     </w:rPr>
-                    <m:t>2</m:t>
+                    <m:t>3</m:t>
                   </m:r>
                 </m:sub>
               </m:sSub>
@@ -1674,7 +1698,13 @@
                     <w:rPr>
                       <w:rFonts w:ascii="Cambria Math" w:hAnsi="Cambria Math"/>
                     </w:rPr>
-                    <m:t>1-x</m:t>
+                    <m:t>1-</m:t>
+                  </m:r>
+                  <m:r>
+                    <w:rPr>
+                      <w:rFonts w:ascii="Cambria Math" w:hAnsi="Cambria Math"/>
+                    </w:rPr>
+                    <m:t>α</m:t>
                   </m:r>
                 </m:e>
               </m:d>
@@ -1694,7 +1724,13 @@
                     <w:rPr>
                       <w:rFonts w:ascii="Cambria Math" w:hAnsi="Cambria Math"/>
                     </w:rPr>
-                    <m:t>xSampleRT</m:t>
+                    <m:t>α</m:t>
+                  </m:r>
+                  <m:r>
+                    <w:rPr>
+                      <w:rFonts w:ascii="Cambria Math" w:hAnsi="Cambria Math"/>
+                    </w:rPr>
+                    <m:t>SampleRT</m:t>
                   </m:r>
                   <m:sSub>
                     <m:sSubPr>
@@ -1718,7 +1754,7 @@
                         <w:rPr>
                           <w:rFonts w:ascii="Cambria Math" w:hAnsi="Cambria Math"/>
                         </w:rPr>
-                        <m:t>3</m:t>
+                        <m:t>2</m:t>
                       </m:r>
                     </m:sub>
                   </m:sSub>
@@ -1742,7 +1778,13 @@
                         <w:rPr>
                           <w:rFonts w:ascii="Cambria Math" w:hAnsi="Cambria Math"/>
                         </w:rPr>
-                        <m:t>1-x</m:t>
+                        <m:t>1-</m:t>
+                      </m:r>
+                      <m:r>
+                        <w:rPr>
+                          <w:rFonts w:ascii="Cambria Math" w:hAnsi="Cambria Math"/>
+                        </w:rPr>
+                        <m:t>α</m:t>
                       </m:r>
                     </m:e>
                   </m:d>
@@ -1774,7 +1816,7 @@
                         <w:rPr>
                           <w:rFonts w:ascii="Cambria Math" w:hAnsi="Cambria Math"/>
                         </w:rPr>
-                        <m:t>4</m:t>
+                        <m:t>1</m:t>
                       </m:r>
                     </m:sub>
                   </m:sSub>
@@ -1786,7 +1828,19 @@
             <w:rPr>
               <w:rFonts w:ascii="Cambria Math" w:hAnsi="Cambria Math"/>
             </w:rPr>
-            <m:t>=xSampleRT</m:t>
+            <m:t>=</m:t>
+          </m:r>
+          <m:r>
+            <w:rPr>
+              <w:rFonts w:ascii="Cambria Math" w:hAnsi="Cambria Math"/>
+            </w:rPr>
+            <m:t>α</m:t>
+          </m:r>
+          <m:r>
+            <w:rPr>
+              <w:rFonts w:ascii="Cambria Math" w:hAnsi="Cambria Math"/>
+            </w:rPr>
+            <m:t>SampleRT</m:t>
           </m:r>
           <m:sSub>
             <m:sSubPr>
@@ -1810,7 +1864,7 @@
                 <w:rPr>
                   <w:rFonts w:ascii="Cambria Math" w:hAnsi="Cambria Math"/>
                 </w:rPr>
-                <m:t>1</m:t>
+                <m:t>4</m:t>
               </m:r>
             </m:sub>
           </m:sSub>
@@ -1818,7 +1872,13 @@
             <w:rPr>
               <w:rFonts w:ascii="Cambria Math" w:hAnsi="Cambria Math"/>
             </w:rPr>
-            <m:t>+x</m:t>
+            <m:t>+</m:t>
+          </m:r>
+          <m:r>
+            <w:rPr>
+              <w:rFonts w:ascii="Cambria Math" w:hAnsi="Cambria Math"/>
+            </w:rPr>
+            <m:t>α</m:t>
           </m:r>
           <m:d>
             <m:dPr>
@@ -1834,7 +1894,13 @@
                 <w:rPr>
                   <w:rFonts w:ascii="Cambria Math" w:hAnsi="Cambria Math"/>
                 </w:rPr>
-                <m:t>1-x</m:t>
+                <m:t>1-</m:t>
+              </m:r>
+              <m:r>
+                <w:rPr>
+                  <w:rFonts w:ascii="Cambria Math" w:hAnsi="Cambria Math"/>
+                </w:rPr>
+                <m:t>α</m:t>
               </m:r>
             </m:e>
           </m:d>
@@ -1866,7 +1932,7 @@
                 <w:rPr>
                   <w:rFonts w:ascii="Cambria Math" w:hAnsi="Cambria Math"/>
                 </w:rPr>
-                <m:t>2</m:t>
+                <m:t>3</m:t>
               </m:r>
             </m:sub>
           </m:sSub>
@@ -1874,7 +1940,13 @@
             <w:rPr>
               <w:rFonts w:ascii="Cambria Math" w:hAnsi="Cambria Math"/>
             </w:rPr>
-            <m:t>+x</m:t>
+            <m:t>+</m:t>
+          </m:r>
+          <m:r>
+            <w:rPr>
+              <w:rFonts w:ascii="Cambria Math" w:hAnsi="Cambria Math"/>
+            </w:rPr>
+            <m:t>α</m:t>
           </m:r>
           <m:sSup>
             <m:sSupPr>
@@ -1900,7 +1972,13 @@
                     <w:rPr>
                       <w:rFonts w:ascii="Cambria Math" w:hAnsi="Cambria Math"/>
                     </w:rPr>
-                    <m:t>1-x</m:t>
+                    <m:t>1-</m:t>
+                  </m:r>
+                  <m:r>
+                    <w:rPr>
+                      <w:rFonts w:ascii="Cambria Math" w:hAnsi="Cambria Math"/>
+                    </w:rPr>
+                    <m:t>α</m:t>
                   </m:r>
                 </m:e>
               </m:d>
@@ -1942,7 +2020,7 @@
                 <w:rPr>
                   <w:rFonts w:ascii="Cambria Math" w:hAnsi="Cambria Math"/>
                 </w:rPr>
-                <m:t>3</m:t>
+                <m:t>2</m:t>
               </m:r>
             </m:sub>
           </m:sSub>
@@ -1976,7 +2054,13 @@
                     <w:rPr>
                       <w:rFonts w:ascii="Cambria Math" w:hAnsi="Cambria Math"/>
                     </w:rPr>
-                    <m:t>1-x</m:t>
+                    <m:t>1-</m:t>
+                  </m:r>
+                  <m:r>
+                    <w:rPr>
+                      <w:rFonts w:ascii="Cambria Math" w:hAnsi="Cambria Math"/>
+                    </w:rPr>
+                    <m:t>α</m:t>
                   </m:r>
                 </m:e>
               </m:d>
@@ -2018,7 +2102,7 @@
                 <w:rPr>
                   <w:rFonts w:ascii="Cambria Math" w:hAnsi="Cambria Math"/>
                 </w:rPr>
-                <m:t>4</m:t>
+                <m:t>1</m:t>
               </m:r>
             </m:sub>
           </m:sSub>
@@ -2082,7 +2166,13 @@
             <w:rPr>
               <w:rFonts w:ascii="Cambria Math" w:hAnsi="Cambria Math"/>
             </w:rPr>
-            <m:t>=x</m:t>
+            <m:t>=</m:t>
+          </m:r>
+          <m:r>
+            <w:rPr>
+              <w:rFonts w:ascii="Cambria Math" w:hAnsi="Cambria Math"/>
+            </w:rPr>
+            <m:t>α</m:t>
           </m:r>
           <m:nary>
             <m:naryPr>
@@ -2100,7 +2190,13 @@
                 <w:rPr>
                   <w:rFonts w:ascii="Cambria Math" w:hAnsi="Cambria Math"/>
                 </w:rPr>
-                <m:t>j=1</m:t>
+                <m:t>j=</m:t>
+              </m:r>
+              <m:r>
+                <w:rPr>
+                  <w:rFonts w:ascii="Cambria Math" w:hAnsi="Cambria Math"/>
+                </w:rPr>
+                <m:t>2</m:t>
               </m:r>
             </m:sub>
             <m:sup>
@@ -2108,7 +2204,7 @@
                 <w:rPr>
                   <w:rFonts w:ascii="Cambria Math" w:hAnsi="Cambria Math"/>
                 </w:rPr>
-                <m:t>n-1</m:t>
+                <m:t>n</m:t>
               </m:r>
             </m:sup>
             <m:e>
@@ -2136,7 +2232,13 @@
                         <w:rPr>
                           <w:rFonts w:ascii="Cambria Math" w:hAnsi="Cambria Math"/>
                         </w:rPr>
-                        <m:t>1-x</m:t>
+                        <m:t>1-</m:t>
+                      </m:r>
+                      <m:r>
+                        <w:rPr>
+                          <w:rFonts w:ascii="Cambria Math" w:hAnsi="Cambria Math"/>
+                        </w:rPr>
+                        <m:t>α</m:t>
                       </m:r>
                     </m:e>
                   </m:d>
@@ -2146,7 +2248,7 @@
                     <w:rPr>
                       <w:rFonts w:ascii="Cambria Math" w:hAnsi="Cambria Math"/>
                     </w:rPr>
-                    <m:t>j-1</m:t>
+                    <m:t>n-j</m:t>
                   </m:r>
                 </m:sup>
               </m:sSup>
@@ -2214,7 +2316,13 @@
                     <w:rPr>
                       <w:rFonts w:ascii="Cambria Math" w:hAnsi="Cambria Math"/>
                     </w:rPr>
-                    <m:t>1-x</m:t>
+                    <m:t>1-</m:t>
+                  </m:r>
+                  <m:r>
+                    <w:rPr>
+                      <w:rFonts w:ascii="Cambria Math" w:hAnsi="Cambria Math"/>
+                    </w:rPr>
+                    <m:t>α</m:t>
                   </m:r>
                 </m:e>
               </m:d>
@@ -2256,7 +2364,7 @@
                 <w:rPr>
                   <w:rFonts w:ascii="Cambria Math" w:hAnsi="Cambria Math"/>
                 </w:rPr>
-                <m:t>n</m:t>
+                <m:t>1</m:t>
               </m:r>
             </m:sub>
           </m:sSub>
@@ -2503,6 +2611,13 @@
       </w:r>
     </w:p>
     <w:p>
+      <w:pPr>
+        <w:rPr>
+          <w:rFonts w:hint="cs"/>
+          <w:rtl/>
+          <w:lang w:bidi="fa-IR"/>
+        </w:rPr>
+      </w:pPr>
       <w:r>
         <w:rPr>
           <w:rFonts w:hint="cs"/>
@@ -2665,12 +2780,23 @@
           <w:rFonts w:hint="cs"/>
           <w:rtl/>
         </w:rPr>
-        <w:t xml:space="preserve"> به افزایش گذردهی کمک کند؟ چرا؟</w:t>
+        <w:t xml:space="preserve"> به افزایش گذردهی کمک کند؟ چرا</w:t>
+      </w:r>
+      <w:r>
+        <w:rPr>
+          <w:rFonts w:hint="cs"/>
+          <w:rtl/>
+        </w:rPr>
+        <w:t>؟ آیا افزایش اندازه بافر اثر نامطلوب بر کیفیت سرویس خواهد داشت؟ چرا؟</w:t>
       </w:r>
     </w:p>
     <w:p>
       <w:pPr>
         <w:pStyle w:val="Solution"/>
+        <w:rPr>
+          <w:rFonts w:hint="cs"/>
+          <w:rtl/>
+        </w:rPr>
       </w:pPr>
       <w:r>
         <w:rPr>
@@ -2751,6 +2877,74 @@
           <w:rtl/>
         </w:rPr>
         <w:t>.</w:t>
+      </w:r>
+      <w:r>
+        <w:rPr>
+          <w:rFonts w:hint="cs"/>
+          <w:rtl/>
+        </w:rPr>
+        <w:t>افزایش اندازه بافر باعث افزایش تاخیر صف‌بندی می‌شود. افزایش تاخیر صف‌بندی باعث افزایش تاخیر رفت و برگشت می‌شود (</w:t>
+      </w:r>
+      <m:oMath>
+        <m:sSub>
+          <m:sSubPr>
+            <m:ctrlPr>
+              <w:rPr>
+                <w:rFonts w:ascii="Cambria Math" w:hAnsi="Cambria Math"/>
+                <w:i/>
+              </w:rPr>
+            </m:ctrlPr>
+          </m:sSubPr>
+          <m:e>
+            <m:r>
+              <w:rPr>
+                <w:rFonts w:ascii="Cambria Math" w:hAnsi="Cambria Math"/>
+              </w:rPr>
+              <m:t>t</m:t>
+            </m:r>
+          </m:e>
+          <m:sub>
+            <m:r>
+              <w:rPr>
+                <w:rFonts w:ascii="Cambria Math" w:hAnsi="Cambria Math"/>
+              </w:rPr>
+              <m:t>RTT</m:t>
+            </m:r>
+          </m:sub>
+        </m:sSub>
+      </m:oMath>
+      <w:r>
+        <w:rPr>
+          <w:rFonts w:eastAsiaTheme="minorEastAsia"/>
+        </w:rPr>
+        <w:t>(</w:t>
+      </w:r>
+      <w:r>
+        <w:rPr>
+          <w:rFonts w:eastAsiaTheme="minorEastAsia" w:hint="cs"/>
+          <w:rtl/>
+        </w:rPr>
+        <w:t xml:space="preserve">. در نتیجه اگر مقدار </w:t>
+      </w:r>
+      <w:r>
+        <w:rPr>
+          <w:rFonts w:eastAsiaTheme="minorEastAsia"/>
+        </w:rPr>
+        <w:t>timeout</w:t>
+      </w:r>
+      <w:r>
+        <w:rPr>
+          <w:rFonts w:eastAsiaTheme="minorEastAsia" w:hint="cs"/>
+          <w:rtl/>
+        </w:rPr>
+        <w:t xml:space="preserve"> ثابت باشد باعث انقضای زودتر از موعد شده</w:t>
+      </w:r>
+      <w:r>
+        <w:rPr>
+          <w:rFonts w:eastAsiaTheme="minorEastAsia" w:hint="cs"/>
+          <w:rtl/>
+        </w:rPr>
+        <w:t>، ارسال مجدد بیهوده صورت می‌گیرد که این امر باعث کاهش بهره‌وری و در نتیجه کاهش گذردهی می‌گردد.</w:t>
       </w:r>
     </w:p>
     <w:p>
@@ -4145,22 +4339,6 @@
     </w:p>
     <w:p>
       <w:pPr>
-        <w:pStyle w:val="Solution"/>
-        <w:rPr>
-          <w:rtl/>
-        </w:rPr>
-      </w:pPr>
-    </w:p>
-    <w:p>
-      <w:pPr>
-        <w:pStyle w:val="Solution"/>
-        <w:rPr>
-          <w:rtl/>
-        </w:rPr>
-      </w:pPr>
-    </w:p>
-    <w:p>
-      <w:pPr>
         <w:rPr>
           <w:rtl/>
           <w:lang w:bidi="fa-IR"/>
@@ -4191,6 +4369,13 @@
           <w:rFonts w:hint="cs"/>
           <w:rtl/>
         </w:rPr>
+        <w:t xml:space="preserve"> اگر</w:t>
+      </w:r>
+      <w:r>
+        <w:rPr>
+          <w:rFonts w:hint="cs"/>
+          <w:rtl/>
+        </w:rPr>
         <w:t xml:space="preserve"> </w:t>
       </w:r>
       <w:r>
@@ -4219,7 +4404,31 @@
           <w:rtl/>
           <w:lang w:bidi="fa-IR"/>
         </w:rPr>
-        <w:t xml:space="preserve"> اندازه‌ی سرآیند می‌باشد، با فرض</w:t>
+        <w:t xml:space="preserve"> اندازه‌ی سرآیند </w:t>
+      </w:r>
+      <w:r>
+        <w:rPr>
+          <w:rFonts w:hint="cs"/>
+          <w:rtl/>
+          <w:lang w:bidi="fa-IR"/>
+        </w:rPr>
+        <w:t>بسته باشد</w:t>
+      </w:r>
+      <w:r>
+        <w:rPr>
+          <w:rFonts w:hint="cs"/>
+          <w:rtl/>
+          <w:lang w:bidi="fa-IR"/>
+        </w:rPr>
+        <w:t>، با فرض</w:t>
+      </w:r>
+      <w:r>
+        <w:rPr>
+          <w:rFonts w:hint="cs"/>
+          <w:rtl/>
+          <w:lang w:bidi="fa-IR"/>
+        </w:rPr>
+        <w:t xml:space="preserve"> اینکه</w:t>
       </w:r>
     </w:p>
     <w:p>
@@ -9407,13 +9616,4285 @@
         <w:t xml:space="preserve"> بهتر خواهد بود زیرا کارآیی بیشتری برای کانال به همراه می‌آورد.</w:t>
       </w:r>
     </w:p>
+    <w:p>
+      <w:pPr>
+        <w:rPr>
+          <w:rtl/>
+        </w:rPr>
+      </w:pPr>
+      <w:r>
+        <w:rPr>
+          <w:rFonts w:hint="cs"/>
+          <w:rtl/>
+        </w:rPr>
+        <w:lastRenderedPageBreak/>
+        <w:t xml:space="preserve">سوال ۱۱: </w:t>
+      </w:r>
+      <w:r>
+        <w:rPr>
+          <w:rFonts w:hint="cs"/>
+          <w:rtl/>
+        </w:rPr>
+        <w:t>با استفاده از روابط زیر</w:t>
+      </w:r>
+    </w:p>
+    <w:p>
+      <w:pPr>
+        <w:bidi w:val="0"/>
+        <w:rPr>
+          <w:rFonts w:eastAsiaTheme="minorEastAsia"/>
+          <w:lang w:bidi="fa-IR"/>
+        </w:rPr>
+      </w:pPr>
+      <m:oMathPara>
+        <m:oMath>
+          <m:r>
+            <w:rPr>
+              <w:rFonts w:ascii="Cambria Math" w:eastAsiaTheme="minorEastAsia" w:hAnsi="Cambria Math"/>
+              <w:lang w:bidi="fa-IR"/>
+            </w:rPr>
+            <m:t>p:bit error</m:t>
+          </m:r>
+        </m:oMath>
+      </m:oMathPara>
+    </w:p>
+    <w:p>
+      <w:pPr>
+        <w:bidi w:val="0"/>
+        <w:rPr>
+          <w:rFonts w:eastAsiaTheme="minorEastAsia"/>
+          <w:lang w:bidi="fa-IR"/>
+        </w:rPr>
+      </w:pPr>
+      <m:oMathPara>
+        <m:oMath>
+          <m:r>
+            <w:rPr>
+              <w:rFonts w:ascii="Cambria Math" w:eastAsiaTheme="minorEastAsia" w:hAnsi="Cambria Math"/>
+              <w:lang w:bidi="fa-IR"/>
+            </w:rPr>
+            <m:t>L:packet length</m:t>
+          </m:r>
+        </m:oMath>
+      </m:oMathPara>
+    </w:p>
+    <w:p>
+      <w:pPr>
+        <w:bidi w:val="0"/>
+        <w:rPr>
+          <w:rFonts w:eastAsiaTheme="minorEastAsia" w:hint="cs"/>
+          <w:rtl/>
+          <w:lang w:bidi="fa-IR"/>
+        </w:rPr>
+      </w:pPr>
+      <m:oMathPara>
+        <m:oMath>
+          <m:r>
+            <w:rPr>
+              <w:rFonts w:ascii="Cambria Math" w:eastAsiaTheme="minorEastAsia" w:hAnsi="Cambria Math"/>
+              <w:lang w:bidi="fa-IR"/>
+            </w:rPr>
+            <m:t>H:header length</m:t>
+          </m:r>
+        </m:oMath>
+      </m:oMathPara>
+    </w:p>
+    <w:p>
+      <w:pPr>
+        <w:rPr>
+          <w:rFonts w:eastAsiaTheme="minorEastAsia"/>
+          <w:lang w:bidi="fa-IR"/>
+        </w:rPr>
+      </w:pPr>
+      <m:oMathPara>
+        <m:oMath>
+          <m:sSub>
+            <m:sSubPr>
+              <m:ctrlPr>
+                <w:rPr>
+                  <w:rFonts w:ascii="Cambria Math" w:eastAsiaTheme="minorEastAsia" w:hAnsi="Cambria Math"/>
+                  <w:i/>
+                  <w:lang w:bidi="fa-IR"/>
+                </w:rPr>
+              </m:ctrlPr>
+            </m:sSubPr>
+            <m:e>
+              <m:r>
+                <w:rPr>
+                  <w:rFonts w:ascii="Cambria Math" w:eastAsiaTheme="minorEastAsia" w:hAnsi="Cambria Math"/>
+                  <w:lang w:bidi="fa-IR"/>
+                </w:rPr>
+                <m:t>P</m:t>
+              </m:r>
+            </m:e>
+            <m:sub>
+              <m:r>
+                <w:rPr>
+                  <w:rFonts w:ascii="Cambria Math" w:eastAsiaTheme="minorEastAsia" w:hAnsi="Cambria Math"/>
+                  <w:lang w:bidi="fa-IR"/>
+                </w:rPr>
+                <m:t>s</m:t>
+              </m:r>
+            </m:sub>
+          </m:sSub>
+          <m:r>
+            <w:rPr>
+              <w:rFonts w:ascii="Cambria Math" w:eastAsiaTheme="minorEastAsia" w:hAnsi="Cambria Math"/>
+              <w:lang w:bidi="fa-IR"/>
+            </w:rPr>
+            <m:t>=</m:t>
+          </m:r>
+          <m:sSup>
+            <m:sSupPr>
+              <m:ctrlPr>
+                <w:rPr>
+                  <w:rFonts w:ascii="Cambria Math" w:eastAsiaTheme="minorEastAsia" w:hAnsi="Cambria Math"/>
+                  <w:i/>
+                  <w:lang w:bidi="fa-IR"/>
+                </w:rPr>
+              </m:ctrlPr>
+            </m:sSupPr>
+            <m:e>
+              <m:d>
+                <m:dPr>
+                  <m:ctrlPr>
+                    <w:rPr>
+                      <w:rFonts w:ascii="Cambria Math" w:eastAsiaTheme="minorEastAsia" w:hAnsi="Cambria Math"/>
+                      <w:i/>
+                      <w:lang w:bidi="fa-IR"/>
+                    </w:rPr>
+                  </m:ctrlPr>
+                </m:dPr>
+                <m:e>
+                  <m:r>
+                    <w:rPr>
+                      <w:rFonts w:ascii="Cambria Math" w:eastAsiaTheme="minorEastAsia" w:hAnsi="Cambria Math"/>
+                      <w:lang w:bidi="fa-IR"/>
+                    </w:rPr>
+                    <m:t>1-p</m:t>
+                  </m:r>
+                </m:e>
+              </m:d>
+            </m:e>
+            <m:sup>
+              <m:r>
+                <w:rPr>
+                  <w:rFonts w:ascii="Cambria Math" w:eastAsiaTheme="minorEastAsia" w:hAnsi="Cambria Math"/>
+                  <w:lang w:bidi="fa-IR"/>
+                </w:rPr>
+                <m:t>L</m:t>
+              </m:r>
+            </m:sup>
+          </m:sSup>
+          <m:r>
+            <w:rPr>
+              <w:rFonts w:ascii="Cambria Math" w:eastAsiaTheme="minorEastAsia" w:hAnsi="Cambria Math"/>
+              <w:lang w:bidi="fa-IR"/>
+            </w:rPr>
+            <m:t xml:space="preserve"> ≈1-L</m:t>
+          </m:r>
+          <m:r>
+            <w:rPr>
+              <w:rFonts w:ascii="Cambria Math" w:eastAsiaTheme="minorEastAsia" w:hAnsi="Cambria Math"/>
+              <w:lang w:bidi="fa-IR"/>
+            </w:rPr>
+            <m:t>p</m:t>
+          </m:r>
+        </m:oMath>
+      </m:oMathPara>
+    </w:p>
+    <w:p>
+      <w:pPr>
+        <w:rPr>
+          <w:rFonts w:eastAsiaTheme="minorEastAsia" w:hint="cs"/>
+          <w:rtl/>
+          <w:lang w:bidi="fa-IR"/>
+        </w:rPr>
+      </w:pPr>
+      <m:oMathPara>
+        <m:oMath>
+          <m:sSub>
+            <m:sSubPr>
+              <m:ctrlPr>
+                <w:rPr>
+                  <w:rFonts w:ascii="Cambria Math" w:eastAsiaTheme="minorEastAsia" w:hAnsi="Cambria Math"/>
+                  <w:i/>
+                  <w:lang w:bidi="fa-IR"/>
+                </w:rPr>
+              </m:ctrlPr>
+            </m:sSubPr>
+            <m:e>
+              <m:r>
+                <w:rPr>
+                  <w:rFonts w:ascii="Cambria Math" w:eastAsiaTheme="minorEastAsia" w:hAnsi="Cambria Math"/>
+                  <w:lang w:bidi="fa-IR"/>
+                </w:rPr>
+                <m:t>U</m:t>
+              </m:r>
+            </m:e>
+            <m:sub>
+              <m:r>
+                <w:rPr>
+                  <w:rFonts w:ascii="Cambria Math" w:eastAsiaTheme="minorEastAsia" w:hAnsi="Cambria Math"/>
+                  <w:lang w:bidi="fa-IR"/>
+                </w:rPr>
+                <m:t>SR</m:t>
+              </m:r>
+            </m:sub>
+          </m:sSub>
+          <m:r>
+            <w:rPr>
+              <w:rFonts w:ascii="Cambria Math" w:eastAsiaTheme="minorEastAsia" w:hAnsi="Cambria Math"/>
+              <w:lang w:bidi="fa-IR"/>
+            </w:rPr>
+            <m:t>=(1-</m:t>
+          </m:r>
+          <m:f>
+            <m:fPr>
+              <m:ctrlPr>
+                <w:rPr>
+                  <w:rFonts w:ascii="Cambria Math" w:eastAsiaTheme="minorEastAsia" w:hAnsi="Cambria Math"/>
+                  <w:i/>
+                  <w:lang w:bidi="fa-IR"/>
+                </w:rPr>
+              </m:ctrlPr>
+            </m:fPr>
+            <m:num>
+              <m:r>
+                <w:rPr>
+                  <w:rFonts w:ascii="Cambria Math" w:eastAsiaTheme="minorEastAsia" w:hAnsi="Cambria Math"/>
+                  <w:lang w:bidi="fa-IR"/>
+                </w:rPr>
+                <m:t>H</m:t>
+              </m:r>
+            </m:num>
+            <m:den>
+              <m:r>
+                <w:rPr>
+                  <w:rFonts w:ascii="Cambria Math" w:eastAsiaTheme="minorEastAsia" w:hAnsi="Cambria Math"/>
+                  <w:lang w:bidi="fa-IR"/>
+                </w:rPr>
+                <m:t>L</m:t>
+              </m:r>
+            </m:den>
+          </m:f>
+          <m:r>
+            <w:rPr>
+              <w:rFonts w:ascii="Cambria Math" w:eastAsiaTheme="minorEastAsia" w:hAnsi="Cambria Math"/>
+              <w:lang w:bidi="fa-IR"/>
+            </w:rPr>
+            <m:t>)(Ps)</m:t>
+          </m:r>
+        </m:oMath>
+      </m:oMathPara>
+    </w:p>
+    <w:p>
+      <w:pPr>
+        <w:rPr>
+          <w:lang w:bidi="fa-IR"/>
+        </w:rPr>
+      </w:pPr>
+      <w:r>
+        <w:rPr>
+          <w:rFonts w:hint="cs"/>
+          <w:rtl/>
+        </w:rPr>
+        <w:t xml:space="preserve">توضیح دهید که اندازه بسته چگونه در کاهش یا افزایش بهره‌وری تاثیرگذار است و بهترین اندازه بسته را برای حداکثر کردن بهره‌وری با فرض ثابت بودن تمام پارامترها و بدون محدودیت روی اندازه پنجره برای پروتکل </w:t>
+      </w:r>
+      <w:r>
+        <w:t>SR</w:t>
+      </w:r>
+      <w:r>
+        <w:rPr>
+          <w:rFonts w:hint="cs"/>
+          <w:rtl/>
+          <w:lang w:bidi="fa-IR"/>
+        </w:rPr>
+        <w:t xml:space="preserve"> بدست آورید.</w:t>
+      </w:r>
+    </w:p>
+    <w:p>
+      <w:pPr>
+        <w:pStyle w:val="Solution"/>
+        <w:rPr>
+          <w:rtl/>
+        </w:rPr>
+      </w:pPr>
+      <w:r>
+        <w:rPr>
+          <w:rFonts w:hint="cs"/>
+          <w:rtl/>
+        </w:rPr>
+        <w:t xml:space="preserve">رابطه بهره‌وری پروتکل </w:t>
+      </w:r>
+      <w:r>
+        <w:t>SR</w:t>
+      </w:r>
+      <w:r>
+        <w:rPr>
+          <w:rFonts w:hint="cs"/>
+          <w:rtl/>
+        </w:rPr>
+        <w:t xml:space="preserve"> را بر حسب طول بسته بازنویسی می‌کنیم و خواهیم داشت:</w:t>
+      </w:r>
+    </w:p>
+    <w:p>
+      <w:pPr>
+        <w:pStyle w:val="Solution"/>
+        <w:rPr>
+          <w:rFonts w:eastAsiaTheme="minorEastAsia"/>
+        </w:rPr>
+      </w:pPr>
+      <m:oMathPara>
+        <m:oMath>
+          <m:sSub>
+            <m:sSubPr>
+              <m:ctrlPr>
+                <w:rPr>
+                  <w:rFonts w:ascii="Cambria Math" w:hAnsi="Cambria Math"/>
+                  <w:i/>
+                </w:rPr>
+              </m:ctrlPr>
+            </m:sSubPr>
+            <m:e>
+              <m:r>
+                <w:rPr>
+                  <w:rFonts w:ascii="Cambria Math" w:hAnsi="Cambria Math"/>
+                </w:rPr>
+                <m:t>U</m:t>
+              </m:r>
+            </m:e>
+            <m:sub>
+              <m:r>
+                <w:rPr>
+                  <w:rFonts w:ascii="Cambria Math" w:hAnsi="Cambria Math"/>
+                </w:rPr>
+                <m:t>SR</m:t>
+              </m:r>
+            </m:sub>
+          </m:sSub>
+          <m:r>
+            <w:rPr>
+              <w:rFonts w:ascii="Cambria Math" w:hAnsi="Cambria Math"/>
+            </w:rPr>
+            <m:t>=</m:t>
+          </m:r>
+          <m:d>
+            <m:dPr>
+              <m:ctrlPr>
+                <w:rPr>
+                  <w:rFonts w:ascii="Cambria Math" w:hAnsi="Cambria Math"/>
+                  <w:i/>
+                </w:rPr>
+              </m:ctrlPr>
+            </m:dPr>
+            <m:e>
+              <m:r>
+                <w:rPr>
+                  <w:rFonts w:ascii="Cambria Math" w:hAnsi="Cambria Math"/>
+                </w:rPr>
+                <m:t>1-</m:t>
+              </m:r>
+              <m:f>
+                <m:fPr>
+                  <m:ctrlPr>
+                    <w:rPr>
+                      <w:rFonts w:ascii="Cambria Math" w:hAnsi="Cambria Math"/>
+                      <w:i/>
+                    </w:rPr>
+                  </m:ctrlPr>
+                </m:fPr>
+                <m:num>
+                  <m:r>
+                    <w:rPr>
+                      <w:rFonts w:ascii="Cambria Math" w:hAnsi="Cambria Math"/>
+                    </w:rPr>
+                    <m:t>H</m:t>
+                  </m:r>
+                </m:num>
+                <m:den>
+                  <m:r>
+                    <w:rPr>
+                      <w:rFonts w:ascii="Cambria Math" w:hAnsi="Cambria Math"/>
+                    </w:rPr>
+                    <m:t>L</m:t>
+                  </m:r>
+                </m:den>
+              </m:f>
+            </m:e>
+          </m:d>
+          <m:d>
+            <m:dPr>
+              <m:ctrlPr>
+                <w:rPr>
+                  <w:rFonts w:ascii="Cambria Math" w:hAnsi="Cambria Math"/>
+                  <w:i/>
+                </w:rPr>
+              </m:ctrlPr>
+            </m:dPr>
+            <m:e>
+              <m:sSub>
+                <m:sSubPr>
+                  <m:ctrlPr>
+                    <w:rPr>
+                      <w:rFonts w:ascii="Cambria Math" w:hAnsi="Cambria Math"/>
+                      <w:i/>
+                    </w:rPr>
+                  </m:ctrlPr>
+                </m:sSubPr>
+                <m:e>
+                  <m:r>
+                    <w:rPr>
+                      <w:rFonts w:ascii="Cambria Math" w:hAnsi="Cambria Math"/>
+                    </w:rPr>
+                    <m:t>P</m:t>
+                  </m:r>
+                </m:e>
+                <m:sub>
+                  <m:r>
+                    <w:rPr>
+                      <w:rFonts w:ascii="Cambria Math" w:hAnsi="Cambria Math"/>
+                    </w:rPr>
+                    <m:t>s</m:t>
+                  </m:r>
+                </m:sub>
+              </m:sSub>
+            </m:e>
+          </m:d>
+          <m:r>
+            <w:rPr>
+              <w:rFonts w:ascii="Cambria Math" w:eastAsiaTheme="minorEastAsia" w:hAnsi="Cambria Math"/>
+            </w:rPr>
+            <m:t>=(1-</m:t>
+          </m:r>
+          <m:f>
+            <m:fPr>
+              <m:ctrlPr>
+                <w:rPr>
+                  <w:rFonts w:ascii="Cambria Math" w:eastAsiaTheme="minorEastAsia" w:hAnsi="Cambria Math"/>
+                  <w:i/>
+                </w:rPr>
+              </m:ctrlPr>
+            </m:fPr>
+            <m:num>
+              <m:r>
+                <w:rPr>
+                  <w:rFonts w:ascii="Cambria Math" w:eastAsiaTheme="minorEastAsia" w:hAnsi="Cambria Math"/>
+                </w:rPr>
+                <m:t>H</m:t>
+              </m:r>
+            </m:num>
+            <m:den>
+              <m:r>
+                <w:rPr>
+                  <w:rFonts w:ascii="Cambria Math" w:eastAsiaTheme="minorEastAsia" w:hAnsi="Cambria Math"/>
+                </w:rPr>
+                <m:t>L</m:t>
+              </m:r>
+            </m:den>
+          </m:f>
+          <m:r>
+            <w:rPr>
+              <w:rFonts w:ascii="Cambria Math" w:eastAsiaTheme="minorEastAsia" w:hAnsi="Cambria Math"/>
+            </w:rPr>
+            <m:t>)(1-Lp)</m:t>
+          </m:r>
+        </m:oMath>
+      </m:oMathPara>
+    </w:p>
+    <w:p>
+      <w:pPr>
+        <w:pStyle w:val="Solution"/>
+        <w:rPr>
+          <w:rFonts w:eastAsiaTheme="minorEastAsia"/>
+          <w:rtl/>
+        </w:rPr>
+      </w:pPr>
+      <w:r>
+        <w:rPr>
+          <w:rFonts w:eastAsiaTheme="minorEastAsia" w:hint="cs"/>
+          <w:rtl/>
+        </w:rPr>
+        <w:t xml:space="preserve">از این رابطه بر حسب </w:t>
+      </w:r>
+      <w:r>
+        <w:rPr>
+          <w:rFonts w:eastAsiaTheme="minorEastAsia"/>
+        </w:rPr>
+        <w:t>L</w:t>
+      </w:r>
+      <w:r>
+        <w:rPr>
+          <w:rFonts w:eastAsiaTheme="minorEastAsia" w:hint="cs"/>
+          <w:rtl/>
+        </w:rPr>
+        <w:t>‌ مشتق گرفته و خواهیم داشت:</w:t>
+      </w:r>
+    </w:p>
+    <w:p>
+      <w:pPr>
+        <w:pStyle w:val="Solution"/>
+        <w:rPr>
+          <w:rFonts w:eastAsiaTheme="minorEastAsia"/>
+        </w:rPr>
+      </w:pPr>
+      <m:oMathPara>
+        <m:oMath>
+          <m:f>
+            <m:fPr>
+              <m:ctrlPr>
+                <w:rPr>
+                  <w:rFonts w:ascii="Cambria Math" w:hAnsi="Cambria Math"/>
+                  <w:i/>
+                </w:rPr>
+              </m:ctrlPr>
+            </m:fPr>
+            <m:num>
+              <m:r>
+                <w:rPr>
+                  <w:rFonts w:ascii="Cambria Math" w:hAnsi="Cambria Math"/>
+                </w:rPr>
+                <m:t>d</m:t>
+              </m:r>
+              <m:sSub>
+                <m:sSubPr>
+                  <m:ctrlPr>
+                    <w:rPr>
+                      <w:rFonts w:ascii="Cambria Math" w:hAnsi="Cambria Math"/>
+                      <w:i/>
+                    </w:rPr>
+                  </m:ctrlPr>
+                </m:sSubPr>
+                <m:e>
+                  <m:r>
+                    <w:rPr>
+                      <w:rFonts w:ascii="Cambria Math" w:hAnsi="Cambria Math"/>
+                    </w:rPr>
+                    <m:t>U</m:t>
+                  </m:r>
+                </m:e>
+                <m:sub>
+                  <m:r>
+                    <w:rPr>
+                      <w:rFonts w:ascii="Cambria Math" w:hAnsi="Cambria Math"/>
+                    </w:rPr>
+                    <m:t>SR</m:t>
+                  </m:r>
+                </m:sub>
+              </m:sSub>
+            </m:num>
+            <m:den>
+              <m:r>
+                <w:rPr>
+                  <w:rFonts w:ascii="Cambria Math" w:hAnsi="Cambria Math"/>
+                </w:rPr>
+                <m:t>d</m:t>
+              </m:r>
+              <m:r>
+                <w:rPr>
+                  <w:rFonts w:ascii="Cambria Math" w:hAnsi="Cambria Math"/>
+                </w:rPr>
+                <m:t>L</m:t>
+              </m:r>
+            </m:den>
+          </m:f>
+          <m:r>
+            <w:rPr>
+              <w:rFonts w:ascii="Cambria Math" w:hAnsi="Cambria Math"/>
+            </w:rPr>
+            <m:t>=-p+</m:t>
+          </m:r>
+          <m:f>
+            <m:fPr>
+              <m:ctrlPr>
+                <w:rPr>
+                  <w:rFonts w:ascii="Cambria Math" w:hAnsi="Cambria Math"/>
+                  <w:i/>
+                </w:rPr>
+              </m:ctrlPr>
+            </m:fPr>
+            <m:num>
+              <m:r>
+                <w:rPr>
+                  <w:rFonts w:ascii="Cambria Math" w:hAnsi="Cambria Math"/>
+                </w:rPr>
+                <m:t>H</m:t>
+              </m:r>
+            </m:num>
+            <m:den>
+              <m:sSup>
+                <m:sSupPr>
+                  <m:ctrlPr>
+                    <w:rPr>
+                      <w:rFonts w:ascii="Cambria Math" w:hAnsi="Cambria Math"/>
+                      <w:i/>
+                    </w:rPr>
+                  </m:ctrlPr>
+                </m:sSupPr>
+                <m:e>
+                  <m:r>
+                    <w:rPr>
+                      <w:rFonts w:ascii="Cambria Math" w:hAnsi="Cambria Math"/>
+                    </w:rPr>
+                    <m:t>L</m:t>
+                  </m:r>
+                </m:e>
+                <m:sup>
+                  <m:r>
+                    <w:rPr>
+                      <w:rFonts w:ascii="Cambria Math" w:hAnsi="Cambria Math"/>
+                    </w:rPr>
+                    <m:t>2</m:t>
+                  </m:r>
+                </m:sup>
+              </m:sSup>
+            </m:den>
+          </m:f>
+          <m:r>
+            <w:rPr>
+              <w:rFonts w:ascii="Cambria Math" w:hAnsi="Cambria Math"/>
+            </w:rPr>
+            <m:t>=0</m:t>
+          </m:r>
+        </m:oMath>
+      </m:oMathPara>
+    </w:p>
+    <w:p>
+      <w:pPr>
+        <w:pStyle w:val="Solution"/>
+        <w:rPr>
+          <w:rFonts w:eastAsiaTheme="minorEastAsia"/>
+          <w:rtl/>
+        </w:rPr>
+      </w:pPr>
+      <w:r>
+        <w:rPr>
+          <w:rFonts w:eastAsiaTheme="minorEastAsia" w:hint="cs"/>
+          <w:rtl/>
+        </w:rPr>
+        <w:t>از این رابطه مقدار بهینه طول بسته به شرح زیر بدست می‌آید:</w:t>
+      </w:r>
+    </w:p>
+    <w:p>
+      <w:pPr>
+        <w:pStyle w:val="Solution"/>
+        <w:rPr>
+          <w:rFonts w:eastAsiaTheme="minorEastAsia"/>
+        </w:rPr>
+      </w:pPr>
+      <m:oMathPara>
+        <m:oMath>
+          <m:r>
+            <w:rPr>
+              <w:rFonts w:ascii="Cambria Math" w:hAnsi="Cambria Math"/>
+            </w:rPr>
+            <m:t xml:space="preserve">L= </m:t>
+          </m:r>
+          <m:rad>
+            <m:radPr>
+              <m:degHide m:val="1"/>
+              <m:ctrlPr>
+                <w:rPr>
+                  <w:rFonts w:ascii="Cambria Math" w:hAnsi="Cambria Math"/>
+                  <w:i/>
+                </w:rPr>
+              </m:ctrlPr>
+            </m:radPr>
+            <m:deg/>
+            <m:e>
+              <m:f>
+                <m:fPr>
+                  <m:ctrlPr>
+                    <w:rPr>
+                      <w:rFonts w:ascii="Cambria Math" w:hAnsi="Cambria Math"/>
+                      <w:i/>
+                    </w:rPr>
+                  </m:ctrlPr>
+                </m:fPr>
+                <m:num>
+                  <m:r>
+                    <w:rPr>
+                      <w:rFonts w:ascii="Cambria Math" w:hAnsi="Cambria Math"/>
+                    </w:rPr>
+                    <m:t>H</m:t>
+                  </m:r>
+                </m:num>
+                <m:den>
+                  <m:r>
+                    <w:rPr>
+                      <w:rFonts w:ascii="Cambria Math" w:hAnsi="Cambria Math"/>
+                    </w:rPr>
+                    <m:t>P</m:t>
+                  </m:r>
+                </m:den>
+              </m:f>
+            </m:e>
+          </m:rad>
+        </m:oMath>
+      </m:oMathPara>
+    </w:p>
+    <w:p>
+      <w:pPr>
+        <w:pStyle w:val="Solution"/>
+        <w:rPr>
+          <w:rFonts w:eastAsiaTheme="minorEastAsia"/>
+          <w:rtl/>
+        </w:rPr>
+      </w:pPr>
+      <w:r>
+        <w:rPr>
+          <w:rFonts w:eastAsiaTheme="minorEastAsia" w:hint="cs"/>
+          <w:rtl/>
+        </w:rPr>
+        <w:t>نمودار رابطه فوق به صورت تقریبی به شکل زیر است:</w:t>
+      </w:r>
+    </w:p>
+    <w:p>
+      <w:pPr>
+        <w:pStyle w:val="Solution"/>
+        <w:jc w:val="center"/>
+        <w:rPr>
+          <w:rFonts w:cs="Calibri"/>
+          <w:rtl/>
+        </w:rPr>
+      </w:pPr>
+      <w:r>
+        <w:rPr>
+          <w:noProof/>
+        </w:rPr>
+        <w:drawing>
+          <wp:inline distT="0" distB="0" distL="0" distR="0" wp14:anchorId="11260CD1" wp14:editId="2D3DB760">
+            <wp:extent cx="2067568" cy="2137144"/>
+            <wp:effectExtent l="0" t="0" r="8890" b="0"/>
+            <wp:docPr id="4" name="Picture 4"/>
+            <wp:cNvGraphicFramePr>
+              <a:graphicFrameLocks xmlns:a="http://schemas.openxmlformats.org/drawingml/2006/main" noChangeAspect="1"/>
+            </wp:cNvGraphicFramePr>
+            <a:graphic xmlns:a="http://schemas.openxmlformats.org/drawingml/2006/main">
+              <a:graphicData uri="http://schemas.openxmlformats.org/drawingml/2006/picture">
+                <pic:pic xmlns:pic="http://schemas.openxmlformats.org/drawingml/2006/picture">
+                  <pic:nvPicPr>
+                    <pic:cNvPr id="0" name="Picture 2"/>
+                    <pic:cNvPicPr>
+                      <a:picLocks noChangeAspect="1" noChangeArrowheads="1"/>
+                    </pic:cNvPicPr>
+                  </pic:nvPicPr>
+                  <pic:blipFill>
+                    <a:blip r:embed="rId9" cstate="print">
+                      <a:extLst>
+                        <a:ext uri="{28A0092B-C50C-407E-A947-70E740481C1C}">
+                          <a14:useLocalDpi xmlns:a14="http://schemas.microsoft.com/office/drawing/2010/main" val="0"/>
+                        </a:ext>
+                      </a:extLst>
+                    </a:blip>
+                    <a:srcRect/>
+                    <a:stretch>
+                      <a:fillRect/>
+                    </a:stretch>
+                  </pic:blipFill>
+                  <pic:spPr bwMode="auto">
+                    <a:xfrm>
+                      <a:off x="0" y="0"/>
+                      <a:ext cx="2069313" cy="2138947"/>
+                    </a:xfrm>
+                    <a:prstGeom prst="rect">
+                      <a:avLst/>
+                    </a:prstGeom>
+                    <a:noFill/>
+                    <a:ln>
+                      <a:noFill/>
+                    </a:ln>
+                  </pic:spPr>
+                </pic:pic>
+              </a:graphicData>
+            </a:graphic>
+          </wp:inline>
+        </w:drawing>
+      </w:r>
+    </w:p>
+    <w:p>
+      <w:pPr>
+        <w:bidi w:val="0"/>
+        <w:spacing w:after="0" w:line="240" w:lineRule="auto"/>
+        <w:rPr>
+          <w:rtl/>
+        </w:rPr>
+      </w:pPr>
+      <w:r>
+        <w:rPr>
+          <w:rtl/>
+        </w:rPr>
+        <w:br w:type="page"/>
+      </w:r>
+    </w:p>
+    <w:p>
+      <w:pPr>
+        <w:rPr>
+          <w:rtl/>
+          <w:lang w:bidi="fa-IR"/>
+        </w:rPr>
+      </w:pPr>
+      <w:r>
+        <w:rPr>
+          <w:rFonts w:hint="cs"/>
+          <w:rtl/>
+        </w:rPr>
+        <w:lastRenderedPageBreak/>
+        <w:t xml:space="preserve">سوال ۱۲: </w:t>
+      </w:r>
+      <w:r>
+        <w:rPr>
+          <w:rFonts w:hint="cs"/>
+          <w:rtl/>
+        </w:rPr>
+        <w:t xml:space="preserve">شرایط بدون خطایی را در نظر بگیرید. </w:t>
+      </w:r>
+      <w:r>
+        <w:rPr>
+          <w:rFonts w:hint="cs"/>
+          <w:rtl/>
+        </w:rPr>
+        <w:t xml:space="preserve">کارآیی پروتکل </w:t>
+      </w:r>
+      <w:r>
+        <w:rPr>
+          <w:rFonts w:hint="cs"/>
+          <w:rtl/>
+          <w:lang w:bidi="fa-IR"/>
+        </w:rPr>
+        <w:t>پنجره لغزان را برای هر یک از خانه‌های جدول زیر محاسبه کنید.</w:t>
+      </w:r>
+    </w:p>
+    <w:tbl>
+      <w:tblPr>
+        <w:tblStyle w:val="TableGrid"/>
+        <w:bidiVisual/>
+        <w:tblW w:w="0" w:type="auto"/>
+        <w:tblLook w:val="04A0" w:firstRow="1" w:lastRow="0" w:firstColumn="1" w:lastColumn="0" w:noHBand="0" w:noVBand="1"/>
+      </w:tblPr>
+      <w:tblGrid>
+        <w:gridCol w:w="1746"/>
+        <w:gridCol w:w="1746"/>
+        <w:gridCol w:w="1747"/>
+        <w:gridCol w:w="1747"/>
+        <w:gridCol w:w="1747"/>
+        <w:gridCol w:w="1747"/>
+      </w:tblGrid>
+      <w:tr>
+        <w:tc>
+          <w:tcPr>
+            <w:tcW w:w="1746" w:type="dxa"/>
+            <w:vAlign w:val="center"/>
+          </w:tcPr>
+          <w:p>
+            <w:pPr>
+              <w:jc w:val="center"/>
+              <w:rPr>
+                <w:rFonts w:hint="cs"/>
+                <w:rtl/>
+                <w:lang w:bidi="fa-IR"/>
+              </w:rPr>
+            </w:pPr>
+            <w:r>
+              <w:rPr>
+                <w:lang w:bidi="fa-IR"/>
+              </w:rPr>
+              <w:t>a = 1000</w:t>
+            </w:r>
+          </w:p>
+        </w:tc>
+        <w:tc>
+          <w:tcPr>
+            <w:tcW w:w="1746" w:type="dxa"/>
+            <w:vAlign w:val="center"/>
+          </w:tcPr>
+          <w:p>
+            <w:pPr>
+              <w:jc w:val="center"/>
+              <w:rPr>
+                <w:rFonts w:hint="cs"/>
+                <w:rtl/>
+                <w:lang w:bidi="fa-IR"/>
+              </w:rPr>
+            </w:pPr>
+            <w:r>
+              <w:rPr>
+                <w:lang w:bidi="fa-IR"/>
+              </w:rPr>
+              <w:t>a = 100</w:t>
+            </w:r>
+          </w:p>
+        </w:tc>
+        <w:tc>
+          <w:tcPr>
+            <w:tcW w:w="1747" w:type="dxa"/>
+            <w:vAlign w:val="center"/>
+          </w:tcPr>
+          <w:p>
+            <w:pPr>
+              <w:jc w:val="center"/>
+              <w:rPr>
+                <w:rFonts w:hint="cs"/>
+                <w:rtl/>
+                <w:lang w:bidi="fa-IR"/>
+              </w:rPr>
+            </w:pPr>
+            <w:r>
+              <w:rPr>
+                <w:lang w:bidi="fa-IR"/>
+              </w:rPr>
+              <w:t>a = 10</w:t>
+            </w:r>
+          </w:p>
+        </w:tc>
+        <w:tc>
+          <w:tcPr>
+            <w:tcW w:w="1747" w:type="dxa"/>
+            <w:vAlign w:val="center"/>
+          </w:tcPr>
+          <w:p>
+            <w:pPr>
+              <w:jc w:val="center"/>
+              <w:rPr>
+                <w:rFonts w:hint="cs"/>
+                <w:rtl/>
+                <w:lang w:bidi="fa-IR"/>
+              </w:rPr>
+            </w:pPr>
+            <w:r>
+              <w:rPr>
+                <w:lang w:bidi="fa-IR"/>
+              </w:rPr>
+              <w:t>a = 1</w:t>
+            </w:r>
+          </w:p>
+        </w:tc>
+        <w:tc>
+          <w:tcPr>
+            <w:tcW w:w="1747" w:type="dxa"/>
+            <w:vAlign w:val="center"/>
+          </w:tcPr>
+          <w:p>
+            <w:pPr>
+              <w:jc w:val="center"/>
+              <w:rPr>
+                <w:lang w:bidi="fa-IR"/>
+              </w:rPr>
+            </w:pPr>
+            <w:r>
+              <w:rPr>
+                <w:lang w:bidi="fa-IR"/>
+              </w:rPr>
+              <w:t>a = 0.1</w:t>
+            </w:r>
+          </w:p>
+        </w:tc>
+        <w:tc>
+          <w:tcPr>
+            <w:tcW w:w="1747" w:type="dxa"/>
+            <w:vAlign w:val="center"/>
+          </w:tcPr>
+          <w:p>
+            <w:pPr>
+              <w:jc w:val="center"/>
+              <w:rPr>
+                <w:rFonts w:hint="cs"/>
+                <w:rtl/>
+                <w:lang w:bidi="fa-IR"/>
+              </w:rPr>
+            </w:pPr>
+          </w:p>
+        </w:tc>
+      </w:tr>
+      <w:tr>
+        <w:tc>
+          <w:tcPr>
+            <w:tcW w:w="1746" w:type="dxa"/>
+            <w:vAlign w:val="center"/>
+          </w:tcPr>
+          <w:p>
+            <w:pPr>
+              <w:jc w:val="center"/>
+              <w:rPr>
+                <w:rFonts w:hint="cs"/>
+                <w:rtl/>
+                <w:lang w:bidi="fa-IR"/>
+              </w:rPr>
+            </w:pPr>
+          </w:p>
+        </w:tc>
+        <w:tc>
+          <w:tcPr>
+            <w:tcW w:w="1746" w:type="dxa"/>
+            <w:vAlign w:val="center"/>
+          </w:tcPr>
+          <w:p>
+            <w:pPr>
+              <w:jc w:val="center"/>
+              <w:rPr>
+                <w:rFonts w:hint="cs"/>
+                <w:rtl/>
+                <w:lang w:bidi="fa-IR"/>
+              </w:rPr>
+            </w:pPr>
+          </w:p>
+        </w:tc>
+        <w:tc>
+          <w:tcPr>
+            <w:tcW w:w="1747" w:type="dxa"/>
+            <w:vAlign w:val="center"/>
+          </w:tcPr>
+          <w:p>
+            <w:pPr>
+              <w:jc w:val="center"/>
+              <w:rPr>
+                <w:rFonts w:hint="cs"/>
+                <w:rtl/>
+                <w:lang w:bidi="fa-IR"/>
+              </w:rPr>
+            </w:pPr>
+          </w:p>
+        </w:tc>
+        <w:tc>
+          <w:tcPr>
+            <w:tcW w:w="1747" w:type="dxa"/>
+            <w:vAlign w:val="center"/>
+          </w:tcPr>
+          <w:p>
+            <w:pPr>
+              <w:jc w:val="center"/>
+              <w:rPr>
+                <w:rFonts w:hint="cs"/>
+                <w:rtl/>
+                <w:lang w:bidi="fa-IR"/>
+              </w:rPr>
+            </w:pPr>
+          </w:p>
+        </w:tc>
+        <w:tc>
+          <w:tcPr>
+            <w:tcW w:w="1747" w:type="dxa"/>
+            <w:vAlign w:val="center"/>
+          </w:tcPr>
+          <w:p>
+            <w:pPr>
+              <w:jc w:val="center"/>
+              <w:rPr>
+                <w:rFonts w:hint="cs"/>
+                <w:rtl/>
+                <w:lang w:bidi="fa-IR"/>
+              </w:rPr>
+            </w:pPr>
+          </w:p>
+        </w:tc>
+        <w:tc>
+          <w:tcPr>
+            <w:tcW w:w="1747" w:type="dxa"/>
+            <w:vAlign w:val="center"/>
+          </w:tcPr>
+          <w:p>
+            <w:pPr>
+              <w:jc w:val="center"/>
+              <w:rPr>
+                <w:rFonts w:hint="cs"/>
+                <w:rtl/>
+                <w:lang w:bidi="fa-IR"/>
+              </w:rPr>
+            </w:pPr>
+            <w:r>
+              <w:rPr>
+                <w:lang w:bidi="fa-IR"/>
+              </w:rPr>
+              <w:t>W = 1</w:t>
+            </w:r>
+          </w:p>
+        </w:tc>
+      </w:tr>
+      <w:tr>
+        <w:tc>
+          <w:tcPr>
+            <w:tcW w:w="1746" w:type="dxa"/>
+            <w:vAlign w:val="center"/>
+          </w:tcPr>
+          <w:p>
+            <w:pPr>
+              <w:jc w:val="center"/>
+              <w:rPr>
+                <w:rFonts w:hint="cs"/>
+                <w:rtl/>
+                <w:lang w:bidi="fa-IR"/>
+              </w:rPr>
+            </w:pPr>
+          </w:p>
+        </w:tc>
+        <w:tc>
+          <w:tcPr>
+            <w:tcW w:w="1746" w:type="dxa"/>
+            <w:vAlign w:val="center"/>
+          </w:tcPr>
+          <w:p>
+            <w:pPr>
+              <w:jc w:val="center"/>
+              <w:rPr>
+                <w:rFonts w:hint="cs"/>
+                <w:rtl/>
+                <w:lang w:bidi="fa-IR"/>
+              </w:rPr>
+            </w:pPr>
+          </w:p>
+        </w:tc>
+        <w:tc>
+          <w:tcPr>
+            <w:tcW w:w="1747" w:type="dxa"/>
+            <w:vAlign w:val="center"/>
+          </w:tcPr>
+          <w:p>
+            <w:pPr>
+              <w:jc w:val="center"/>
+              <w:rPr>
+                <w:rFonts w:hint="cs"/>
+                <w:rtl/>
+                <w:lang w:bidi="fa-IR"/>
+              </w:rPr>
+            </w:pPr>
+          </w:p>
+        </w:tc>
+        <w:tc>
+          <w:tcPr>
+            <w:tcW w:w="1747" w:type="dxa"/>
+            <w:vAlign w:val="center"/>
+          </w:tcPr>
+          <w:p>
+            <w:pPr>
+              <w:jc w:val="center"/>
+              <w:rPr>
+                <w:rFonts w:hint="cs"/>
+                <w:rtl/>
+                <w:lang w:bidi="fa-IR"/>
+              </w:rPr>
+            </w:pPr>
+          </w:p>
+        </w:tc>
+        <w:tc>
+          <w:tcPr>
+            <w:tcW w:w="1747" w:type="dxa"/>
+            <w:vAlign w:val="center"/>
+          </w:tcPr>
+          <w:p>
+            <w:pPr>
+              <w:jc w:val="center"/>
+              <w:rPr>
+                <w:rFonts w:hint="cs"/>
+                <w:rtl/>
+                <w:lang w:bidi="fa-IR"/>
+              </w:rPr>
+            </w:pPr>
+          </w:p>
+        </w:tc>
+        <w:tc>
+          <w:tcPr>
+            <w:tcW w:w="1747" w:type="dxa"/>
+            <w:vAlign w:val="center"/>
+          </w:tcPr>
+          <w:p>
+            <w:pPr>
+              <w:jc w:val="center"/>
+              <w:rPr>
+                <w:rFonts w:hint="cs"/>
+                <w:rtl/>
+                <w:lang w:bidi="fa-IR"/>
+              </w:rPr>
+            </w:pPr>
+            <w:r>
+              <w:rPr>
+                <w:lang w:bidi="fa-IR"/>
+              </w:rPr>
+              <w:t>W = 7</w:t>
+            </w:r>
+          </w:p>
+        </w:tc>
+      </w:tr>
+      <w:tr>
+        <w:tc>
+          <w:tcPr>
+            <w:tcW w:w="1746" w:type="dxa"/>
+            <w:vAlign w:val="center"/>
+          </w:tcPr>
+          <w:p>
+            <w:pPr>
+              <w:jc w:val="center"/>
+              <w:rPr>
+                <w:rFonts w:hint="cs"/>
+                <w:rtl/>
+                <w:lang w:bidi="fa-IR"/>
+              </w:rPr>
+            </w:pPr>
+          </w:p>
+        </w:tc>
+        <w:tc>
+          <w:tcPr>
+            <w:tcW w:w="1746" w:type="dxa"/>
+            <w:vAlign w:val="center"/>
+          </w:tcPr>
+          <w:p>
+            <w:pPr>
+              <w:jc w:val="center"/>
+              <w:rPr>
+                <w:rFonts w:hint="cs"/>
+                <w:rtl/>
+                <w:lang w:bidi="fa-IR"/>
+              </w:rPr>
+            </w:pPr>
+          </w:p>
+        </w:tc>
+        <w:tc>
+          <w:tcPr>
+            <w:tcW w:w="1747" w:type="dxa"/>
+            <w:vAlign w:val="center"/>
+          </w:tcPr>
+          <w:p>
+            <w:pPr>
+              <w:jc w:val="center"/>
+              <w:rPr>
+                <w:rFonts w:hint="cs"/>
+                <w:rtl/>
+                <w:lang w:bidi="fa-IR"/>
+              </w:rPr>
+            </w:pPr>
+          </w:p>
+        </w:tc>
+        <w:tc>
+          <w:tcPr>
+            <w:tcW w:w="1747" w:type="dxa"/>
+            <w:vAlign w:val="center"/>
+          </w:tcPr>
+          <w:p>
+            <w:pPr>
+              <w:jc w:val="center"/>
+              <w:rPr>
+                <w:rFonts w:hint="cs"/>
+                <w:rtl/>
+                <w:lang w:bidi="fa-IR"/>
+              </w:rPr>
+            </w:pPr>
+          </w:p>
+        </w:tc>
+        <w:tc>
+          <w:tcPr>
+            <w:tcW w:w="1747" w:type="dxa"/>
+            <w:vAlign w:val="center"/>
+          </w:tcPr>
+          <w:p>
+            <w:pPr>
+              <w:jc w:val="center"/>
+              <w:rPr>
+                <w:rFonts w:hint="cs"/>
+                <w:rtl/>
+                <w:lang w:bidi="fa-IR"/>
+              </w:rPr>
+            </w:pPr>
+          </w:p>
+        </w:tc>
+        <w:tc>
+          <w:tcPr>
+            <w:tcW w:w="1747" w:type="dxa"/>
+            <w:vAlign w:val="center"/>
+          </w:tcPr>
+          <w:p>
+            <w:pPr>
+              <w:jc w:val="center"/>
+              <w:rPr>
+                <w:rFonts w:hint="cs"/>
+                <w:rtl/>
+                <w:lang w:bidi="fa-IR"/>
+              </w:rPr>
+            </w:pPr>
+            <w:r>
+              <w:rPr>
+                <w:lang w:bidi="fa-IR"/>
+              </w:rPr>
+              <w:t>W = 127</w:t>
+            </w:r>
+          </w:p>
+        </w:tc>
+      </w:tr>
+    </w:tbl>
+    <w:p>
+      <w:pPr>
+        <w:rPr>
+          <w:lang w:bidi="fa-IR"/>
+        </w:rPr>
+      </w:pPr>
+    </w:p>
+    <w:p>
+      <w:pPr>
+        <w:pStyle w:val="Solution"/>
+        <w:rPr>
+          <w:rtl/>
+        </w:rPr>
+      </w:pPr>
+      <w:r>
+        <w:rPr>
+          <w:rFonts w:hint="cs"/>
+          <w:rtl/>
+        </w:rPr>
+        <w:t>می‌دانیم:</w:t>
+      </w:r>
+    </w:p>
+    <w:p>
+      <w:pPr>
+        <w:pStyle w:val="Solution"/>
+        <w:jc w:val="center"/>
+        <w:rPr>
+          <w:rFonts w:eastAsiaTheme="minorEastAsia"/>
+        </w:rPr>
+      </w:pPr>
+      <m:oMathPara>
+        <m:oMath>
+          <m:r>
+            <w:rPr>
+              <w:rFonts w:ascii="Cambria Math" w:hAnsi="Cambria Math"/>
+            </w:rPr>
+            <m:t>U=</m:t>
+          </m:r>
+          <m:f>
+            <m:fPr>
+              <m:ctrlPr>
+                <w:rPr>
+                  <w:rFonts w:ascii="Cambria Math" w:hAnsi="Cambria Math"/>
+                  <w:i/>
+                </w:rPr>
+              </m:ctrlPr>
+            </m:fPr>
+            <m:num>
+              <m:r>
+                <w:rPr>
+                  <w:rFonts w:ascii="Cambria Math" w:hAnsi="Cambria Math"/>
+                </w:rPr>
+                <m:t>W</m:t>
+              </m:r>
+            </m:num>
+            <m:den>
+              <m:r>
+                <w:rPr>
+                  <w:rFonts w:ascii="Cambria Math" w:hAnsi="Cambria Math"/>
+                </w:rPr>
+                <m:t>2a+1</m:t>
+              </m:r>
+            </m:den>
+          </m:f>
+        </m:oMath>
+      </m:oMathPara>
+    </w:p>
+    <w:tbl>
+      <w:tblPr>
+        <w:tblStyle w:val="GridTable1Light-Accent1"/>
+        <w:bidiVisual/>
+        <w:tblW w:w="0" w:type="auto"/>
+        <w:tblLook w:val="04A0" w:firstRow="1" w:lastRow="0" w:firstColumn="1" w:lastColumn="0" w:noHBand="0" w:noVBand="1"/>
+      </w:tblPr>
+      <w:tblGrid>
+        <w:gridCol w:w="1746"/>
+        <w:gridCol w:w="1746"/>
+        <w:gridCol w:w="1747"/>
+        <w:gridCol w:w="1747"/>
+        <w:gridCol w:w="1747"/>
+        <w:gridCol w:w="1747"/>
+      </w:tblGrid>
+      <w:tr>
+        <w:trPr>
+          <w:cnfStyle w:val="100000000000" w:firstRow="1" w:lastRow="0" w:firstColumn="0" w:lastColumn="0" w:oddVBand="0" w:evenVBand="0" w:oddHBand="0" w:evenHBand="0" w:firstRowFirstColumn="0" w:firstRowLastColumn="0" w:lastRowFirstColumn="0" w:lastRowLastColumn="0"/>
+        </w:trPr>
+        <w:tc>
+          <w:tcPr>
+            <w:cnfStyle w:val="001000000000" w:firstRow="0" w:lastRow="0" w:firstColumn="1" w:lastColumn="0" w:oddVBand="0" w:evenVBand="0" w:oddHBand="0" w:evenHBand="0" w:firstRowFirstColumn="0" w:firstRowLastColumn="0" w:lastRowFirstColumn="0" w:lastRowLastColumn="0"/>
+            <w:tcW w:w="1746" w:type="dxa"/>
+            <w:vAlign w:val="center"/>
+          </w:tcPr>
+          <w:p>
+            <w:pPr>
+              <w:pStyle w:val="Solution"/>
+              <w:jc w:val="center"/>
+              <w:rPr>
+                <w:rFonts w:hint="cs"/>
+                <w:rtl/>
+              </w:rPr>
+            </w:pPr>
+            <w:r>
+              <w:t>a = 1000</w:t>
+            </w:r>
+          </w:p>
+        </w:tc>
+        <w:tc>
+          <w:tcPr>
+            <w:tcW w:w="1746" w:type="dxa"/>
+            <w:vAlign w:val="center"/>
+          </w:tcPr>
+          <w:p>
+            <w:pPr>
+              <w:pStyle w:val="Solution"/>
+              <w:jc w:val="center"/>
+              <w:cnfStyle w:val="100000000000" w:firstRow="1" w:lastRow="0" w:firstColumn="0" w:lastColumn="0" w:oddVBand="0" w:evenVBand="0" w:oddHBand="0" w:evenHBand="0" w:firstRowFirstColumn="0" w:firstRowLastColumn="0" w:lastRowFirstColumn="0" w:lastRowLastColumn="0"/>
+              <w:rPr>
+                <w:rFonts w:hint="cs"/>
+                <w:rtl/>
+              </w:rPr>
+            </w:pPr>
+            <w:r>
+              <w:t>a = 100</w:t>
+            </w:r>
+          </w:p>
+        </w:tc>
+        <w:tc>
+          <w:tcPr>
+            <w:tcW w:w="1747" w:type="dxa"/>
+            <w:vAlign w:val="center"/>
+          </w:tcPr>
+          <w:p>
+            <w:pPr>
+              <w:pStyle w:val="Solution"/>
+              <w:jc w:val="center"/>
+              <w:cnfStyle w:val="100000000000" w:firstRow="1" w:lastRow="0" w:firstColumn="0" w:lastColumn="0" w:oddVBand="0" w:evenVBand="0" w:oddHBand="0" w:evenHBand="0" w:firstRowFirstColumn="0" w:firstRowLastColumn="0" w:lastRowFirstColumn="0" w:lastRowLastColumn="0"/>
+              <w:rPr>
+                <w:rFonts w:hint="cs"/>
+                <w:rtl/>
+              </w:rPr>
+            </w:pPr>
+            <w:r>
+              <w:t>a = 10</w:t>
+            </w:r>
+          </w:p>
+        </w:tc>
+        <w:tc>
+          <w:tcPr>
+            <w:tcW w:w="1747" w:type="dxa"/>
+            <w:vAlign w:val="center"/>
+          </w:tcPr>
+          <w:p>
+            <w:pPr>
+              <w:pStyle w:val="Solution"/>
+              <w:jc w:val="center"/>
+              <w:cnfStyle w:val="100000000000" w:firstRow="1" w:lastRow="0" w:firstColumn="0" w:lastColumn="0" w:oddVBand="0" w:evenVBand="0" w:oddHBand="0" w:evenHBand="0" w:firstRowFirstColumn="0" w:firstRowLastColumn="0" w:lastRowFirstColumn="0" w:lastRowLastColumn="0"/>
+              <w:rPr>
+                <w:rFonts w:hint="cs"/>
+                <w:rtl/>
+              </w:rPr>
+            </w:pPr>
+            <w:r>
+              <w:t>a = 1</w:t>
+            </w:r>
+          </w:p>
+        </w:tc>
+        <w:tc>
+          <w:tcPr>
+            <w:tcW w:w="1747" w:type="dxa"/>
+            <w:vAlign w:val="center"/>
+          </w:tcPr>
+          <w:p>
+            <w:pPr>
+              <w:pStyle w:val="Solution"/>
+              <w:jc w:val="center"/>
+              <w:cnfStyle w:val="100000000000" w:firstRow="1" w:lastRow="0" w:firstColumn="0" w:lastColumn="0" w:oddVBand="0" w:evenVBand="0" w:oddHBand="0" w:evenHBand="0" w:firstRowFirstColumn="0" w:firstRowLastColumn="0" w:lastRowFirstColumn="0" w:lastRowLastColumn="0"/>
+            </w:pPr>
+            <w:r>
+              <w:t>a = 0.1</w:t>
+            </w:r>
+          </w:p>
+        </w:tc>
+        <w:tc>
+          <w:tcPr>
+            <w:tcW w:w="1747" w:type="dxa"/>
+            <w:vAlign w:val="center"/>
+          </w:tcPr>
+          <w:p>
+            <w:pPr>
+              <w:pStyle w:val="Solution"/>
+              <w:jc w:val="center"/>
+              <w:cnfStyle w:val="100000000000" w:firstRow="1" w:lastRow="0" w:firstColumn="0" w:lastColumn="0" w:oddVBand="0" w:evenVBand="0" w:oddHBand="0" w:evenHBand="0" w:firstRowFirstColumn="0" w:firstRowLastColumn="0" w:lastRowFirstColumn="0" w:lastRowLastColumn="0"/>
+              <w:rPr>
+                <w:rFonts w:hint="cs"/>
+                <w:rtl/>
+              </w:rPr>
+            </w:pPr>
+          </w:p>
+        </w:tc>
+      </w:tr>
+      <w:tr>
+        <w:tc>
+          <w:tcPr>
+            <w:cnfStyle w:val="001000000000" w:firstRow="0" w:lastRow="0" w:firstColumn="1" w:lastColumn="0" w:oddVBand="0" w:evenVBand="0" w:oddHBand="0" w:evenHBand="0" w:firstRowFirstColumn="0" w:firstRowLastColumn="0" w:lastRowFirstColumn="0" w:lastRowLastColumn="0"/>
+            <w:tcW w:w="1746" w:type="dxa"/>
+            <w:vAlign w:val="center"/>
+          </w:tcPr>
+          <w:p>
+            <w:pPr>
+              <w:pStyle w:val="Solution"/>
+              <w:jc w:val="center"/>
+              <w:rPr>
+                <w:rFonts w:hint="cs"/>
+                <w:rtl/>
+              </w:rPr>
+            </w:pPr>
+            <w:r>
+              <w:t>4.9975e-</w:t>
+            </w:r>
+            <w:r>
+              <w:t>0</w:t>
+            </w:r>
+            <w:r>
+              <w:t>4</w:t>
+            </w:r>
+          </w:p>
+        </w:tc>
+        <w:tc>
+          <w:tcPr>
+            <w:tcW w:w="1746" w:type="dxa"/>
+            <w:vAlign w:val="center"/>
+          </w:tcPr>
+          <w:p>
+            <w:pPr>
+              <w:pStyle w:val="Solution"/>
+              <w:jc w:val="center"/>
+              <w:cnfStyle w:val="000000000000" w:firstRow="0" w:lastRow="0" w:firstColumn="0" w:lastColumn="0" w:oddVBand="0" w:evenVBand="0" w:oddHBand="0" w:evenHBand="0" w:firstRowFirstColumn="0" w:firstRowLastColumn="0" w:lastRowFirstColumn="0" w:lastRowLastColumn="0"/>
+              <w:rPr>
+                <w:rFonts w:hint="cs"/>
+                <w:rtl/>
+              </w:rPr>
+            </w:pPr>
+            <w:r>
+              <w:t>0.0049751</w:t>
+            </w:r>
+          </w:p>
+        </w:tc>
+        <w:tc>
+          <w:tcPr>
+            <w:tcW w:w="1747" w:type="dxa"/>
+            <w:vAlign w:val="center"/>
+          </w:tcPr>
+          <w:p>
+            <w:pPr>
+              <w:pStyle w:val="Solution"/>
+              <w:jc w:val="center"/>
+              <w:cnfStyle w:val="000000000000" w:firstRow="0" w:lastRow="0" w:firstColumn="0" w:lastColumn="0" w:oddVBand="0" w:evenVBand="0" w:oddHBand="0" w:evenHBand="0" w:firstRowFirstColumn="0" w:firstRowLastColumn="0" w:lastRowFirstColumn="0" w:lastRowLastColumn="0"/>
+              <w:rPr>
+                <w:rFonts w:hint="cs"/>
+                <w:rtl/>
+              </w:rPr>
+            </w:pPr>
+            <w:r>
+              <w:t>0.047619</w:t>
+            </w:r>
+          </w:p>
+        </w:tc>
+        <w:tc>
+          <w:tcPr>
+            <w:tcW w:w="1747" w:type="dxa"/>
+            <w:vAlign w:val="center"/>
+          </w:tcPr>
+          <w:p>
+            <w:pPr>
+              <w:pStyle w:val="Solution"/>
+              <w:jc w:val="center"/>
+              <w:cnfStyle w:val="000000000000" w:firstRow="0" w:lastRow="0" w:firstColumn="0" w:lastColumn="0" w:oddVBand="0" w:evenVBand="0" w:oddHBand="0" w:evenHBand="0" w:firstRowFirstColumn="0" w:firstRowLastColumn="0" w:lastRowFirstColumn="0" w:lastRowLastColumn="0"/>
+              <w:rPr>
+                <w:rFonts w:hint="cs"/>
+                <w:rtl/>
+              </w:rPr>
+            </w:pPr>
+            <w:r>
+              <w:t>0.3333</w:t>
+            </w:r>
+          </w:p>
+        </w:tc>
+        <w:tc>
+          <w:tcPr>
+            <w:tcW w:w="1747" w:type="dxa"/>
+            <w:vAlign w:val="center"/>
+          </w:tcPr>
+          <w:p>
+            <w:pPr>
+              <w:pStyle w:val="Solution"/>
+              <w:jc w:val="center"/>
+              <w:cnfStyle w:val="000000000000" w:firstRow="0" w:lastRow="0" w:firstColumn="0" w:lastColumn="0" w:oddVBand="0" w:evenVBand="0" w:oddHBand="0" w:evenHBand="0" w:firstRowFirstColumn="0" w:firstRowLastColumn="0" w:lastRowFirstColumn="0" w:lastRowLastColumn="0"/>
+            </w:pPr>
+            <w:r>
+              <w:t>0.8333</w:t>
+            </w:r>
+          </w:p>
+        </w:tc>
+        <w:tc>
+          <w:tcPr>
+            <w:tcW w:w="1747" w:type="dxa"/>
+            <w:vAlign w:val="center"/>
+          </w:tcPr>
+          <w:p>
+            <w:pPr>
+              <w:pStyle w:val="Solution"/>
+              <w:jc w:val="center"/>
+              <w:cnfStyle w:val="000000000000" w:firstRow="0" w:lastRow="0" w:firstColumn="0" w:lastColumn="0" w:oddVBand="0" w:evenVBand="0" w:oddHBand="0" w:evenHBand="0" w:firstRowFirstColumn="0" w:firstRowLastColumn="0" w:lastRowFirstColumn="0" w:lastRowLastColumn="0"/>
+              <w:rPr>
+                <w:rFonts w:hint="cs"/>
+                <w:rtl/>
+              </w:rPr>
+            </w:pPr>
+            <w:r>
+              <w:t>W = 1</w:t>
+            </w:r>
+          </w:p>
+        </w:tc>
+      </w:tr>
+      <w:tr>
+        <w:tc>
+          <w:tcPr>
+            <w:cnfStyle w:val="001000000000" w:firstRow="0" w:lastRow="0" w:firstColumn="1" w:lastColumn="0" w:oddVBand="0" w:evenVBand="0" w:oddHBand="0" w:evenHBand="0" w:firstRowFirstColumn="0" w:firstRowLastColumn="0" w:lastRowFirstColumn="0" w:lastRowLastColumn="0"/>
+            <w:tcW w:w="1746" w:type="dxa"/>
+            <w:vAlign w:val="center"/>
+          </w:tcPr>
+          <w:p>
+            <w:pPr>
+              <w:pStyle w:val="Solution"/>
+              <w:jc w:val="center"/>
+              <w:rPr>
+                <w:rFonts w:hint="cs"/>
+                <w:rtl/>
+              </w:rPr>
+            </w:pPr>
+            <w:r>
+              <w:t>0.0034983</w:t>
+            </w:r>
+          </w:p>
+        </w:tc>
+        <w:tc>
+          <w:tcPr>
+            <w:tcW w:w="1746" w:type="dxa"/>
+            <w:vAlign w:val="center"/>
+          </w:tcPr>
+          <w:p>
+            <w:pPr>
+              <w:pStyle w:val="Solution"/>
+              <w:jc w:val="center"/>
+              <w:cnfStyle w:val="000000000000" w:firstRow="0" w:lastRow="0" w:firstColumn="0" w:lastColumn="0" w:oddVBand="0" w:evenVBand="0" w:oddHBand="0" w:evenHBand="0" w:firstRowFirstColumn="0" w:firstRowLastColumn="0" w:lastRowFirstColumn="0" w:lastRowLastColumn="0"/>
+              <w:rPr>
+                <w:rFonts w:hint="cs"/>
+                <w:rtl/>
+              </w:rPr>
+            </w:pPr>
+            <w:r>
+              <w:t>0.034826</w:t>
+            </w:r>
+          </w:p>
+        </w:tc>
+        <w:tc>
+          <w:tcPr>
+            <w:tcW w:w="1747" w:type="dxa"/>
+            <w:vAlign w:val="center"/>
+          </w:tcPr>
+          <w:p>
+            <w:pPr>
+              <w:pStyle w:val="Solution"/>
+              <w:jc w:val="center"/>
+              <w:cnfStyle w:val="000000000000" w:firstRow="0" w:lastRow="0" w:firstColumn="0" w:lastColumn="0" w:oddVBand="0" w:evenVBand="0" w:oddHBand="0" w:evenHBand="0" w:firstRowFirstColumn="0" w:firstRowLastColumn="0" w:lastRowFirstColumn="0" w:lastRowLastColumn="0"/>
+              <w:rPr>
+                <w:rFonts w:hint="cs"/>
+                <w:rtl/>
+              </w:rPr>
+            </w:pPr>
+            <w:r>
+              <w:t>0.3333</w:t>
+            </w:r>
+          </w:p>
+        </w:tc>
+        <w:tc>
+          <w:tcPr>
+            <w:tcW w:w="1747" w:type="dxa"/>
+            <w:vAlign w:val="center"/>
+          </w:tcPr>
+          <w:p>
+            <w:pPr>
+              <w:pStyle w:val="Solution"/>
+              <w:jc w:val="center"/>
+              <w:cnfStyle w:val="000000000000" w:firstRow="0" w:lastRow="0" w:firstColumn="0" w:lastColumn="0" w:oddVBand="0" w:evenVBand="0" w:oddHBand="0" w:evenHBand="0" w:firstRowFirstColumn="0" w:firstRowLastColumn="0" w:lastRowFirstColumn="0" w:lastRowLastColumn="0"/>
+              <w:rPr>
+                <w:rFonts w:hint="cs"/>
+                <w:rtl/>
+              </w:rPr>
+            </w:pPr>
+            <w:r>
+              <w:t>1</w:t>
+            </w:r>
+          </w:p>
+        </w:tc>
+        <w:tc>
+          <w:tcPr>
+            <w:tcW w:w="1747" w:type="dxa"/>
+            <w:vAlign w:val="center"/>
+          </w:tcPr>
+          <w:p>
+            <w:pPr>
+              <w:pStyle w:val="Solution"/>
+              <w:jc w:val="center"/>
+              <w:cnfStyle w:val="000000000000" w:firstRow="0" w:lastRow="0" w:firstColumn="0" w:lastColumn="0" w:oddVBand="0" w:evenVBand="0" w:oddHBand="0" w:evenHBand="0" w:firstRowFirstColumn="0" w:firstRowLastColumn="0" w:lastRowFirstColumn="0" w:lastRowLastColumn="0"/>
+              <w:rPr>
+                <w:rFonts w:hint="cs"/>
+                <w:rtl/>
+              </w:rPr>
+            </w:pPr>
+            <w:r>
+              <w:t>1</w:t>
+            </w:r>
+          </w:p>
+        </w:tc>
+        <w:tc>
+          <w:tcPr>
+            <w:tcW w:w="1747" w:type="dxa"/>
+            <w:vAlign w:val="center"/>
+          </w:tcPr>
+          <w:p>
+            <w:pPr>
+              <w:pStyle w:val="Solution"/>
+              <w:jc w:val="center"/>
+              <w:cnfStyle w:val="000000000000" w:firstRow="0" w:lastRow="0" w:firstColumn="0" w:lastColumn="0" w:oddVBand="0" w:evenVBand="0" w:oddHBand="0" w:evenHBand="0" w:firstRowFirstColumn="0" w:firstRowLastColumn="0" w:lastRowFirstColumn="0" w:lastRowLastColumn="0"/>
+              <w:rPr>
+                <w:rFonts w:hint="cs"/>
+                <w:rtl/>
+              </w:rPr>
+            </w:pPr>
+            <w:r>
+              <w:t>W = 7</w:t>
+            </w:r>
+          </w:p>
+        </w:tc>
+      </w:tr>
+      <w:tr>
+        <w:tc>
+          <w:tcPr>
+            <w:cnfStyle w:val="001000000000" w:firstRow="0" w:lastRow="0" w:firstColumn="1" w:lastColumn="0" w:oddVBand="0" w:evenVBand="0" w:oddHBand="0" w:evenHBand="0" w:firstRowFirstColumn="0" w:firstRowLastColumn="0" w:lastRowFirstColumn="0" w:lastRowLastColumn="0"/>
+            <w:tcW w:w="1746" w:type="dxa"/>
+            <w:vAlign w:val="center"/>
+          </w:tcPr>
+          <w:p>
+            <w:pPr>
+              <w:pStyle w:val="Solution"/>
+              <w:jc w:val="center"/>
+              <w:rPr>
+                <w:rFonts w:hint="cs"/>
+                <w:rtl/>
+              </w:rPr>
+            </w:pPr>
+            <w:r>
+              <w:t>0.063468</w:t>
+            </w:r>
+          </w:p>
+        </w:tc>
+        <w:tc>
+          <w:tcPr>
+            <w:tcW w:w="1746" w:type="dxa"/>
+            <w:vAlign w:val="center"/>
+          </w:tcPr>
+          <w:p>
+            <w:pPr>
+              <w:pStyle w:val="Solution"/>
+              <w:jc w:val="center"/>
+              <w:cnfStyle w:val="000000000000" w:firstRow="0" w:lastRow="0" w:firstColumn="0" w:lastColumn="0" w:oddVBand="0" w:evenVBand="0" w:oddHBand="0" w:evenHBand="0" w:firstRowFirstColumn="0" w:firstRowLastColumn="0" w:lastRowFirstColumn="0" w:lastRowLastColumn="0"/>
+              <w:rPr>
+                <w:rFonts w:hint="cs"/>
+                <w:rtl/>
+              </w:rPr>
+            </w:pPr>
+            <w:r>
+              <w:t>0.63184</w:t>
+            </w:r>
+          </w:p>
+        </w:tc>
+        <w:tc>
+          <w:tcPr>
+            <w:tcW w:w="1747" w:type="dxa"/>
+            <w:vAlign w:val="center"/>
+          </w:tcPr>
+          <w:p>
+            <w:pPr>
+              <w:pStyle w:val="Solution"/>
+              <w:jc w:val="center"/>
+              <w:cnfStyle w:val="000000000000" w:firstRow="0" w:lastRow="0" w:firstColumn="0" w:lastColumn="0" w:oddVBand="0" w:evenVBand="0" w:oddHBand="0" w:evenHBand="0" w:firstRowFirstColumn="0" w:firstRowLastColumn="0" w:lastRowFirstColumn="0" w:lastRowLastColumn="0"/>
+              <w:rPr>
+                <w:rFonts w:hint="cs"/>
+                <w:rtl/>
+              </w:rPr>
+            </w:pPr>
+            <w:r>
+              <w:t>1</w:t>
+            </w:r>
+          </w:p>
+        </w:tc>
+        <w:tc>
+          <w:tcPr>
+            <w:tcW w:w="1747" w:type="dxa"/>
+            <w:vAlign w:val="center"/>
+          </w:tcPr>
+          <w:p>
+            <w:pPr>
+              <w:pStyle w:val="Solution"/>
+              <w:jc w:val="center"/>
+              <w:cnfStyle w:val="000000000000" w:firstRow="0" w:lastRow="0" w:firstColumn="0" w:lastColumn="0" w:oddVBand="0" w:evenVBand="0" w:oddHBand="0" w:evenHBand="0" w:firstRowFirstColumn="0" w:firstRowLastColumn="0" w:lastRowFirstColumn="0" w:lastRowLastColumn="0"/>
+              <w:rPr>
+                <w:rFonts w:hint="cs"/>
+                <w:rtl/>
+              </w:rPr>
+            </w:pPr>
+            <w:r>
+              <w:t>1</w:t>
+            </w:r>
+          </w:p>
+        </w:tc>
+        <w:tc>
+          <w:tcPr>
+            <w:tcW w:w="1747" w:type="dxa"/>
+            <w:vAlign w:val="center"/>
+          </w:tcPr>
+          <w:p>
+            <w:pPr>
+              <w:pStyle w:val="Solution"/>
+              <w:jc w:val="center"/>
+              <w:cnfStyle w:val="000000000000" w:firstRow="0" w:lastRow="0" w:firstColumn="0" w:lastColumn="0" w:oddVBand="0" w:evenVBand="0" w:oddHBand="0" w:evenHBand="0" w:firstRowFirstColumn="0" w:firstRowLastColumn="0" w:lastRowFirstColumn="0" w:lastRowLastColumn="0"/>
+              <w:rPr>
+                <w:rFonts w:hint="cs"/>
+                <w:rtl/>
+              </w:rPr>
+            </w:pPr>
+            <w:r>
+              <w:t>1</w:t>
+            </w:r>
+          </w:p>
+        </w:tc>
+        <w:tc>
+          <w:tcPr>
+            <w:tcW w:w="1747" w:type="dxa"/>
+            <w:vAlign w:val="center"/>
+          </w:tcPr>
+          <w:p>
+            <w:pPr>
+              <w:pStyle w:val="Solution"/>
+              <w:jc w:val="center"/>
+              <w:cnfStyle w:val="000000000000" w:firstRow="0" w:lastRow="0" w:firstColumn="0" w:lastColumn="0" w:oddVBand="0" w:evenVBand="0" w:oddHBand="0" w:evenHBand="0" w:firstRowFirstColumn="0" w:firstRowLastColumn="0" w:lastRowFirstColumn="0" w:lastRowLastColumn="0"/>
+              <w:rPr>
+                <w:rFonts w:hint="cs"/>
+                <w:rtl/>
+              </w:rPr>
+            </w:pPr>
+            <w:r>
+              <w:t>W = 127</w:t>
+            </w:r>
+          </w:p>
+        </w:tc>
+      </w:tr>
+    </w:tbl>
+    <w:p>
+      <w:pPr>
+        <w:pStyle w:val="Solution"/>
+      </w:pPr>
+    </w:p>
+    <w:p>
+      <w:pPr>
+        <w:rPr>
+          <w:rtl/>
+          <w:lang w:bidi="fa-IR"/>
+        </w:rPr>
+      </w:pPr>
+      <w:r>
+        <w:rPr>
+          <w:rFonts w:hint="cs"/>
+          <w:rtl/>
+          <w:lang w:bidi="fa-IR"/>
+        </w:rPr>
+        <w:t xml:space="preserve">سوال ۱۳: </w:t>
+      </w:r>
+      <w:r>
+        <w:rPr>
+          <w:rFonts w:hint="cs"/>
+          <w:rtl/>
+          <w:lang w:bidi="fa-IR"/>
+        </w:rPr>
+        <w:t xml:space="preserve">پروتکل‌های </w:t>
+      </w:r>
+      <w:r>
+        <w:rPr>
+          <w:lang w:bidi="fa-IR"/>
+        </w:rPr>
+        <w:t>S&amp;W</w:t>
+      </w:r>
+      <w:r>
+        <w:rPr>
+          <w:rFonts w:hint="cs"/>
+          <w:rtl/>
+          <w:lang w:bidi="fa-IR"/>
+        </w:rPr>
+        <w:t xml:space="preserve">، </w:t>
+      </w:r>
+      <w:r>
+        <w:rPr>
+          <w:lang w:bidi="fa-IR"/>
+        </w:rPr>
+        <w:t>Go Back N</w:t>
+      </w:r>
+      <w:r>
+        <w:rPr>
+          <w:rFonts w:hint="cs"/>
+          <w:rtl/>
+          <w:lang w:bidi="fa-IR"/>
+        </w:rPr>
+        <w:t xml:space="preserve">و </w:t>
+      </w:r>
+      <w:r>
+        <w:rPr>
+          <w:lang w:bidi="fa-IR"/>
+        </w:rPr>
+        <w:t>SR</w:t>
+      </w:r>
+      <w:r>
+        <w:rPr>
+          <w:rFonts w:hint="cs"/>
+          <w:rtl/>
+          <w:lang w:bidi="fa-IR"/>
+        </w:rPr>
+        <w:t xml:space="preserve"> را در نظر بگیرید. فرض کنید همیشه بهترین پنجره ممکن را انتخاب می‌کنیم. جدول‌های زیر را با کارآیی هر سه پروتکل تکمیل کنید.</w:t>
+      </w:r>
+    </w:p>
+    <w:tbl>
+      <w:tblPr>
+        <w:tblStyle w:val="TableGrid"/>
+        <w:bidiVisual/>
+        <w:tblW w:w="0" w:type="auto"/>
+        <w:tblLook w:val="04A0" w:firstRow="1" w:lastRow="0" w:firstColumn="1" w:lastColumn="0" w:noHBand="0" w:noVBand="1"/>
+      </w:tblPr>
+      <w:tblGrid>
+        <w:gridCol w:w="1746"/>
+        <w:gridCol w:w="1746"/>
+        <w:gridCol w:w="1747"/>
+        <w:gridCol w:w="1747"/>
+        <w:gridCol w:w="1747"/>
+        <w:gridCol w:w="1747"/>
+      </w:tblGrid>
+      <w:tr>
+        <w:tc>
+          <w:tcPr>
+            <w:tcW w:w="1746" w:type="dxa"/>
+            <w:vAlign w:val="center"/>
+          </w:tcPr>
+          <w:p>
+            <w:pPr>
+              <w:jc w:val="center"/>
+              <w:rPr>
+                <w:rFonts w:hint="cs"/>
+                <w:rtl/>
+                <w:lang w:bidi="fa-IR"/>
+              </w:rPr>
+            </w:pPr>
+            <w:r>
+              <w:rPr>
+                <w:lang w:bidi="fa-IR"/>
+              </w:rPr>
+              <w:t>a = 1000</w:t>
+            </w:r>
+          </w:p>
+        </w:tc>
+        <w:tc>
+          <w:tcPr>
+            <w:tcW w:w="1746" w:type="dxa"/>
+            <w:vAlign w:val="center"/>
+          </w:tcPr>
+          <w:p>
+            <w:pPr>
+              <w:jc w:val="center"/>
+              <w:rPr>
+                <w:rFonts w:hint="cs"/>
+                <w:rtl/>
+                <w:lang w:bidi="fa-IR"/>
+              </w:rPr>
+            </w:pPr>
+            <w:r>
+              <w:rPr>
+                <w:lang w:bidi="fa-IR"/>
+              </w:rPr>
+              <w:t>a = 100</w:t>
+            </w:r>
+          </w:p>
+        </w:tc>
+        <w:tc>
+          <w:tcPr>
+            <w:tcW w:w="1747" w:type="dxa"/>
+            <w:vAlign w:val="center"/>
+          </w:tcPr>
+          <w:p>
+            <w:pPr>
+              <w:jc w:val="center"/>
+              <w:rPr>
+                <w:rFonts w:hint="cs"/>
+                <w:rtl/>
+                <w:lang w:bidi="fa-IR"/>
+              </w:rPr>
+            </w:pPr>
+            <w:r>
+              <w:rPr>
+                <w:lang w:bidi="fa-IR"/>
+              </w:rPr>
+              <w:t>a = 10</w:t>
+            </w:r>
+          </w:p>
+        </w:tc>
+        <w:tc>
+          <w:tcPr>
+            <w:tcW w:w="1747" w:type="dxa"/>
+            <w:vAlign w:val="center"/>
+          </w:tcPr>
+          <w:p>
+            <w:pPr>
+              <w:jc w:val="center"/>
+              <w:rPr>
+                <w:rFonts w:hint="cs"/>
+                <w:rtl/>
+                <w:lang w:bidi="fa-IR"/>
+              </w:rPr>
+            </w:pPr>
+            <w:r>
+              <w:rPr>
+                <w:lang w:bidi="fa-IR"/>
+              </w:rPr>
+              <w:t>a = 1</w:t>
+            </w:r>
+          </w:p>
+        </w:tc>
+        <w:tc>
+          <w:tcPr>
+            <w:tcW w:w="1747" w:type="dxa"/>
+            <w:vAlign w:val="center"/>
+          </w:tcPr>
+          <w:p>
+            <w:pPr>
+              <w:jc w:val="center"/>
+              <w:rPr>
+                <w:lang w:bidi="fa-IR"/>
+              </w:rPr>
+            </w:pPr>
+            <w:r>
+              <w:rPr>
+                <w:lang w:bidi="fa-IR"/>
+              </w:rPr>
+              <w:t>a = 0.1</w:t>
+            </w:r>
+          </w:p>
+        </w:tc>
+        <w:tc>
+          <w:tcPr>
+            <w:tcW w:w="1747" w:type="dxa"/>
+            <w:vAlign w:val="center"/>
+          </w:tcPr>
+          <w:p>
+            <w:pPr>
+              <w:jc w:val="center"/>
+              <w:rPr>
+                <w:rFonts w:hint="cs"/>
+                <w:rtl/>
+                <w:lang w:bidi="fa-IR"/>
+              </w:rPr>
+            </w:pPr>
+          </w:p>
+        </w:tc>
+      </w:tr>
+      <w:tr>
+        <w:tc>
+          <w:tcPr>
+            <w:tcW w:w="1746" w:type="dxa"/>
+            <w:vAlign w:val="center"/>
+          </w:tcPr>
+          <w:p>
+            <w:pPr>
+              <w:jc w:val="center"/>
+              <w:rPr>
+                <w:rFonts w:hint="cs"/>
+                <w:rtl/>
+                <w:lang w:bidi="fa-IR"/>
+              </w:rPr>
+            </w:pPr>
+          </w:p>
+        </w:tc>
+        <w:tc>
+          <w:tcPr>
+            <w:tcW w:w="1746" w:type="dxa"/>
+            <w:vAlign w:val="center"/>
+          </w:tcPr>
+          <w:p>
+            <w:pPr>
+              <w:jc w:val="center"/>
+              <w:rPr>
+                <w:rFonts w:hint="cs"/>
+                <w:rtl/>
+                <w:lang w:bidi="fa-IR"/>
+              </w:rPr>
+            </w:pPr>
+          </w:p>
+        </w:tc>
+        <w:tc>
+          <w:tcPr>
+            <w:tcW w:w="1747" w:type="dxa"/>
+            <w:vAlign w:val="center"/>
+          </w:tcPr>
+          <w:p>
+            <w:pPr>
+              <w:jc w:val="center"/>
+              <w:rPr>
+                <w:rFonts w:hint="cs"/>
+                <w:rtl/>
+                <w:lang w:bidi="fa-IR"/>
+              </w:rPr>
+            </w:pPr>
+          </w:p>
+        </w:tc>
+        <w:tc>
+          <w:tcPr>
+            <w:tcW w:w="1747" w:type="dxa"/>
+            <w:vAlign w:val="center"/>
+          </w:tcPr>
+          <w:p>
+            <w:pPr>
+              <w:jc w:val="center"/>
+              <w:rPr>
+                <w:rFonts w:hint="cs"/>
+                <w:rtl/>
+                <w:lang w:bidi="fa-IR"/>
+              </w:rPr>
+            </w:pPr>
+          </w:p>
+        </w:tc>
+        <w:tc>
+          <w:tcPr>
+            <w:tcW w:w="1747" w:type="dxa"/>
+            <w:vAlign w:val="center"/>
+          </w:tcPr>
+          <w:p>
+            <w:pPr>
+              <w:jc w:val="center"/>
+              <w:rPr>
+                <w:rFonts w:hint="cs"/>
+                <w:rtl/>
+                <w:lang w:bidi="fa-IR"/>
+              </w:rPr>
+            </w:pPr>
+          </w:p>
+        </w:tc>
+        <w:tc>
+          <w:tcPr>
+            <w:tcW w:w="1747" w:type="dxa"/>
+            <w:vAlign w:val="center"/>
+          </w:tcPr>
+          <w:p>
+            <w:pPr>
+              <w:jc w:val="center"/>
+              <w:rPr>
+                <w:rFonts w:hint="cs"/>
+                <w:rtl/>
+                <w:lang w:bidi="fa-IR"/>
+              </w:rPr>
+            </w:pPr>
+            <w:r>
+              <w:rPr>
+                <w:lang w:bidi="fa-IR"/>
+              </w:rPr>
+              <w:t>P</w:t>
+            </w:r>
+            <w:r>
+              <w:rPr>
+                <w:lang w:bidi="fa-IR"/>
+              </w:rPr>
+              <w:t xml:space="preserve"> = </w:t>
+            </w:r>
+            <w:r>
+              <w:rPr>
+                <w:lang w:bidi="fa-IR"/>
+              </w:rPr>
+              <w:t>0.001</w:t>
+            </w:r>
+          </w:p>
+        </w:tc>
+      </w:tr>
+      <w:tr>
+        <w:tc>
+          <w:tcPr>
+            <w:tcW w:w="1746" w:type="dxa"/>
+            <w:vAlign w:val="center"/>
+          </w:tcPr>
+          <w:p>
+            <w:pPr>
+              <w:jc w:val="center"/>
+              <w:rPr>
+                <w:rFonts w:hint="cs"/>
+                <w:rtl/>
+                <w:lang w:bidi="fa-IR"/>
+              </w:rPr>
+            </w:pPr>
+          </w:p>
+        </w:tc>
+        <w:tc>
+          <w:tcPr>
+            <w:tcW w:w="1746" w:type="dxa"/>
+            <w:vAlign w:val="center"/>
+          </w:tcPr>
+          <w:p>
+            <w:pPr>
+              <w:jc w:val="center"/>
+              <w:rPr>
+                <w:rFonts w:hint="cs"/>
+                <w:rtl/>
+                <w:lang w:bidi="fa-IR"/>
+              </w:rPr>
+            </w:pPr>
+          </w:p>
+        </w:tc>
+        <w:tc>
+          <w:tcPr>
+            <w:tcW w:w="1747" w:type="dxa"/>
+            <w:vAlign w:val="center"/>
+          </w:tcPr>
+          <w:p>
+            <w:pPr>
+              <w:jc w:val="center"/>
+              <w:rPr>
+                <w:rFonts w:hint="cs"/>
+                <w:rtl/>
+                <w:lang w:bidi="fa-IR"/>
+              </w:rPr>
+            </w:pPr>
+          </w:p>
+        </w:tc>
+        <w:tc>
+          <w:tcPr>
+            <w:tcW w:w="1747" w:type="dxa"/>
+            <w:vAlign w:val="center"/>
+          </w:tcPr>
+          <w:p>
+            <w:pPr>
+              <w:jc w:val="center"/>
+              <w:rPr>
+                <w:rFonts w:hint="cs"/>
+                <w:rtl/>
+                <w:lang w:bidi="fa-IR"/>
+              </w:rPr>
+            </w:pPr>
+          </w:p>
+        </w:tc>
+        <w:tc>
+          <w:tcPr>
+            <w:tcW w:w="1747" w:type="dxa"/>
+            <w:vAlign w:val="center"/>
+          </w:tcPr>
+          <w:p>
+            <w:pPr>
+              <w:jc w:val="center"/>
+              <w:rPr>
+                <w:rFonts w:hint="cs"/>
+                <w:rtl/>
+                <w:lang w:bidi="fa-IR"/>
+              </w:rPr>
+            </w:pPr>
+          </w:p>
+        </w:tc>
+        <w:tc>
+          <w:tcPr>
+            <w:tcW w:w="1747" w:type="dxa"/>
+            <w:vAlign w:val="center"/>
+          </w:tcPr>
+          <w:p>
+            <w:pPr>
+              <w:jc w:val="center"/>
+              <w:rPr>
+                <w:rFonts w:hint="cs"/>
+                <w:rtl/>
+                <w:lang w:bidi="fa-IR"/>
+              </w:rPr>
+            </w:pPr>
+            <w:r>
+              <w:rPr>
+                <w:lang w:bidi="fa-IR"/>
+              </w:rPr>
+              <w:t>P = 0.01</w:t>
+            </w:r>
+          </w:p>
+        </w:tc>
+      </w:tr>
+      <w:tr>
+        <w:tc>
+          <w:tcPr>
+            <w:tcW w:w="1746" w:type="dxa"/>
+            <w:vAlign w:val="center"/>
+          </w:tcPr>
+          <w:p>
+            <w:pPr>
+              <w:jc w:val="center"/>
+              <w:rPr>
+                <w:rFonts w:hint="cs"/>
+                <w:rtl/>
+                <w:lang w:bidi="fa-IR"/>
+              </w:rPr>
+            </w:pPr>
+          </w:p>
+        </w:tc>
+        <w:tc>
+          <w:tcPr>
+            <w:tcW w:w="1746" w:type="dxa"/>
+            <w:vAlign w:val="center"/>
+          </w:tcPr>
+          <w:p>
+            <w:pPr>
+              <w:jc w:val="center"/>
+              <w:rPr>
+                <w:rFonts w:hint="cs"/>
+                <w:rtl/>
+                <w:lang w:bidi="fa-IR"/>
+              </w:rPr>
+            </w:pPr>
+          </w:p>
+        </w:tc>
+        <w:tc>
+          <w:tcPr>
+            <w:tcW w:w="1747" w:type="dxa"/>
+            <w:vAlign w:val="center"/>
+          </w:tcPr>
+          <w:p>
+            <w:pPr>
+              <w:jc w:val="center"/>
+              <w:rPr>
+                <w:rFonts w:hint="cs"/>
+                <w:rtl/>
+                <w:lang w:bidi="fa-IR"/>
+              </w:rPr>
+            </w:pPr>
+          </w:p>
+        </w:tc>
+        <w:tc>
+          <w:tcPr>
+            <w:tcW w:w="1747" w:type="dxa"/>
+            <w:vAlign w:val="center"/>
+          </w:tcPr>
+          <w:p>
+            <w:pPr>
+              <w:jc w:val="center"/>
+              <w:rPr>
+                <w:rFonts w:hint="cs"/>
+                <w:rtl/>
+                <w:lang w:bidi="fa-IR"/>
+              </w:rPr>
+            </w:pPr>
+          </w:p>
+        </w:tc>
+        <w:tc>
+          <w:tcPr>
+            <w:tcW w:w="1747" w:type="dxa"/>
+            <w:vAlign w:val="center"/>
+          </w:tcPr>
+          <w:p>
+            <w:pPr>
+              <w:jc w:val="center"/>
+              <w:rPr>
+                <w:rFonts w:hint="cs"/>
+                <w:rtl/>
+                <w:lang w:bidi="fa-IR"/>
+              </w:rPr>
+            </w:pPr>
+          </w:p>
+        </w:tc>
+        <w:tc>
+          <w:tcPr>
+            <w:tcW w:w="1747" w:type="dxa"/>
+            <w:vAlign w:val="center"/>
+          </w:tcPr>
+          <w:p>
+            <w:pPr>
+              <w:jc w:val="center"/>
+              <w:rPr>
+                <w:rFonts w:hint="cs"/>
+                <w:rtl/>
+                <w:lang w:bidi="fa-IR"/>
+              </w:rPr>
+            </w:pPr>
+            <w:r>
+              <w:rPr>
+                <w:lang w:bidi="fa-IR"/>
+              </w:rPr>
+              <w:t>P = 0.1</w:t>
+            </w:r>
+          </w:p>
+        </w:tc>
+      </w:tr>
+    </w:tbl>
+    <w:p>
+      <w:pPr>
+        <w:rPr>
+          <w:lang w:bidi="fa-IR"/>
+        </w:rPr>
+      </w:pPr>
+    </w:p>
+    <w:p>
+      <w:pPr>
+        <w:pStyle w:val="Solution"/>
+        <w:rPr>
+          <w:rtl/>
+        </w:rPr>
+      </w:pPr>
+      <w:r>
+        <w:rPr>
+          <w:rFonts w:hint="cs"/>
+          <w:rtl/>
+        </w:rPr>
+        <w:t>روابط زیر را برای پنجره‌های بهینه داریم:</w:t>
+      </w:r>
+    </w:p>
+    <w:p>
+      <w:pPr>
+        <w:pStyle w:val="Solution"/>
+        <w:rPr>
+          <w:rFonts w:eastAsiaTheme="minorEastAsia"/>
+        </w:rPr>
+      </w:pPr>
+      <m:oMathPara>
+        <m:oMath>
+          <m:sSub>
+            <m:sSubPr>
+              <m:ctrlPr>
+                <w:rPr>
+                  <w:rFonts w:ascii="Cambria Math" w:hAnsi="Cambria Math"/>
+                  <w:i/>
+                </w:rPr>
+              </m:ctrlPr>
+            </m:sSubPr>
+            <m:e>
+              <m:r>
+                <w:rPr>
+                  <w:rFonts w:ascii="Cambria Math" w:hAnsi="Cambria Math"/>
+                </w:rPr>
+                <m:t>U</m:t>
+              </m:r>
+            </m:e>
+            <m:sub>
+              <m:r>
+                <w:rPr>
+                  <w:rFonts w:ascii="Cambria Math" w:hAnsi="Cambria Math"/>
+                </w:rPr>
+                <m:t>S&amp;W</m:t>
+              </m:r>
+            </m:sub>
+          </m:sSub>
+          <m:r>
+            <w:rPr>
+              <w:rFonts w:ascii="Cambria Math" w:hAnsi="Cambria Math"/>
+            </w:rPr>
+            <m:t>=</m:t>
+          </m:r>
+          <m:f>
+            <m:fPr>
+              <m:ctrlPr>
+                <w:rPr>
+                  <w:rFonts w:ascii="Cambria Math" w:hAnsi="Cambria Math"/>
+                  <w:i/>
+                </w:rPr>
+              </m:ctrlPr>
+            </m:fPr>
+            <m:num>
+              <m:r>
+                <w:rPr>
+                  <w:rFonts w:ascii="Cambria Math" w:hAnsi="Cambria Math"/>
+                </w:rPr>
+                <m:t>1-P</m:t>
+              </m:r>
+            </m:num>
+            <m:den>
+              <m:r>
+                <w:rPr>
+                  <w:rFonts w:ascii="Cambria Math" w:hAnsi="Cambria Math"/>
+                </w:rPr>
+                <m:t>1+2a</m:t>
+              </m:r>
+            </m:den>
+          </m:f>
+        </m:oMath>
+      </m:oMathPara>
+    </w:p>
+    <w:p>
+      <w:pPr>
+        <w:pStyle w:val="Solution"/>
+        <w:rPr>
+          <w:rFonts w:eastAsiaTheme="minorEastAsia"/>
+        </w:rPr>
+      </w:pPr>
+      <m:oMathPara>
+        <m:oMath>
+          <m:sSub>
+            <m:sSubPr>
+              <m:ctrlPr>
+                <w:rPr>
+                  <w:rFonts w:ascii="Cambria Math" w:hAnsi="Cambria Math"/>
+                  <w:i/>
+                </w:rPr>
+              </m:ctrlPr>
+            </m:sSubPr>
+            <m:e>
+              <m:r>
+                <w:rPr>
+                  <w:rFonts w:ascii="Cambria Math" w:hAnsi="Cambria Math"/>
+                </w:rPr>
+                <m:t>U</m:t>
+              </m:r>
+            </m:e>
+            <m:sub>
+              <m:r>
+                <w:rPr>
+                  <w:rFonts w:ascii="Cambria Math" w:hAnsi="Cambria Math"/>
+                </w:rPr>
+                <m:t>GBN</m:t>
+              </m:r>
+            </m:sub>
+          </m:sSub>
+          <m:r>
+            <w:rPr>
+              <w:rFonts w:ascii="Cambria Math" w:hAnsi="Cambria Math"/>
+            </w:rPr>
+            <m:t>=</m:t>
+          </m:r>
+          <m:f>
+            <m:fPr>
+              <m:ctrlPr>
+                <w:rPr>
+                  <w:rFonts w:ascii="Cambria Math" w:hAnsi="Cambria Math"/>
+                  <w:i/>
+                </w:rPr>
+              </m:ctrlPr>
+            </m:fPr>
+            <m:num>
+              <m:r>
+                <w:rPr>
+                  <w:rFonts w:ascii="Cambria Math" w:hAnsi="Cambria Math"/>
+                </w:rPr>
+                <m:t>1-P</m:t>
+              </m:r>
+            </m:num>
+            <m:den>
+              <m:r>
+                <w:rPr>
+                  <w:rFonts w:ascii="Cambria Math" w:hAnsi="Cambria Math"/>
+                </w:rPr>
+                <m:t>1+2aP</m:t>
+              </m:r>
+            </m:den>
+          </m:f>
+        </m:oMath>
+      </m:oMathPara>
+    </w:p>
+    <w:p>
+      <w:pPr>
+        <w:pStyle w:val="Solution"/>
+        <w:rPr>
+          <w:rFonts w:eastAsiaTheme="minorEastAsia"/>
+        </w:rPr>
+      </w:pPr>
+      <m:oMathPara>
+        <m:oMath>
+          <m:sSub>
+            <m:sSubPr>
+              <m:ctrlPr>
+                <w:rPr>
+                  <w:rFonts w:ascii="Cambria Math" w:hAnsi="Cambria Math"/>
+                  <w:i/>
+                </w:rPr>
+              </m:ctrlPr>
+            </m:sSubPr>
+            <m:e>
+              <m:r>
+                <w:rPr>
+                  <w:rFonts w:ascii="Cambria Math" w:hAnsi="Cambria Math"/>
+                </w:rPr>
+                <m:t>U</m:t>
+              </m:r>
+            </m:e>
+            <m:sub>
+              <m:r>
+                <w:rPr>
+                  <w:rFonts w:ascii="Cambria Math" w:hAnsi="Cambria Math"/>
+                </w:rPr>
+                <m:t>SR</m:t>
+              </m:r>
+            </m:sub>
+          </m:sSub>
+          <m:r>
+            <w:rPr>
+              <w:rFonts w:ascii="Cambria Math" w:hAnsi="Cambria Math"/>
+            </w:rPr>
+            <m:t>=1-P</m:t>
+          </m:r>
+        </m:oMath>
+      </m:oMathPara>
+    </w:p>
+    <w:p>
+      <w:pPr>
+        <w:pStyle w:val="Solution"/>
+        <w:rPr>
+          <w:rFonts w:eastAsiaTheme="minorEastAsia"/>
+        </w:rPr>
+      </w:pPr>
+    </w:p>
+    <w:p>
+      <w:pPr>
+        <w:pStyle w:val="Solution"/>
+        <w:rPr>
+          <w:rFonts w:eastAsiaTheme="minorEastAsia"/>
+        </w:rPr>
+      </w:pPr>
+    </w:p>
+    <w:p>
+      <w:pPr>
+        <w:pStyle w:val="Solution"/>
+        <w:bidi w:val="0"/>
+        <w:rPr>
+          <w:rFonts w:eastAsiaTheme="minorEastAsia"/>
+        </w:rPr>
+      </w:pPr>
+      <w:r>
+        <w:rPr>
+          <w:rFonts w:eastAsiaTheme="minorEastAsia"/>
+        </w:rPr>
+        <w:t>SR:</w:t>
+      </w:r>
+    </w:p>
+    <w:tbl>
+      <w:tblPr>
+        <w:tblStyle w:val="GridTable1Light-Accent1"/>
+        <w:bidiVisual/>
+        <w:tblW w:w="0" w:type="auto"/>
+        <w:tblLook w:val="04A0" w:firstRow="1" w:lastRow="0" w:firstColumn="1" w:lastColumn="0" w:noHBand="0" w:noVBand="1"/>
+      </w:tblPr>
+      <w:tblGrid>
+        <w:gridCol w:w="1746"/>
+        <w:gridCol w:w="1746"/>
+        <w:gridCol w:w="1747"/>
+        <w:gridCol w:w="1747"/>
+        <w:gridCol w:w="1747"/>
+        <w:gridCol w:w="1747"/>
+      </w:tblGrid>
+      <w:tr>
+        <w:trPr>
+          <w:cnfStyle w:val="100000000000" w:firstRow="1" w:lastRow="0" w:firstColumn="0" w:lastColumn="0" w:oddVBand="0" w:evenVBand="0" w:oddHBand="0" w:evenHBand="0" w:firstRowFirstColumn="0" w:firstRowLastColumn="0" w:lastRowFirstColumn="0" w:lastRowLastColumn="0"/>
+        </w:trPr>
+        <w:tc>
+          <w:tcPr>
+            <w:cnfStyle w:val="001000000000" w:firstRow="0" w:lastRow="0" w:firstColumn="1" w:lastColumn="0" w:oddVBand="0" w:evenVBand="0" w:oddHBand="0" w:evenHBand="0" w:firstRowFirstColumn="0" w:firstRowLastColumn="0" w:lastRowFirstColumn="0" w:lastRowLastColumn="0"/>
+            <w:tcW w:w="1746" w:type="dxa"/>
+            <w:vAlign w:val="center"/>
+          </w:tcPr>
+          <w:p>
+            <w:pPr>
+              <w:pStyle w:val="Solution"/>
+              <w:jc w:val="center"/>
+              <w:rPr>
+                <w:rFonts w:hint="cs"/>
+                <w:rtl/>
+              </w:rPr>
+            </w:pPr>
+            <w:r>
+              <w:t>a = 1000</w:t>
+            </w:r>
+          </w:p>
+        </w:tc>
+        <w:tc>
+          <w:tcPr>
+            <w:tcW w:w="1746" w:type="dxa"/>
+            <w:vAlign w:val="center"/>
+          </w:tcPr>
+          <w:p>
+            <w:pPr>
+              <w:pStyle w:val="Solution"/>
+              <w:jc w:val="center"/>
+              <w:cnfStyle w:val="100000000000" w:firstRow="1" w:lastRow="0" w:firstColumn="0" w:lastColumn="0" w:oddVBand="0" w:evenVBand="0" w:oddHBand="0" w:evenHBand="0" w:firstRowFirstColumn="0" w:firstRowLastColumn="0" w:lastRowFirstColumn="0" w:lastRowLastColumn="0"/>
+              <w:rPr>
+                <w:rFonts w:hint="cs"/>
+                <w:rtl/>
+              </w:rPr>
+            </w:pPr>
+            <w:r>
+              <w:t>a = 100</w:t>
+            </w:r>
+          </w:p>
+        </w:tc>
+        <w:tc>
+          <w:tcPr>
+            <w:tcW w:w="1747" w:type="dxa"/>
+            <w:vAlign w:val="center"/>
+          </w:tcPr>
+          <w:p>
+            <w:pPr>
+              <w:pStyle w:val="Solution"/>
+              <w:jc w:val="center"/>
+              <w:cnfStyle w:val="100000000000" w:firstRow="1" w:lastRow="0" w:firstColumn="0" w:lastColumn="0" w:oddVBand="0" w:evenVBand="0" w:oddHBand="0" w:evenHBand="0" w:firstRowFirstColumn="0" w:firstRowLastColumn="0" w:lastRowFirstColumn="0" w:lastRowLastColumn="0"/>
+              <w:rPr>
+                <w:rFonts w:hint="cs"/>
+                <w:rtl/>
+              </w:rPr>
+            </w:pPr>
+            <w:r>
+              <w:t>a = 10</w:t>
+            </w:r>
+          </w:p>
+        </w:tc>
+        <w:tc>
+          <w:tcPr>
+            <w:tcW w:w="1747" w:type="dxa"/>
+            <w:vAlign w:val="center"/>
+          </w:tcPr>
+          <w:p>
+            <w:pPr>
+              <w:pStyle w:val="Solution"/>
+              <w:jc w:val="center"/>
+              <w:cnfStyle w:val="100000000000" w:firstRow="1" w:lastRow="0" w:firstColumn="0" w:lastColumn="0" w:oddVBand="0" w:evenVBand="0" w:oddHBand="0" w:evenHBand="0" w:firstRowFirstColumn="0" w:firstRowLastColumn="0" w:lastRowFirstColumn="0" w:lastRowLastColumn="0"/>
+              <w:rPr>
+                <w:rFonts w:hint="cs"/>
+                <w:rtl/>
+              </w:rPr>
+            </w:pPr>
+            <w:r>
+              <w:t>a = 1</w:t>
+            </w:r>
+          </w:p>
+        </w:tc>
+        <w:tc>
+          <w:tcPr>
+            <w:tcW w:w="1747" w:type="dxa"/>
+            <w:vAlign w:val="center"/>
+          </w:tcPr>
+          <w:p>
+            <w:pPr>
+              <w:pStyle w:val="Solution"/>
+              <w:jc w:val="center"/>
+              <w:cnfStyle w:val="100000000000" w:firstRow="1" w:lastRow="0" w:firstColumn="0" w:lastColumn="0" w:oddVBand="0" w:evenVBand="0" w:oddHBand="0" w:evenHBand="0" w:firstRowFirstColumn="0" w:firstRowLastColumn="0" w:lastRowFirstColumn="0" w:lastRowLastColumn="0"/>
+            </w:pPr>
+            <w:r>
+              <w:t>a = 0.1</w:t>
+            </w:r>
+          </w:p>
+        </w:tc>
+        <w:tc>
+          <w:tcPr>
+            <w:tcW w:w="1747" w:type="dxa"/>
+            <w:vAlign w:val="center"/>
+          </w:tcPr>
+          <w:p>
+            <w:pPr>
+              <w:pStyle w:val="Solution"/>
+              <w:jc w:val="center"/>
+              <w:cnfStyle w:val="100000000000" w:firstRow="1" w:lastRow="0" w:firstColumn="0" w:lastColumn="0" w:oddVBand="0" w:evenVBand="0" w:oddHBand="0" w:evenHBand="0" w:firstRowFirstColumn="0" w:firstRowLastColumn="0" w:lastRowFirstColumn="0" w:lastRowLastColumn="0"/>
+              <w:rPr>
+                <w:rFonts w:hint="cs"/>
+                <w:rtl/>
+              </w:rPr>
+            </w:pPr>
+          </w:p>
+        </w:tc>
+      </w:tr>
+      <w:tr>
+        <w:tc>
+          <w:tcPr>
+            <w:cnfStyle w:val="001000000000" w:firstRow="0" w:lastRow="0" w:firstColumn="1" w:lastColumn="0" w:oddVBand="0" w:evenVBand="0" w:oddHBand="0" w:evenHBand="0" w:firstRowFirstColumn="0" w:firstRowLastColumn="0" w:lastRowFirstColumn="0" w:lastRowLastColumn="0"/>
+            <w:tcW w:w="1746" w:type="dxa"/>
+            <w:vAlign w:val="center"/>
+          </w:tcPr>
+          <w:p>
+            <w:pPr>
+              <w:pStyle w:val="Solution"/>
+              <w:jc w:val="center"/>
+              <w:rPr>
+                <w:rFonts w:hint="cs"/>
+                <w:rtl/>
+              </w:rPr>
+            </w:pPr>
+            <w:r>
+              <w:t>0.999</w:t>
+            </w:r>
+          </w:p>
+        </w:tc>
+        <w:tc>
+          <w:tcPr>
+            <w:tcW w:w="1746" w:type="dxa"/>
+            <w:vAlign w:val="center"/>
+          </w:tcPr>
+          <w:p>
+            <w:pPr>
+              <w:pStyle w:val="Solution"/>
+              <w:jc w:val="center"/>
+              <w:cnfStyle w:val="000000000000" w:firstRow="0" w:lastRow="0" w:firstColumn="0" w:lastColumn="0" w:oddVBand="0" w:evenVBand="0" w:oddHBand="0" w:evenHBand="0" w:firstRowFirstColumn="0" w:firstRowLastColumn="0" w:lastRowFirstColumn="0" w:lastRowLastColumn="0"/>
+              <w:rPr>
+                <w:rFonts w:hint="cs"/>
+                <w:rtl/>
+              </w:rPr>
+            </w:pPr>
+            <w:r>
+              <w:t>0.999</w:t>
+            </w:r>
+          </w:p>
+        </w:tc>
+        <w:tc>
+          <w:tcPr>
+            <w:tcW w:w="1747" w:type="dxa"/>
+            <w:vAlign w:val="center"/>
+          </w:tcPr>
+          <w:p>
+            <w:pPr>
+              <w:pStyle w:val="Solution"/>
+              <w:jc w:val="center"/>
+              <w:cnfStyle w:val="000000000000" w:firstRow="0" w:lastRow="0" w:firstColumn="0" w:lastColumn="0" w:oddVBand="0" w:evenVBand="0" w:oddHBand="0" w:evenHBand="0" w:firstRowFirstColumn="0" w:firstRowLastColumn="0" w:lastRowFirstColumn="0" w:lastRowLastColumn="0"/>
+              <w:rPr>
+                <w:rFonts w:hint="cs"/>
+                <w:rtl/>
+              </w:rPr>
+            </w:pPr>
+            <w:r>
+              <w:t>0.999</w:t>
+            </w:r>
+          </w:p>
+        </w:tc>
+        <w:tc>
+          <w:tcPr>
+            <w:tcW w:w="1747" w:type="dxa"/>
+            <w:vAlign w:val="center"/>
+          </w:tcPr>
+          <w:p>
+            <w:pPr>
+              <w:pStyle w:val="Solution"/>
+              <w:jc w:val="center"/>
+              <w:cnfStyle w:val="000000000000" w:firstRow="0" w:lastRow="0" w:firstColumn="0" w:lastColumn="0" w:oddVBand="0" w:evenVBand="0" w:oddHBand="0" w:evenHBand="0" w:firstRowFirstColumn="0" w:firstRowLastColumn="0" w:lastRowFirstColumn="0" w:lastRowLastColumn="0"/>
+              <w:rPr>
+                <w:rFonts w:hint="cs"/>
+                <w:rtl/>
+              </w:rPr>
+            </w:pPr>
+            <w:r>
+              <w:t>0.999</w:t>
+            </w:r>
+          </w:p>
+        </w:tc>
+        <w:tc>
+          <w:tcPr>
+            <w:tcW w:w="1747" w:type="dxa"/>
+            <w:vAlign w:val="center"/>
+          </w:tcPr>
+          <w:p>
+            <w:pPr>
+              <w:pStyle w:val="Solution"/>
+              <w:jc w:val="center"/>
+              <w:cnfStyle w:val="000000000000" w:firstRow="0" w:lastRow="0" w:firstColumn="0" w:lastColumn="0" w:oddVBand="0" w:evenVBand="0" w:oddHBand="0" w:evenHBand="0" w:firstRowFirstColumn="0" w:firstRowLastColumn="0" w:lastRowFirstColumn="0" w:lastRowLastColumn="0"/>
+            </w:pPr>
+            <w:r>
+              <w:t>0.999</w:t>
+            </w:r>
+          </w:p>
+        </w:tc>
+        <w:tc>
+          <w:tcPr>
+            <w:tcW w:w="1747" w:type="dxa"/>
+            <w:vAlign w:val="center"/>
+          </w:tcPr>
+          <w:p>
+            <w:pPr>
+              <w:pStyle w:val="Solution"/>
+              <w:jc w:val="center"/>
+              <w:cnfStyle w:val="000000000000" w:firstRow="0" w:lastRow="0" w:firstColumn="0" w:lastColumn="0" w:oddVBand="0" w:evenVBand="0" w:oddHBand="0" w:evenHBand="0" w:firstRowFirstColumn="0" w:firstRowLastColumn="0" w:lastRowFirstColumn="0" w:lastRowLastColumn="0"/>
+              <w:rPr>
+                <w:rFonts w:hint="cs"/>
+                <w:rtl/>
+              </w:rPr>
+            </w:pPr>
+            <w:r>
+              <w:t>P = 0.001</w:t>
+            </w:r>
+          </w:p>
+        </w:tc>
+      </w:tr>
+      <w:tr>
+        <w:tc>
+          <w:tcPr>
+            <w:cnfStyle w:val="001000000000" w:firstRow="0" w:lastRow="0" w:firstColumn="1" w:lastColumn="0" w:oddVBand="0" w:evenVBand="0" w:oddHBand="0" w:evenHBand="0" w:firstRowFirstColumn="0" w:firstRowLastColumn="0" w:lastRowFirstColumn="0" w:lastRowLastColumn="0"/>
+            <w:tcW w:w="1746" w:type="dxa"/>
+            <w:vAlign w:val="center"/>
+          </w:tcPr>
+          <w:p>
+            <w:pPr>
+              <w:pStyle w:val="Solution"/>
+              <w:jc w:val="center"/>
+              <w:rPr>
+                <w:rFonts w:hint="cs"/>
+                <w:rtl/>
+              </w:rPr>
+            </w:pPr>
+            <w:r>
+              <w:t>0.99</w:t>
+            </w:r>
+          </w:p>
+        </w:tc>
+        <w:tc>
+          <w:tcPr>
+            <w:tcW w:w="1746" w:type="dxa"/>
+            <w:vAlign w:val="center"/>
+          </w:tcPr>
+          <w:p>
+            <w:pPr>
+              <w:pStyle w:val="Solution"/>
+              <w:jc w:val="center"/>
+              <w:cnfStyle w:val="000000000000" w:firstRow="0" w:lastRow="0" w:firstColumn="0" w:lastColumn="0" w:oddVBand="0" w:evenVBand="0" w:oddHBand="0" w:evenHBand="0" w:firstRowFirstColumn="0" w:firstRowLastColumn="0" w:lastRowFirstColumn="0" w:lastRowLastColumn="0"/>
+              <w:rPr>
+                <w:rFonts w:hint="cs"/>
+                <w:rtl/>
+              </w:rPr>
+            </w:pPr>
+            <w:r>
+              <w:t>0.99</w:t>
+            </w:r>
+          </w:p>
+        </w:tc>
+        <w:tc>
+          <w:tcPr>
+            <w:tcW w:w="1747" w:type="dxa"/>
+            <w:vAlign w:val="center"/>
+          </w:tcPr>
+          <w:p>
+            <w:pPr>
+              <w:pStyle w:val="Solution"/>
+              <w:jc w:val="center"/>
+              <w:cnfStyle w:val="000000000000" w:firstRow="0" w:lastRow="0" w:firstColumn="0" w:lastColumn="0" w:oddVBand="0" w:evenVBand="0" w:oddHBand="0" w:evenHBand="0" w:firstRowFirstColumn="0" w:firstRowLastColumn="0" w:lastRowFirstColumn="0" w:lastRowLastColumn="0"/>
+              <w:rPr>
+                <w:rFonts w:hint="cs"/>
+                <w:rtl/>
+              </w:rPr>
+            </w:pPr>
+            <w:r>
+              <w:t>0.99</w:t>
+            </w:r>
+          </w:p>
+        </w:tc>
+        <w:tc>
+          <w:tcPr>
+            <w:tcW w:w="1747" w:type="dxa"/>
+            <w:vAlign w:val="center"/>
+          </w:tcPr>
+          <w:p>
+            <w:pPr>
+              <w:pStyle w:val="Solution"/>
+              <w:jc w:val="center"/>
+              <w:cnfStyle w:val="000000000000" w:firstRow="0" w:lastRow="0" w:firstColumn="0" w:lastColumn="0" w:oddVBand="0" w:evenVBand="0" w:oddHBand="0" w:evenHBand="0" w:firstRowFirstColumn="0" w:firstRowLastColumn="0" w:lastRowFirstColumn="0" w:lastRowLastColumn="0"/>
+              <w:rPr>
+                <w:rFonts w:hint="cs"/>
+                <w:rtl/>
+              </w:rPr>
+            </w:pPr>
+            <w:r>
+              <w:t>0.99</w:t>
+            </w:r>
+          </w:p>
+        </w:tc>
+        <w:tc>
+          <w:tcPr>
+            <w:tcW w:w="1747" w:type="dxa"/>
+            <w:vAlign w:val="center"/>
+          </w:tcPr>
+          <w:p>
+            <w:pPr>
+              <w:pStyle w:val="Solution"/>
+              <w:jc w:val="center"/>
+              <w:cnfStyle w:val="000000000000" w:firstRow="0" w:lastRow="0" w:firstColumn="0" w:lastColumn="0" w:oddVBand="0" w:evenVBand="0" w:oddHBand="0" w:evenHBand="0" w:firstRowFirstColumn="0" w:firstRowLastColumn="0" w:lastRowFirstColumn="0" w:lastRowLastColumn="0"/>
+              <w:rPr>
+                <w:rFonts w:hint="cs"/>
+                <w:rtl/>
+              </w:rPr>
+            </w:pPr>
+            <w:r>
+              <w:t>0.99</w:t>
+            </w:r>
+          </w:p>
+        </w:tc>
+        <w:tc>
+          <w:tcPr>
+            <w:tcW w:w="1747" w:type="dxa"/>
+            <w:vAlign w:val="center"/>
+          </w:tcPr>
+          <w:p>
+            <w:pPr>
+              <w:pStyle w:val="Solution"/>
+              <w:jc w:val="center"/>
+              <w:cnfStyle w:val="000000000000" w:firstRow="0" w:lastRow="0" w:firstColumn="0" w:lastColumn="0" w:oddVBand="0" w:evenVBand="0" w:oddHBand="0" w:evenHBand="0" w:firstRowFirstColumn="0" w:firstRowLastColumn="0" w:lastRowFirstColumn="0" w:lastRowLastColumn="0"/>
+              <w:rPr>
+                <w:rFonts w:hint="cs"/>
+                <w:rtl/>
+              </w:rPr>
+            </w:pPr>
+            <w:r>
+              <w:t>P = 0.01</w:t>
+            </w:r>
+          </w:p>
+        </w:tc>
+      </w:tr>
+      <w:tr>
+        <w:tc>
+          <w:tcPr>
+            <w:cnfStyle w:val="001000000000" w:firstRow="0" w:lastRow="0" w:firstColumn="1" w:lastColumn="0" w:oddVBand="0" w:evenVBand="0" w:oddHBand="0" w:evenHBand="0" w:firstRowFirstColumn="0" w:firstRowLastColumn="0" w:lastRowFirstColumn="0" w:lastRowLastColumn="0"/>
+            <w:tcW w:w="1746" w:type="dxa"/>
+            <w:vAlign w:val="center"/>
+          </w:tcPr>
+          <w:p>
+            <w:pPr>
+              <w:pStyle w:val="Solution"/>
+              <w:jc w:val="center"/>
+              <w:rPr>
+                <w:rFonts w:hint="cs"/>
+                <w:rtl/>
+              </w:rPr>
+            </w:pPr>
+            <w:r>
+              <w:t>0.9</w:t>
+            </w:r>
+          </w:p>
+        </w:tc>
+        <w:tc>
+          <w:tcPr>
+            <w:tcW w:w="1746" w:type="dxa"/>
+            <w:vAlign w:val="center"/>
+          </w:tcPr>
+          <w:p>
+            <w:pPr>
+              <w:pStyle w:val="Solution"/>
+              <w:jc w:val="center"/>
+              <w:cnfStyle w:val="000000000000" w:firstRow="0" w:lastRow="0" w:firstColumn="0" w:lastColumn="0" w:oddVBand="0" w:evenVBand="0" w:oddHBand="0" w:evenHBand="0" w:firstRowFirstColumn="0" w:firstRowLastColumn="0" w:lastRowFirstColumn="0" w:lastRowLastColumn="0"/>
+              <w:rPr>
+                <w:rFonts w:hint="cs"/>
+                <w:rtl/>
+              </w:rPr>
+            </w:pPr>
+            <w:r>
+              <w:t>0.9</w:t>
+            </w:r>
+          </w:p>
+        </w:tc>
+        <w:tc>
+          <w:tcPr>
+            <w:tcW w:w="1747" w:type="dxa"/>
+            <w:vAlign w:val="center"/>
+          </w:tcPr>
+          <w:p>
+            <w:pPr>
+              <w:pStyle w:val="Solution"/>
+              <w:jc w:val="center"/>
+              <w:cnfStyle w:val="000000000000" w:firstRow="0" w:lastRow="0" w:firstColumn="0" w:lastColumn="0" w:oddVBand="0" w:evenVBand="0" w:oddHBand="0" w:evenHBand="0" w:firstRowFirstColumn="0" w:firstRowLastColumn="0" w:lastRowFirstColumn="0" w:lastRowLastColumn="0"/>
+              <w:rPr>
+                <w:rFonts w:hint="cs"/>
+                <w:rtl/>
+              </w:rPr>
+            </w:pPr>
+            <w:r>
+              <w:t>0.9</w:t>
+            </w:r>
+          </w:p>
+        </w:tc>
+        <w:tc>
+          <w:tcPr>
+            <w:tcW w:w="1747" w:type="dxa"/>
+            <w:vAlign w:val="center"/>
+          </w:tcPr>
+          <w:p>
+            <w:pPr>
+              <w:pStyle w:val="Solution"/>
+              <w:jc w:val="center"/>
+              <w:cnfStyle w:val="000000000000" w:firstRow="0" w:lastRow="0" w:firstColumn="0" w:lastColumn="0" w:oddVBand="0" w:evenVBand="0" w:oddHBand="0" w:evenHBand="0" w:firstRowFirstColumn="0" w:firstRowLastColumn="0" w:lastRowFirstColumn="0" w:lastRowLastColumn="0"/>
+              <w:rPr>
+                <w:rFonts w:hint="cs"/>
+                <w:rtl/>
+              </w:rPr>
+            </w:pPr>
+            <w:r>
+              <w:t>0.9</w:t>
+            </w:r>
+          </w:p>
+        </w:tc>
+        <w:tc>
+          <w:tcPr>
+            <w:tcW w:w="1747" w:type="dxa"/>
+            <w:vAlign w:val="center"/>
+          </w:tcPr>
+          <w:p>
+            <w:pPr>
+              <w:pStyle w:val="Solution"/>
+              <w:jc w:val="center"/>
+              <w:cnfStyle w:val="000000000000" w:firstRow="0" w:lastRow="0" w:firstColumn="0" w:lastColumn="0" w:oddVBand="0" w:evenVBand="0" w:oddHBand="0" w:evenHBand="0" w:firstRowFirstColumn="0" w:firstRowLastColumn="0" w:lastRowFirstColumn="0" w:lastRowLastColumn="0"/>
+              <w:rPr>
+                <w:rFonts w:hint="cs"/>
+                <w:rtl/>
+              </w:rPr>
+            </w:pPr>
+            <w:r>
+              <w:t>0.9</w:t>
+            </w:r>
+          </w:p>
+        </w:tc>
+        <w:tc>
+          <w:tcPr>
+            <w:tcW w:w="1747" w:type="dxa"/>
+            <w:vAlign w:val="center"/>
+          </w:tcPr>
+          <w:p>
+            <w:pPr>
+              <w:pStyle w:val="Solution"/>
+              <w:jc w:val="center"/>
+              <w:cnfStyle w:val="000000000000" w:firstRow="0" w:lastRow="0" w:firstColumn="0" w:lastColumn="0" w:oddVBand="0" w:evenVBand="0" w:oddHBand="0" w:evenHBand="0" w:firstRowFirstColumn="0" w:firstRowLastColumn="0" w:lastRowFirstColumn="0" w:lastRowLastColumn="0"/>
+              <w:rPr>
+                <w:rFonts w:hint="cs"/>
+                <w:rtl/>
+              </w:rPr>
+            </w:pPr>
+            <w:r>
+              <w:t>P = 0.1</w:t>
+            </w:r>
+          </w:p>
+        </w:tc>
+      </w:tr>
+    </w:tbl>
+    <w:p>
+      <w:pPr>
+        <w:pStyle w:val="Solution"/>
+      </w:pPr>
+    </w:p>
+    <w:p>
+      <w:pPr>
+        <w:pStyle w:val="Solution"/>
+        <w:bidi w:val="0"/>
+      </w:pPr>
+      <w:r>
+        <w:t>GBN</w:t>
+      </w:r>
+    </w:p>
+    <w:tbl>
+      <w:tblPr>
+        <w:tblStyle w:val="GridTable1Light-Accent1"/>
+        <w:bidiVisual/>
+        <w:tblW w:w="0" w:type="auto"/>
+        <w:tblLook w:val="04A0" w:firstRow="1" w:lastRow="0" w:firstColumn="1" w:lastColumn="0" w:noHBand="0" w:noVBand="1"/>
+      </w:tblPr>
+      <w:tblGrid>
+        <w:gridCol w:w="1746"/>
+        <w:gridCol w:w="1746"/>
+        <w:gridCol w:w="1747"/>
+        <w:gridCol w:w="1747"/>
+        <w:gridCol w:w="1747"/>
+        <w:gridCol w:w="1747"/>
+      </w:tblGrid>
+      <w:tr>
+        <w:trPr>
+          <w:cnfStyle w:val="100000000000" w:firstRow="1" w:lastRow="0" w:firstColumn="0" w:lastColumn="0" w:oddVBand="0" w:evenVBand="0" w:oddHBand="0" w:evenHBand="0" w:firstRowFirstColumn="0" w:firstRowLastColumn="0" w:lastRowFirstColumn="0" w:lastRowLastColumn="0"/>
+        </w:trPr>
+        <w:tc>
+          <w:tcPr>
+            <w:cnfStyle w:val="001000000000" w:firstRow="0" w:lastRow="0" w:firstColumn="1" w:lastColumn="0" w:oddVBand="0" w:evenVBand="0" w:oddHBand="0" w:evenHBand="0" w:firstRowFirstColumn="0" w:firstRowLastColumn="0" w:lastRowFirstColumn="0" w:lastRowLastColumn="0"/>
+            <w:tcW w:w="1746" w:type="dxa"/>
+            <w:vAlign w:val="center"/>
+          </w:tcPr>
+          <w:p>
+            <w:pPr>
+              <w:pStyle w:val="Solution"/>
+              <w:jc w:val="center"/>
+              <w:rPr>
+                <w:rFonts w:hint="cs"/>
+                <w:rtl/>
+              </w:rPr>
+            </w:pPr>
+            <w:r>
+              <w:t>a = 1000</w:t>
+            </w:r>
+          </w:p>
+        </w:tc>
+        <w:tc>
+          <w:tcPr>
+            <w:tcW w:w="1746" w:type="dxa"/>
+            <w:vAlign w:val="center"/>
+          </w:tcPr>
+          <w:p>
+            <w:pPr>
+              <w:pStyle w:val="Solution"/>
+              <w:jc w:val="center"/>
+              <w:cnfStyle w:val="100000000000" w:firstRow="1" w:lastRow="0" w:firstColumn="0" w:lastColumn="0" w:oddVBand="0" w:evenVBand="0" w:oddHBand="0" w:evenHBand="0" w:firstRowFirstColumn="0" w:firstRowLastColumn="0" w:lastRowFirstColumn="0" w:lastRowLastColumn="0"/>
+              <w:rPr>
+                <w:rFonts w:hint="cs"/>
+                <w:rtl/>
+              </w:rPr>
+            </w:pPr>
+            <w:r>
+              <w:t>a = 100</w:t>
+            </w:r>
+          </w:p>
+        </w:tc>
+        <w:tc>
+          <w:tcPr>
+            <w:tcW w:w="1747" w:type="dxa"/>
+            <w:vAlign w:val="center"/>
+          </w:tcPr>
+          <w:p>
+            <w:pPr>
+              <w:pStyle w:val="Solution"/>
+              <w:jc w:val="center"/>
+              <w:cnfStyle w:val="100000000000" w:firstRow="1" w:lastRow="0" w:firstColumn="0" w:lastColumn="0" w:oddVBand="0" w:evenVBand="0" w:oddHBand="0" w:evenHBand="0" w:firstRowFirstColumn="0" w:firstRowLastColumn="0" w:lastRowFirstColumn="0" w:lastRowLastColumn="0"/>
+              <w:rPr>
+                <w:rFonts w:hint="cs"/>
+                <w:rtl/>
+              </w:rPr>
+            </w:pPr>
+            <w:r>
+              <w:t>a = 10</w:t>
+            </w:r>
+          </w:p>
+        </w:tc>
+        <w:tc>
+          <w:tcPr>
+            <w:tcW w:w="1747" w:type="dxa"/>
+            <w:vAlign w:val="center"/>
+          </w:tcPr>
+          <w:p>
+            <w:pPr>
+              <w:pStyle w:val="Solution"/>
+              <w:jc w:val="center"/>
+              <w:cnfStyle w:val="100000000000" w:firstRow="1" w:lastRow="0" w:firstColumn="0" w:lastColumn="0" w:oddVBand="0" w:evenVBand="0" w:oddHBand="0" w:evenHBand="0" w:firstRowFirstColumn="0" w:firstRowLastColumn="0" w:lastRowFirstColumn="0" w:lastRowLastColumn="0"/>
+              <w:rPr>
+                <w:rFonts w:hint="cs"/>
+                <w:rtl/>
+              </w:rPr>
+            </w:pPr>
+            <w:r>
+              <w:t>a = 1</w:t>
+            </w:r>
+          </w:p>
+        </w:tc>
+        <w:tc>
+          <w:tcPr>
+            <w:tcW w:w="1747" w:type="dxa"/>
+            <w:vAlign w:val="center"/>
+          </w:tcPr>
+          <w:p>
+            <w:pPr>
+              <w:pStyle w:val="Solution"/>
+              <w:jc w:val="center"/>
+              <w:cnfStyle w:val="100000000000" w:firstRow="1" w:lastRow="0" w:firstColumn="0" w:lastColumn="0" w:oddVBand="0" w:evenVBand="0" w:oddHBand="0" w:evenHBand="0" w:firstRowFirstColumn="0" w:firstRowLastColumn="0" w:lastRowFirstColumn="0" w:lastRowLastColumn="0"/>
+            </w:pPr>
+            <w:r>
+              <w:t>a = 0.1</w:t>
+            </w:r>
+          </w:p>
+        </w:tc>
+        <w:tc>
+          <w:tcPr>
+            <w:tcW w:w="1747" w:type="dxa"/>
+            <w:vAlign w:val="center"/>
+          </w:tcPr>
+          <w:p>
+            <w:pPr>
+              <w:pStyle w:val="Solution"/>
+              <w:jc w:val="center"/>
+              <w:cnfStyle w:val="100000000000" w:firstRow="1" w:lastRow="0" w:firstColumn="0" w:lastColumn="0" w:oddVBand="0" w:evenVBand="0" w:oddHBand="0" w:evenHBand="0" w:firstRowFirstColumn="0" w:firstRowLastColumn="0" w:lastRowFirstColumn="0" w:lastRowLastColumn="0"/>
+              <w:rPr>
+                <w:rFonts w:hint="cs"/>
+                <w:rtl/>
+              </w:rPr>
+            </w:pPr>
+          </w:p>
+        </w:tc>
+      </w:tr>
+      <w:tr>
+        <w:tc>
+          <w:tcPr>
+            <w:cnfStyle w:val="001000000000" w:firstRow="0" w:lastRow="0" w:firstColumn="1" w:lastColumn="0" w:oddVBand="0" w:evenVBand="0" w:oddHBand="0" w:evenHBand="0" w:firstRowFirstColumn="0" w:firstRowLastColumn="0" w:lastRowFirstColumn="0" w:lastRowLastColumn="0"/>
+            <w:tcW w:w="1746" w:type="dxa"/>
+            <w:vAlign w:val="center"/>
+          </w:tcPr>
+          <w:p>
+            <w:pPr>
+              <w:pStyle w:val="Solution"/>
+              <w:jc w:val="center"/>
+              <w:rPr>
+                <w:rFonts w:hint="cs"/>
+                <w:rtl/>
+              </w:rPr>
+            </w:pPr>
+            <w:r>
+              <w:rPr>
+                <w:rtl/>
+              </w:rPr>
+              <w:t>0.33300</w:t>
+            </w:r>
+            <w:bookmarkStart w:id="0" w:name="_GoBack"/>
+            <w:bookmarkEnd w:id="0"/>
+          </w:p>
+        </w:tc>
+        <w:tc>
+          <w:tcPr>
+            <w:tcW w:w="1746" w:type="dxa"/>
+            <w:vAlign w:val="center"/>
+          </w:tcPr>
+          <w:p>
+            <w:pPr>
+              <w:pStyle w:val="Solution"/>
+              <w:jc w:val="center"/>
+              <w:cnfStyle w:val="000000000000" w:firstRow="0" w:lastRow="0" w:firstColumn="0" w:lastColumn="0" w:oddVBand="0" w:evenVBand="0" w:oddHBand="0" w:evenHBand="0" w:firstRowFirstColumn="0" w:firstRowLastColumn="0" w:lastRowFirstColumn="0" w:lastRowLastColumn="0"/>
+              <w:rPr>
+                <w:rFonts w:hint="cs"/>
+                <w:rtl/>
+              </w:rPr>
+            </w:pPr>
+            <w:r>
+              <w:rPr>
+                <w:rtl/>
+              </w:rPr>
+              <w:t>0.83250</w:t>
+            </w:r>
+          </w:p>
+        </w:tc>
+        <w:tc>
+          <w:tcPr>
+            <w:tcW w:w="1747" w:type="dxa"/>
+            <w:vAlign w:val="center"/>
+          </w:tcPr>
+          <w:p>
+            <w:pPr>
+              <w:pStyle w:val="Solution"/>
+              <w:jc w:val="center"/>
+              <w:cnfStyle w:val="000000000000" w:firstRow="0" w:lastRow="0" w:firstColumn="0" w:lastColumn="0" w:oddVBand="0" w:evenVBand="0" w:oddHBand="0" w:evenHBand="0" w:firstRowFirstColumn="0" w:firstRowLastColumn="0" w:lastRowFirstColumn="0" w:lastRowLastColumn="0"/>
+              <w:rPr>
+                <w:rFonts w:hint="cs"/>
+                <w:rtl/>
+              </w:rPr>
+            </w:pPr>
+            <w:r>
+              <w:rPr>
+                <w:rtl/>
+              </w:rPr>
+              <w:t>0.97941</w:t>
+            </w:r>
+          </w:p>
+        </w:tc>
+        <w:tc>
+          <w:tcPr>
+            <w:tcW w:w="1747" w:type="dxa"/>
+            <w:vAlign w:val="center"/>
+          </w:tcPr>
+          <w:p>
+            <w:pPr>
+              <w:pStyle w:val="Solution"/>
+              <w:jc w:val="center"/>
+              <w:cnfStyle w:val="000000000000" w:firstRow="0" w:lastRow="0" w:firstColumn="0" w:lastColumn="0" w:oddVBand="0" w:evenVBand="0" w:oddHBand="0" w:evenHBand="0" w:firstRowFirstColumn="0" w:firstRowLastColumn="0" w:lastRowFirstColumn="0" w:lastRowLastColumn="0"/>
+              <w:rPr>
+                <w:rFonts w:hint="cs"/>
+                <w:rtl/>
+              </w:rPr>
+            </w:pPr>
+            <w:r>
+              <w:rPr>
+                <w:rtl/>
+              </w:rPr>
+              <w:t>0.99701</w:t>
+            </w:r>
+          </w:p>
+        </w:tc>
+        <w:tc>
+          <w:tcPr>
+            <w:tcW w:w="1747" w:type="dxa"/>
+            <w:vAlign w:val="center"/>
+          </w:tcPr>
+          <w:p>
+            <w:pPr>
+              <w:pStyle w:val="Solution"/>
+              <w:jc w:val="center"/>
+              <w:cnfStyle w:val="000000000000" w:firstRow="0" w:lastRow="0" w:firstColumn="0" w:lastColumn="0" w:oddVBand="0" w:evenVBand="0" w:oddHBand="0" w:evenHBand="0" w:firstRowFirstColumn="0" w:firstRowLastColumn="0" w:lastRowFirstColumn="0" w:lastRowLastColumn="0"/>
+            </w:pPr>
+            <w:r>
+              <w:rPr>
+                <w:rtl/>
+              </w:rPr>
+              <w:t>0.99880</w:t>
+            </w:r>
+          </w:p>
+        </w:tc>
+        <w:tc>
+          <w:tcPr>
+            <w:tcW w:w="1747" w:type="dxa"/>
+            <w:vAlign w:val="center"/>
+          </w:tcPr>
+          <w:p>
+            <w:pPr>
+              <w:pStyle w:val="Solution"/>
+              <w:jc w:val="center"/>
+              <w:cnfStyle w:val="000000000000" w:firstRow="0" w:lastRow="0" w:firstColumn="0" w:lastColumn="0" w:oddVBand="0" w:evenVBand="0" w:oddHBand="0" w:evenHBand="0" w:firstRowFirstColumn="0" w:firstRowLastColumn="0" w:lastRowFirstColumn="0" w:lastRowLastColumn="0"/>
+              <w:rPr>
+                <w:rFonts w:hint="cs"/>
+                <w:rtl/>
+              </w:rPr>
+            </w:pPr>
+            <w:r>
+              <w:t>P = 0.001</w:t>
+            </w:r>
+          </w:p>
+        </w:tc>
+      </w:tr>
+      <w:tr>
+        <w:tc>
+          <w:tcPr>
+            <w:cnfStyle w:val="001000000000" w:firstRow="0" w:lastRow="0" w:firstColumn="1" w:lastColumn="0" w:oddVBand="0" w:evenVBand="0" w:oddHBand="0" w:evenHBand="0" w:firstRowFirstColumn="0" w:firstRowLastColumn="0" w:lastRowFirstColumn="0" w:lastRowLastColumn="0"/>
+            <w:tcW w:w="1746" w:type="dxa"/>
+            <w:vAlign w:val="center"/>
+          </w:tcPr>
+          <w:p>
+            <w:pPr>
+              <w:pStyle w:val="Solution"/>
+              <w:jc w:val="center"/>
+              <w:rPr>
+                <w:rFonts w:hint="cs"/>
+                <w:rtl/>
+              </w:rPr>
+            </w:pPr>
+            <w:r>
+              <w:rPr>
+                <w:rtl/>
+              </w:rPr>
+              <w:t>0.047143</w:t>
+            </w:r>
+          </w:p>
+        </w:tc>
+        <w:tc>
+          <w:tcPr>
+            <w:tcW w:w="1746" w:type="dxa"/>
+            <w:vAlign w:val="center"/>
+          </w:tcPr>
+          <w:p>
+            <w:pPr>
+              <w:pStyle w:val="Solution"/>
+              <w:jc w:val="center"/>
+              <w:cnfStyle w:val="000000000000" w:firstRow="0" w:lastRow="0" w:firstColumn="0" w:lastColumn="0" w:oddVBand="0" w:evenVBand="0" w:oddHBand="0" w:evenHBand="0" w:firstRowFirstColumn="0" w:firstRowLastColumn="0" w:lastRowFirstColumn="0" w:lastRowLastColumn="0"/>
+              <w:rPr>
+                <w:rFonts w:hint="cs"/>
+                <w:rtl/>
+              </w:rPr>
+            </w:pPr>
+            <w:r>
+              <w:rPr>
+                <w:rtl/>
+              </w:rPr>
+              <w:t>0.330000</w:t>
+            </w:r>
+          </w:p>
+        </w:tc>
+        <w:tc>
+          <w:tcPr>
+            <w:tcW w:w="1747" w:type="dxa"/>
+            <w:vAlign w:val="center"/>
+          </w:tcPr>
+          <w:p>
+            <w:pPr>
+              <w:pStyle w:val="Solution"/>
+              <w:jc w:val="center"/>
+              <w:cnfStyle w:val="000000000000" w:firstRow="0" w:lastRow="0" w:firstColumn="0" w:lastColumn="0" w:oddVBand="0" w:evenVBand="0" w:oddHBand="0" w:evenHBand="0" w:firstRowFirstColumn="0" w:firstRowLastColumn="0" w:lastRowFirstColumn="0" w:lastRowLastColumn="0"/>
+              <w:rPr>
+                <w:rFonts w:hint="cs"/>
+                <w:rtl/>
+              </w:rPr>
+            </w:pPr>
+            <w:r>
+              <w:rPr>
+                <w:rtl/>
+              </w:rPr>
+              <w:t>0.825000</w:t>
+            </w:r>
+          </w:p>
+        </w:tc>
+        <w:tc>
+          <w:tcPr>
+            <w:tcW w:w="1747" w:type="dxa"/>
+            <w:vAlign w:val="center"/>
+          </w:tcPr>
+          <w:p>
+            <w:pPr>
+              <w:pStyle w:val="Solution"/>
+              <w:jc w:val="center"/>
+              <w:cnfStyle w:val="000000000000" w:firstRow="0" w:lastRow="0" w:firstColumn="0" w:lastColumn="0" w:oddVBand="0" w:evenVBand="0" w:oddHBand="0" w:evenHBand="0" w:firstRowFirstColumn="0" w:firstRowLastColumn="0" w:lastRowFirstColumn="0" w:lastRowLastColumn="0"/>
+              <w:rPr>
+                <w:rFonts w:hint="cs"/>
+                <w:rtl/>
+              </w:rPr>
+            </w:pPr>
+            <w:r>
+              <w:rPr>
+                <w:rtl/>
+              </w:rPr>
+              <w:t>0.970588</w:t>
+            </w:r>
+          </w:p>
+        </w:tc>
+        <w:tc>
+          <w:tcPr>
+            <w:tcW w:w="1747" w:type="dxa"/>
+            <w:vAlign w:val="center"/>
+          </w:tcPr>
+          <w:p>
+            <w:pPr>
+              <w:pStyle w:val="Solution"/>
+              <w:jc w:val="center"/>
+              <w:cnfStyle w:val="000000000000" w:firstRow="0" w:lastRow="0" w:firstColumn="0" w:lastColumn="0" w:oddVBand="0" w:evenVBand="0" w:oddHBand="0" w:evenHBand="0" w:firstRowFirstColumn="0" w:firstRowLastColumn="0" w:lastRowFirstColumn="0" w:lastRowLastColumn="0"/>
+              <w:rPr>
+                <w:rFonts w:hint="cs"/>
+                <w:rtl/>
+              </w:rPr>
+            </w:pPr>
+            <w:r>
+              <w:rPr>
+                <w:rtl/>
+              </w:rPr>
+              <w:t>0.988024</w:t>
+            </w:r>
+          </w:p>
+        </w:tc>
+        <w:tc>
+          <w:tcPr>
+            <w:tcW w:w="1747" w:type="dxa"/>
+            <w:vAlign w:val="center"/>
+          </w:tcPr>
+          <w:p>
+            <w:pPr>
+              <w:pStyle w:val="Solution"/>
+              <w:jc w:val="center"/>
+              <w:cnfStyle w:val="000000000000" w:firstRow="0" w:lastRow="0" w:firstColumn="0" w:lastColumn="0" w:oddVBand="0" w:evenVBand="0" w:oddHBand="0" w:evenHBand="0" w:firstRowFirstColumn="0" w:firstRowLastColumn="0" w:lastRowFirstColumn="0" w:lastRowLastColumn="0"/>
+              <w:rPr>
+                <w:rFonts w:hint="cs"/>
+                <w:rtl/>
+              </w:rPr>
+            </w:pPr>
+            <w:r>
+              <w:t>P = 0.01</w:t>
+            </w:r>
+          </w:p>
+        </w:tc>
+      </w:tr>
+      <w:tr>
+        <w:tc>
+          <w:tcPr>
+            <w:cnfStyle w:val="001000000000" w:firstRow="0" w:lastRow="0" w:firstColumn="1" w:lastColumn="0" w:oddVBand="0" w:evenVBand="0" w:oddHBand="0" w:evenHBand="0" w:firstRowFirstColumn="0" w:firstRowLastColumn="0" w:lastRowFirstColumn="0" w:lastRowLastColumn="0"/>
+            <w:tcW w:w="1746" w:type="dxa"/>
+            <w:vAlign w:val="center"/>
+          </w:tcPr>
+          <w:p>
+            <w:pPr>
+              <w:pStyle w:val="Solution"/>
+              <w:jc w:val="center"/>
+              <w:rPr>
+                <w:rFonts w:hint="cs"/>
+                <w:rtl/>
+              </w:rPr>
+            </w:pPr>
+            <w:r>
+              <w:rPr>
+                <w:rtl/>
+              </w:rPr>
+              <w:t>0.0044776</w:t>
+            </w:r>
+          </w:p>
+        </w:tc>
+        <w:tc>
+          <w:tcPr>
+            <w:tcW w:w="1746" w:type="dxa"/>
+            <w:vAlign w:val="center"/>
+          </w:tcPr>
+          <w:p>
+            <w:pPr>
+              <w:pStyle w:val="Solution"/>
+              <w:jc w:val="center"/>
+              <w:cnfStyle w:val="000000000000" w:firstRow="0" w:lastRow="0" w:firstColumn="0" w:lastColumn="0" w:oddVBand="0" w:evenVBand="0" w:oddHBand="0" w:evenHBand="0" w:firstRowFirstColumn="0" w:firstRowLastColumn="0" w:lastRowFirstColumn="0" w:lastRowLastColumn="0"/>
+              <w:rPr>
+                <w:rFonts w:hint="cs"/>
+                <w:rtl/>
+              </w:rPr>
+            </w:pPr>
+            <w:r>
+              <w:rPr>
+                <w:rtl/>
+              </w:rPr>
+              <w:t>0.0428571</w:t>
+            </w:r>
+          </w:p>
+        </w:tc>
+        <w:tc>
+          <w:tcPr>
+            <w:tcW w:w="1747" w:type="dxa"/>
+            <w:vAlign w:val="center"/>
+          </w:tcPr>
+          <w:p>
+            <w:pPr>
+              <w:pStyle w:val="Solution"/>
+              <w:jc w:val="center"/>
+              <w:cnfStyle w:val="000000000000" w:firstRow="0" w:lastRow="0" w:firstColumn="0" w:lastColumn="0" w:oddVBand="0" w:evenVBand="0" w:oddHBand="0" w:evenHBand="0" w:firstRowFirstColumn="0" w:firstRowLastColumn="0" w:lastRowFirstColumn="0" w:lastRowLastColumn="0"/>
+              <w:rPr>
+                <w:rFonts w:hint="cs"/>
+                <w:rtl/>
+              </w:rPr>
+            </w:pPr>
+            <w:r>
+              <w:rPr>
+                <w:rtl/>
+              </w:rPr>
+              <w:t>0.3000000</w:t>
+            </w:r>
+          </w:p>
+        </w:tc>
+        <w:tc>
+          <w:tcPr>
+            <w:tcW w:w="1747" w:type="dxa"/>
+            <w:vAlign w:val="center"/>
+          </w:tcPr>
+          <w:p>
+            <w:pPr>
+              <w:pStyle w:val="Solution"/>
+              <w:jc w:val="center"/>
+              <w:cnfStyle w:val="000000000000" w:firstRow="0" w:lastRow="0" w:firstColumn="0" w:lastColumn="0" w:oddVBand="0" w:evenVBand="0" w:oddHBand="0" w:evenHBand="0" w:firstRowFirstColumn="0" w:firstRowLastColumn="0" w:lastRowFirstColumn="0" w:lastRowLastColumn="0"/>
+              <w:rPr>
+                <w:rFonts w:hint="cs"/>
+                <w:rtl/>
+              </w:rPr>
+            </w:pPr>
+            <w:r>
+              <w:rPr>
+                <w:rtl/>
+              </w:rPr>
+              <w:t>0.7500000</w:t>
+            </w:r>
+          </w:p>
+        </w:tc>
+        <w:tc>
+          <w:tcPr>
+            <w:tcW w:w="1747" w:type="dxa"/>
+            <w:vAlign w:val="center"/>
+          </w:tcPr>
+          <w:p>
+            <w:pPr>
+              <w:pStyle w:val="Solution"/>
+              <w:jc w:val="center"/>
+              <w:cnfStyle w:val="000000000000" w:firstRow="0" w:lastRow="0" w:firstColumn="0" w:lastColumn="0" w:oddVBand="0" w:evenVBand="0" w:oddHBand="0" w:evenHBand="0" w:firstRowFirstColumn="0" w:firstRowLastColumn="0" w:lastRowFirstColumn="0" w:lastRowLastColumn="0"/>
+              <w:rPr>
+                <w:rFonts w:hint="cs"/>
+                <w:rtl/>
+              </w:rPr>
+            </w:pPr>
+            <w:r>
+              <w:rPr>
+                <w:rtl/>
+              </w:rPr>
+              <w:t>0.8823529</w:t>
+            </w:r>
+          </w:p>
+        </w:tc>
+        <w:tc>
+          <w:tcPr>
+            <w:tcW w:w="1747" w:type="dxa"/>
+            <w:vAlign w:val="center"/>
+          </w:tcPr>
+          <w:p>
+            <w:pPr>
+              <w:pStyle w:val="Solution"/>
+              <w:jc w:val="center"/>
+              <w:cnfStyle w:val="000000000000" w:firstRow="0" w:lastRow="0" w:firstColumn="0" w:lastColumn="0" w:oddVBand="0" w:evenVBand="0" w:oddHBand="0" w:evenHBand="0" w:firstRowFirstColumn="0" w:firstRowLastColumn="0" w:lastRowFirstColumn="0" w:lastRowLastColumn="0"/>
+              <w:rPr>
+                <w:rFonts w:hint="cs"/>
+                <w:rtl/>
+              </w:rPr>
+            </w:pPr>
+            <w:r>
+              <w:t>P = 0.1</w:t>
+            </w:r>
+          </w:p>
+        </w:tc>
+      </w:tr>
+    </w:tbl>
+    <w:p>
+      <w:pPr>
+        <w:pStyle w:val="Solution"/>
+      </w:pPr>
+    </w:p>
+    <w:p>
+      <w:pPr>
+        <w:pStyle w:val="Solution"/>
+        <w:bidi w:val="0"/>
+      </w:pPr>
+      <w:r>
+        <w:t>S&amp;W:</w:t>
+      </w:r>
+    </w:p>
+    <w:tbl>
+      <w:tblPr>
+        <w:tblStyle w:val="GridTable1Light-Accent1"/>
+        <w:bidiVisual/>
+        <w:tblW w:w="0" w:type="auto"/>
+        <w:tblLook w:val="04A0" w:firstRow="1" w:lastRow="0" w:firstColumn="1" w:lastColumn="0" w:noHBand="0" w:noVBand="1"/>
+      </w:tblPr>
+      <w:tblGrid>
+        <w:gridCol w:w="1746"/>
+        <w:gridCol w:w="1746"/>
+        <w:gridCol w:w="1747"/>
+        <w:gridCol w:w="1747"/>
+        <w:gridCol w:w="1747"/>
+        <w:gridCol w:w="1747"/>
+      </w:tblGrid>
+      <w:tr>
+        <w:trPr>
+          <w:cnfStyle w:val="100000000000" w:firstRow="1" w:lastRow="0" w:firstColumn="0" w:lastColumn="0" w:oddVBand="0" w:evenVBand="0" w:oddHBand="0" w:evenHBand="0" w:firstRowFirstColumn="0" w:firstRowLastColumn="0" w:lastRowFirstColumn="0" w:lastRowLastColumn="0"/>
+        </w:trPr>
+        <w:tc>
+          <w:tcPr>
+            <w:cnfStyle w:val="001000000000" w:firstRow="0" w:lastRow="0" w:firstColumn="1" w:lastColumn="0" w:oddVBand="0" w:evenVBand="0" w:oddHBand="0" w:evenHBand="0" w:firstRowFirstColumn="0" w:firstRowLastColumn="0" w:lastRowFirstColumn="0" w:lastRowLastColumn="0"/>
+            <w:tcW w:w="1746" w:type="dxa"/>
+            <w:vAlign w:val="center"/>
+          </w:tcPr>
+          <w:p>
+            <w:pPr>
+              <w:pStyle w:val="Solution"/>
+              <w:jc w:val="center"/>
+              <w:rPr>
+                <w:rFonts w:hint="cs"/>
+                <w:rtl/>
+              </w:rPr>
+            </w:pPr>
+            <w:r>
+              <w:t>a = 1000</w:t>
+            </w:r>
+          </w:p>
+        </w:tc>
+        <w:tc>
+          <w:tcPr>
+            <w:tcW w:w="1746" w:type="dxa"/>
+            <w:vAlign w:val="center"/>
+          </w:tcPr>
+          <w:p>
+            <w:pPr>
+              <w:pStyle w:val="Solution"/>
+              <w:jc w:val="center"/>
+              <w:cnfStyle w:val="100000000000" w:firstRow="1" w:lastRow="0" w:firstColumn="0" w:lastColumn="0" w:oddVBand="0" w:evenVBand="0" w:oddHBand="0" w:evenHBand="0" w:firstRowFirstColumn="0" w:firstRowLastColumn="0" w:lastRowFirstColumn="0" w:lastRowLastColumn="0"/>
+              <w:rPr>
+                <w:rFonts w:hint="cs"/>
+                <w:rtl/>
+              </w:rPr>
+            </w:pPr>
+            <w:r>
+              <w:t>a = 100</w:t>
+            </w:r>
+          </w:p>
+        </w:tc>
+        <w:tc>
+          <w:tcPr>
+            <w:tcW w:w="1747" w:type="dxa"/>
+            <w:vAlign w:val="center"/>
+          </w:tcPr>
+          <w:p>
+            <w:pPr>
+              <w:pStyle w:val="Solution"/>
+              <w:jc w:val="center"/>
+              <w:cnfStyle w:val="100000000000" w:firstRow="1" w:lastRow="0" w:firstColumn="0" w:lastColumn="0" w:oddVBand="0" w:evenVBand="0" w:oddHBand="0" w:evenHBand="0" w:firstRowFirstColumn="0" w:firstRowLastColumn="0" w:lastRowFirstColumn="0" w:lastRowLastColumn="0"/>
+              <w:rPr>
+                <w:rFonts w:hint="cs"/>
+                <w:rtl/>
+              </w:rPr>
+            </w:pPr>
+            <w:r>
+              <w:t>a = 10</w:t>
+            </w:r>
+          </w:p>
+        </w:tc>
+        <w:tc>
+          <w:tcPr>
+            <w:tcW w:w="1747" w:type="dxa"/>
+            <w:vAlign w:val="center"/>
+          </w:tcPr>
+          <w:p>
+            <w:pPr>
+              <w:pStyle w:val="Solution"/>
+              <w:jc w:val="center"/>
+              <w:cnfStyle w:val="100000000000" w:firstRow="1" w:lastRow="0" w:firstColumn="0" w:lastColumn="0" w:oddVBand="0" w:evenVBand="0" w:oddHBand="0" w:evenHBand="0" w:firstRowFirstColumn="0" w:firstRowLastColumn="0" w:lastRowFirstColumn="0" w:lastRowLastColumn="0"/>
+              <w:rPr>
+                <w:rFonts w:hint="cs"/>
+                <w:rtl/>
+              </w:rPr>
+            </w:pPr>
+            <w:r>
+              <w:t>a = 1</w:t>
+            </w:r>
+          </w:p>
+        </w:tc>
+        <w:tc>
+          <w:tcPr>
+            <w:tcW w:w="1747" w:type="dxa"/>
+            <w:vAlign w:val="center"/>
+          </w:tcPr>
+          <w:p>
+            <w:pPr>
+              <w:pStyle w:val="Solution"/>
+              <w:jc w:val="center"/>
+              <w:cnfStyle w:val="100000000000" w:firstRow="1" w:lastRow="0" w:firstColumn="0" w:lastColumn="0" w:oddVBand="0" w:evenVBand="0" w:oddHBand="0" w:evenHBand="0" w:firstRowFirstColumn="0" w:firstRowLastColumn="0" w:lastRowFirstColumn="0" w:lastRowLastColumn="0"/>
+            </w:pPr>
+            <w:r>
+              <w:t>a = 0.1</w:t>
+            </w:r>
+          </w:p>
+        </w:tc>
+        <w:tc>
+          <w:tcPr>
+            <w:tcW w:w="1747" w:type="dxa"/>
+            <w:vAlign w:val="center"/>
+          </w:tcPr>
+          <w:p>
+            <w:pPr>
+              <w:pStyle w:val="Solution"/>
+              <w:jc w:val="center"/>
+              <w:cnfStyle w:val="100000000000" w:firstRow="1" w:lastRow="0" w:firstColumn="0" w:lastColumn="0" w:oddVBand="0" w:evenVBand="0" w:oddHBand="0" w:evenHBand="0" w:firstRowFirstColumn="0" w:firstRowLastColumn="0" w:lastRowFirstColumn="0" w:lastRowLastColumn="0"/>
+              <w:rPr>
+                <w:rFonts w:hint="cs"/>
+                <w:rtl/>
+              </w:rPr>
+            </w:pPr>
+          </w:p>
+        </w:tc>
+      </w:tr>
+      <w:tr>
+        <w:tc>
+          <w:tcPr>
+            <w:cnfStyle w:val="001000000000" w:firstRow="0" w:lastRow="0" w:firstColumn="1" w:lastColumn="0" w:oddVBand="0" w:evenVBand="0" w:oddHBand="0" w:evenHBand="0" w:firstRowFirstColumn="0" w:firstRowLastColumn="0" w:lastRowFirstColumn="0" w:lastRowLastColumn="0"/>
+            <w:tcW w:w="1746" w:type="dxa"/>
+            <w:vAlign w:val="center"/>
+          </w:tcPr>
+          <w:p>
+            <w:pPr>
+              <w:pStyle w:val="Solution"/>
+              <w:bidi w:val="0"/>
+              <w:jc w:val="center"/>
+              <w:rPr>
+                <w:rFonts w:hint="cs"/>
+                <w:rtl/>
+              </w:rPr>
+            </w:pPr>
+            <w:r>
+              <w:t>4.9925e</w:t>
+            </w:r>
+            <w:r>
+              <w:t>-04</w:t>
+            </w:r>
+          </w:p>
+        </w:tc>
+        <w:tc>
+          <w:tcPr>
+            <w:tcW w:w="1746" w:type="dxa"/>
+            <w:vAlign w:val="center"/>
+          </w:tcPr>
+          <w:p>
+            <w:pPr>
+              <w:pStyle w:val="Solution"/>
+              <w:bidi w:val="0"/>
+              <w:jc w:val="center"/>
+              <w:cnfStyle w:val="000000000000" w:firstRow="0" w:lastRow="0" w:firstColumn="0" w:lastColumn="0" w:oddVBand="0" w:evenVBand="0" w:oddHBand="0" w:evenHBand="0" w:firstRowFirstColumn="0" w:firstRowLastColumn="0" w:lastRowFirstColumn="0" w:lastRowLastColumn="0"/>
+              <w:rPr>
+                <w:rFonts w:hint="cs"/>
+                <w:rtl/>
+              </w:rPr>
+            </w:pPr>
+            <w:r>
+              <w:t>4.9701e</w:t>
+            </w:r>
+            <w:r>
+              <w:t>-03</w:t>
+            </w:r>
+          </w:p>
+        </w:tc>
+        <w:tc>
+          <w:tcPr>
+            <w:tcW w:w="1747" w:type="dxa"/>
+            <w:vAlign w:val="center"/>
+          </w:tcPr>
+          <w:p>
+            <w:pPr>
+              <w:pStyle w:val="Solution"/>
+              <w:bidi w:val="0"/>
+              <w:jc w:val="center"/>
+              <w:cnfStyle w:val="000000000000" w:firstRow="0" w:lastRow="0" w:firstColumn="0" w:lastColumn="0" w:oddVBand="0" w:evenVBand="0" w:oddHBand="0" w:evenHBand="0" w:firstRowFirstColumn="0" w:firstRowLastColumn="0" w:lastRowFirstColumn="0" w:lastRowLastColumn="0"/>
+              <w:rPr>
+                <w:rFonts w:hint="cs"/>
+                <w:rtl/>
+              </w:rPr>
+            </w:pPr>
+            <w:r>
+              <w:t>4.7571e</w:t>
+            </w:r>
+            <w:r>
+              <w:t>-02</w:t>
+            </w:r>
+          </w:p>
+        </w:tc>
+        <w:tc>
+          <w:tcPr>
+            <w:tcW w:w="1747" w:type="dxa"/>
+            <w:vAlign w:val="center"/>
+          </w:tcPr>
+          <w:p>
+            <w:pPr>
+              <w:pStyle w:val="Solution"/>
+              <w:bidi w:val="0"/>
+              <w:jc w:val="center"/>
+              <w:cnfStyle w:val="000000000000" w:firstRow="0" w:lastRow="0" w:firstColumn="0" w:lastColumn="0" w:oddVBand="0" w:evenVBand="0" w:oddHBand="0" w:evenHBand="0" w:firstRowFirstColumn="0" w:firstRowLastColumn="0" w:lastRowFirstColumn="0" w:lastRowLastColumn="0"/>
+              <w:rPr>
+                <w:rFonts w:hint="cs"/>
+                <w:rtl/>
+              </w:rPr>
+            </w:pPr>
+            <w:r>
+              <w:t>3.3300e</w:t>
+            </w:r>
+            <w:r>
+              <w:t>-01</w:t>
+            </w:r>
+          </w:p>
+        </w:tc>
+        <w:tc>
+          <w:tcPr>
+            <w:tcW w:w="1747" w:type="dxa"/>
+            <w:vAlign w:val="center"/>
+          </w:tcPr>
+          <w:p>
+            <w:pPr>
+              <w:pStyle w:val="Solution"/>
+              <w:bidi w:val="0"/>
+              <w:jc w:val="center"/>
+              <w:cnfStyle w:val="000000000000" w:firstRow="0" w:lastRow="0" w:firstColumn="0" w:lastColumn="0" w:oddVBand="0" w:evenVBand="0" w:oddHBand="0" w:evenHBand="0" w:firstRowFirstColumn="0" w:firstRowLastColumn="0" w:lastRowFirstColumn="0" w:lastRowLastColumn="0"/>
+            </w:pPr>
+            <w:r>
+              <w:t>8.3250e-01</w:t>
+            </w:r>
+          </w:p>
+        </w:tc>
+        <w:tc>
+          <w:tcPr>
+            <w:tcW w:w="1747" w:type="dxa"/>
+            <w:vAlign w:val="center"/>
+          </w:tcPr>
+          <w:p>
+            <w:pPr>
+              <w:pStyle w:val="Solution"/>
+              <w:jc w:val="center"/>
+              <w:cnfStyle w:val="000000000000" w:firstRow="0" w:lastRow="0" w:firstColumn="0" w:lastColumn="0" w:oddVBand="0" w:evenVBand="0" w:oddHBand="0" w:evenHBand="0" w:firstRowFirstColumn="0" w:firstRowLastColumn="0" w:lastRowFirstColumn="0" w:lastRowLastColumn="0"/>
+              <w:rPr>
+                <w:rFonts w:hint="cs"/>
+                <w:rtl/>
+              </w:rPr>
+            </w:pPr>
+            <w:r>
+              <w:t>P = 0.001</w:t>
+            </w:r>
+          </w:p>
+        </w:tc>
+      </w:tr>
+      <w:tr>
+        <w:tc>
+          <w:tcPr>
+            <w:cnfStyle w:val="001000000000" w:firstRow="0" w:lastRow="0" w:firstColumn="1" w:lastColumn="0" w:oddVBand="0" w:evenVBand="0" w:oddHBand="0" w:evenHBand="0" w:firstRowFirstColumn="0" w:firstRowLastColumn="0" w:lastRowFirstColumn="0" w:lastRowLastColumn="0"/>
+            <w:tcW w:w="1746" w:type="dxa"/>
+            <w:vAlign w:val="center"/>
+          </w:tcPr>
+          <w:p>
+            <w:pPr>
+              <w:pStyle w:val="Solution"/>
+              <w:bidi w:val="0"/>
+              <w:jc w:val="center"/>
+              <w:rPr>
+                <w:rFonts w:hint="cs"/>
+                <w:rtl/>
+              </w:rPr>
+            </w:pPr>
+            <w:r>
+              <w:t>4.9475e</w:t>
+            </w:r>
+            <w:r>
+              <w:t>-04</w:t>
+            </w:r>
+          </w:p>
+        </w:tc>
+        <w:tc>
+          <w:tcPr>
+            <w:tcW w:w="1746" w:type="dxa"/>
+            <w:vAlign w:val="center"/>
+          </w:tcPr>
+          <w:p>
+            <w:pPr>
+              <w:pStyle w:val="Solution"/>
+              <w:bidi w:val="0"/>
+              <w:jc w:val="center"/>
+              <w:cnfStyle w:val="000000000000" w:firstRow="0" w:lastRow="0" w:firstColumn="0" w:lastColumn="0" w:oddVBand="0" w:evenVBand="0" w:oddHBand="0" w:evenHBand="0" w:firstRowFirstColumn="0" w:firstRowLastColumn="0" w:lastRowFirstColumn="0" w:lastRowLastColumn="0"/>
+              <w:rPr>
+                <w:rFonts w:hint="cs"/>
+                <w:rtl/>
+              </w:rPr>
+            </w:pPr>
+            <w:r>
+              <w:t>4.9254e</w:t>
+            </w:r>
+            <w:r>
+              <w:t>-03</w:t>
+            </w:r>
+          </w:p>
+        </w:tc>
+        <w:tc>
+          <w:tcPr>
+            <w:tcW w:w="1747" w:type="dxa"/>
+            <w:vAlign w:val="center"/>
+          </w:tcPr>
+          <w:p>
+            <w:pPr>
+              <w:pStyle w:val="Solution"/>
+              <w:bidi w:val="0"/>
+              <w:jc w:val="center"/>
+              <w:cnfStyle w:val="000000000000" w:firstRow="0" w:lastRow="0" w:firstColumn="0" w:lastColumn="0" w:oddVBand="0" w:evenVBand="0" w:oddHBand="0" w:evenHBand="0" w:firstRowFirstColumn="0" w:firstRowLastColumn="0" w:lastRowFirstColumn="0" w:lastRowLastColumn="0"/>
+              <w:rPr>
+                <w:rFonts w:hint="cs"/>
+                <w:rtl/>
+              </w:rPr>
+            </w:pPr>
+            <w:r>
+              <w:t>4.7143e</w:t>
+            </w:r>
+            <w:r>
+              <w:t>-02</w:t>
+            </w:r>
+          </w:p>
+        </w:tc>
+        <w:tc>
+          <w:tcPr>
+            <w:tcW w:w="1747" w:type="dxa"/>
+            <w:vAlign w:val="center"/>
+          </w:tcPr>
+          <w:p>
+            <w:pPr>
+              <w:pStyle w:val="Solution"/>
+              <w:bidi w:val="0"/>
+              <w:jc w:val="center"/>
+              <w:cnfStyle w:val="000000000000" w:firstRow="0" w:lastRow="0" w:firstColumn="0" w:lastColumn="0" w:oddVBand="0" w:evenVBand="0" w:oddHBand="0" w:evenHBand="0" w:firstRowFirstColumn="0" w:firstRowLastColumn="0" w:lastRowFirstColumn="0" w:lastRowLastColumn="0"/>
+              <w:rPr>
+                <w:rFonts w:hint="cs"/>
+                <w:rtl/>
+              </w:rPr>
+            </w:pPr>
+            <w:r>
+              <w:t>3.3000e</w:t>
+            </w:r>
+            <w:r>
+              <w:t>-01</w:t>
+            </w:r>
+          </w:p>
+        </w:tc>
+        <w:tc>
+          <w:tcPr>
+            <w:tcW w:w="1747" w:type="dxa"/>
+            <w:vAlign w:val="center"/>
+          </w:tcPr>
+          <w:p>
+            <w:pPr>
+              <w:pStyle w:val="Solution"/>
+              <w:bidi w:val="0"/>
+              <w:jc w:val="center"/>
+              <w:cnfStyle w:val="000000000000" w:firstRow="0" w:lastRow="0" w:firstColumn="0" w:lastColumn="0" w:oddVBand="0" w:evenVBand="0" w:oddHBand="0" w:evenHBand="0" w:firstRowFirstColumn="0" w:firstRowLastColumn="0" w:lastRowFirstColumn="0" w:lastRowLastColumn="0"/>
+              <w:rPr>
+                <w:rFonts w:hint="cs"/>
+                <w:rtl/>
+              </w:rPr>
+            </w:pPr>
+            <w:r>
+              <w:t>8.2500e</w:t>
+            </w:r>
+            <w:r>
+              <w:t>-01</w:t>
+            </w:r>
+          </w:p>
+        </w:tc>
+        <w:tc>
+          <w:tcPr>
+            <w:tcW w:w="1747" w:type="dxa"/>
+            <w:vAlign w:val="center"/>
+          </w:tcPr>
+          <w:p>
+            <w:pPr>
+              <w:pStyle w:val="Solution"/>
+              <w:jc w:val="center"/>
+              <w:cnfStyle w:val="000000000000" w:firstRow="0" w:lastRow="0" w:firstColumn="0" w:lastColumn="0" w:oddVBand="0" w:evenVBand="0" w:oddHBand="0" w:evenHBand="0" w:firstRowFirstColumn="0" w:firstRowLastColumn="0" w:lastRowFirstColumn="0" w:lastRowLastColumn="0"/>
+              <w:rPr>
+                <w:rFonts w:hint="cs"/>
+                <w:rtl/>
+              </w:rPr>
+            </w:pPr>
+            <w:r>
+              <w:t>P = 0.01</w:t>
+            </w:r>
+          </w:p>
+        </w:tc>
+      </w:tr>
+      <w:tr>
+        <w:tc>
+          <w:tcPr>
+            <w:cnfStyle w:val="001000000000" w:firstRow="0" w:lastRow="0" w:firstColumn="1" w:lastColumn="0" w:oddVBand="0" w:evenVBand="0" w:oddHBand="0" w:evenHBand="0" w:firstRowFirstColumn="0" w:firstRowLastColumn="0" w:lastRowFirstColumn="0" w:lastRowLastColumn="0"/>
+            <w:tcW w:w="1746" w:type="dxa"/>
+            <w:vAlign w:val="center"/>
+          </w:tcPr>
+          <w:p>
+            <w:pPr>
+              <w:pStyle w:val="Solution"/>
+              <w:bidi w:val="0"/>
+              <w:jc w:val="center"/>
+              <w:rPr>
+                <w:rFonts w:hint="cs"/>
+                <w:rtl/>
+              </w:rPr>
+            </w:pPr>
+            <w:r>
+              <w:t>4.4978e</w:t>
+            </w:r>
+            <w:r>
+              <w:t>-04</w:t>
+            </w:r>
+          </w:p>
+        </w:tc>
+        <w:tc>
+          <w:tcPr>
+            <w:tcW w:w="1746" w:type="dxa"/>
+            <w:vAlign w:val="center"/>
+          </w:tcPr>
+          <w:p>
+            <w:pPr>
+              <w:pStyle w:val="Solution"/>
+              <w:bidi w:val="0"/>
+              <w:jc w:val="center"/>
+              <w:cnfStyle w:val="000000000000" w:firstRow="0" w:lastRow="0" w:firstColumn="0" w:lastColumn="0" w:oddVBand="0" w:evenVBand="0" w:oddHBand="0" w:evenHBand="0" w:firstRowFirstColumn="0" w:firstRowLastColumn="0" w:lastRowFirstColumn="0" w:lastRowLastColumn="0"/>
+              <w:rPr>
+                <w:rFonts w:hint="cs"/>
+                <w:rtl/>
+              </w:rPr>
+            </w:pPr>
+            <w:r>
+              <w:t>4.4776e</w:t>
+            </w:r>
+            <w:r>
+              <w:t>-03</w:t>
+            </w:r>
+          </w:p>
+        </w:tc>
+        <w:tc>
+          <w:tcPr>
+            <w:tcW w:w="1747" w:type="dxa"/>
+            <w:vAlign w:val="center"/>
+          </w:tcPr>
+          <w:p>
+            <w:pPr>
+              <w:pStyle w:val="Solution"/>
+              <w:bidi w:val="0"/>
+              <w:jc w:val="center"/>
+              <w:cnfStyle w:val="000000000000" w:firstRow="0" w:lastRow="0" w:firstColumn="0" w:lastColumn="0" w:oddVBand="0" w:evenVBand="0" w:oddHBand="0" w:evenHBand="0" w:firstRowFirstColumn="0" w:firstRowLastColumn="0" w:lastRowFirstColumn="0" w:lastRowLastColumn="0"/>
+              <w:rPr>
+                <w:rFonts w:hint="cs"/>
+                <w:rtl/>
+              </w:rPr>
+            </w:pPr>
+            <w:r>
+              <w:t>4.2857e</w:t>
+            </w:r>
+            <w:r>
+              <w:t>-02</w:t>
+            </w:r>
+          </w:p>
+        </w:tc>
+        <w:tc>
+          <w:tcPr>
+            <w:tcW w:w="1747" w:type="dxa"/>
+            <w:vAlign w:val="center"/>
+          </w:tcPr>
+          <w:p>
+            <w:pPr>
+              <w:pStyle w:val="Solution"/>
+              <w:bidi w:val="0"/>
+              <w:jc w:val="center"/>
+              <w:cnfStyle w:val="000000000000" w:firstRow="0" w:lastRow="0" w:firstColumn="0" w:lastColumn="0" w:oddVBand="0" w:evenVBand="0" w:oddHBand="0" w:evenHBand="0" w:firstRowFirstColumn="0" w:firstRowLastColumn="0" w:lastRowFirstColumn="0" w:lastRowLastColumn="0"/>
+              <w:rPr>
+                <w:rFonts w:hint="cs"/>
+                <w:rtl/>
+              </w:rPr>
+            </w:pPr>
+            <w:r>
+              <w:t>3.0000e</w:t>
+            </w:r>
+            <w:r>
+              <w:t>-01</w:t>
+            </w:r>
+          </w:p>
+        </w:tc>
+        <w:tc>
+          <w:tcPr>
+            <w:tcW w:w="1747" w:type="dxa"/>
+            <w:vAlign w:val="center"/>
+          </w:tcPr>
+          <w:p>
+            <w:pPr>
+              <w:pStyle w:val="Solution"/>
+              <w:bidi w:val="0"/>
+              <w:jc w:val="center"/>
+              <w:cnfStyle w:val="000000000000" w:firstRow="0" w:lastRow="0" w:firstColumn="0" w:lastColumn="0" w:oddVBand="0" w:evenVBand="0" w:oddHBand="0" w:evenHBand="0" w:firstRowFirstColumn="0" w:firstRowLastColumn="0" w:lastRowFirstColumn="0" w:lastRowLastColumn="0"/>
+              <w:rPr>
+                <w:rFonts w:hint="cs"/>
+                <w:rtl/>
+              </w:rPr>
+            </w:pPr>
+            <w:r>
+              <w:t>7.5000e</w:t>
+            </w:r>
+            <w:r>
+              <w:t>-01</w:t>
+            </w:r>
+          </w:p>
+        </w:tc>
+        <w:tc>
+          <w:tcPr>
+            <w:tcW w:w="1747" w:type="dxa"/>
+            <w:vAlign w:val="center"/>
+          </w:tcPr>
+          <w:p>
+            <w:pPr>
+              <w:pStyle w:val="Solution"/>
+              <w:jc w:val="center"/>
+              <w:cnfStyle w:val="000000000000" w:firstRow="0" w:lastRow="0" w:firstColumn="0" w:lastColumn="0" w:oddVBand="0" w:evenVBand="0" w:oddHBand="0" w:evenHBand="0" w:firstRowFirstColumn="0" w:firstRowLastColumn="0" w:lastRowFirstColumn="0" w:lastRowLastColumn="0"/>
+              <w:rPr>
+                <w:rFonts w:hint="cs"/>
+                <w:rtl/>
+              </w:rPr>
+            </w:pPr>
+            <w:r>
+              <w:t>P = 0.1</w:t>
+            </w:r>
+          </w:p>
+        </w:tc>
+      </w:tr>
+    </w:tbl>
+    <w:p>
+      <w:pPr>
+        <w:pStyle w:val="Solution"/>
+        <w:rPr>
+          <w:rFonts w:hint="cs"/>
+          <w:rtl/>
+        </w:rPr>
+      </w:pPr>
+    </w:p>
     <w:sectPr>
-      <w:headerReference w:type="even" r:id="rId9"/>
       <w:headerReference w:type="default" r:id="rId10"/>
       <w:footerReference w:type="even" r:id="rId11"/>
-      <w:footerReference w:type="default" r:id="rId12"/>
-      <w:headerReference w:type="first" r:id="rId13"/>
-      <w:footerReference w:type="first" r:id="rId14"/>
+      <w:headerReference w:type="first" r:id="rId12"/>
       <w:pgSz w:w="11907" w:h="16839" w:code="9"/>
       <w:pgMar w:top="1851" w:right="708" w:bottom="851" w:left="709" w:header="567" w:footer="588" w:gutter="0"/>
       <w:pgBorders w:offsetFrom="page">
@@ -9486,26 +13967,6 @@
 </w:ftr>
 </file>
 
-<file path=word/footer2.xml><?xml version="1.0" encoding="utf-8"?>
-<w:ftr xmlns:wpc="http://schemas.microsoft.com/office/word/2010/wordprocessingCanvas" xmlns:cx="http://schemas.microsoft.com/office/drawing/2014/chartex" xmlns:cx1="http://schemas.microsoft.com/office/drawing/2015/9/8/chartex" xmlns:cx2="http://schemas.microsoft.com/office/drawing/2015/10/21/chartex" xmlns:cx3="http://schemas.microsoft.com/office/drawing/2016/5/9/chartex" xmlns:cx4="http://schemas.microsoft.com/office/drawing/2016/5/10/chartex" xmlns:cx5="http://schemas.microsoft.com/office/drawing/2016/5/11/chartex" xmlns:cx6="http://schemas.microsoft.com/office/drawing/2016/5/12/chartex" xmlns:cx7="http://schemas.microsoft.com/office/drawing/2016/5/13/chartex" xmlns:cx8="http://schemas.microsoft.com/office/drawing/2016/5/14/chartex" xmlns:mc="http://schemas.openxmlformats.org/markup-compatibility/2006" xmlns:aink="http://schemas.microsoft.com/office/drawing/2016/ink" xmlns:am3d="http://schemas.microsoft.com/office/drawing/2017/model3d" xmlns:o="urn:schemas-microsoft-com:office:office" xmlns:r="http://schemas.openxmlformats.org/officeDocument/2006/relationships" xmlns:m="http://schemas.openxmlformats.org/officeDocument/2006/math" xmlns:v="urn:schemas-microsoft-com:vml" xmlns:wp14="http://schemas.microsoft.com/office/word/2010/wordprocessingDrawing" xmlns:wp="http://schemas.openxmlformats.org/drawingml/2006/wordprocessingDrawing" xmlns:w10="urn:schemas-microsoft-com:office:word" xmlns:w="http://schemas.openxmlformats.org/wordprocessingml/2006/main" xmlns:w14="http://schemas.microsoft.com/office/word/2010/wordml" xmlns:w15="http://schemas.microsoft.com/office/word/2012/wordml" xmlns:w16cid="http://schemas.microsoft.com/office/word/2016/wordml/cid" xmlns:w16se="http://schemas.microsoft.com/office/word/2015/wordml/symex" xmlns:wpg="http://schemas.microsoft.com/office/word/2010/wordprocessingGroup" xmlns:wpi="http://schemas.microsoft.com/office/word/2010/wordprocessingInk" xmlns:wne="http://schemas.microsoft.com/office/word/2006/wordml" xmlns:wps="http://schemas.microsoft.com/office/word/2010/wordprocessingShape" mc:Ignorable="w14 w15 w16se w16cid wp14">
-  <w:p>
-    <w:pPr>
-      <w:pStyle w:val="Footer"/>
-    </w:pPr>
-  </w:p>
-</w:ftr>
-</file>
-
-<file path=word/footer3.xml><?xml version="1.0" encoding="utf-8"?>
-<w:ftr xmlns:wpc="http://schemas.microsoft.com/office/word/2010/wordprocessingCanvas" xmlns:cx="http://schemas.microsoft.com/office/drawing/2014/chartex" xmlns:cx1="http://schemas.microsoft.com/office/drawing/2015/9/8/chartex" xmlns:cx2="http://schemas.microsoft.com/office/drawing/2015/10/21/chartex" xmlns:cx3="http://schemas.microsoft.com/office/drawing/2016/5/9/chartex" xmlns:cx4="http://schemas.microsoft.com/office/drawing/2016/5/10/chartex" xmlns:cx5="http://schemas.microsoft.com/office/drawing/2016/5/11/chartex" xmlns:cx6="http://schemas.microsoft.com/office/drawing/2016/5/12/chartex" xmlns:cx7="http://schemas.microsoft.com/office/drawing/2016/5/13/chartex" xmlns:cx8="http://schemas.microsoft.com/office/drawing/2016/5/14/chartex" xmlns:mc="http://schemas.openxmlformats.org/markup-compatibility/2006" xmlns:aink="http://schemas.microsoft.com/office/drawing/2016/ink" xmlns:am3d="http://schemas.microsoft.com/office/drawing/2017/model3d" xmlns:o="urn:schemas-microsoft-com:office:office" xmlns:r="http://schemas.openxmlformats.org/officeDocument/2006/relationships" xmlns:m="http://schemas.openxmlformats.org/officeDocument/2006/math" xmlns:v="urn:schemas-microsoft-com:vml" xmlns:wp14="http://schemas.microsoft.com/office/word/2010/wordprocessingDrawing" xmlns:wp="http://schemas.openxmlformats.org/drawingml/2006/wordprocessingDrawing" xmlns:w10="urn:schemas-microsoft-com:office:word" xmlns:w="http://schemas.openxmlformats.org/wordprocessingml/2006/main" xmlns:w14="http://schemas.microsoft.com/office/word/2010/wordml" xmlns:w15="http://schemas.microsoft.com/office/word/2012/wordml" xmlns:w16cid="http://schemas.microsoft.com/office/word/2016/wordml/cid" xmlns:w16se="http://schemas.microsoft.com/office/word/2015/wordml/symex" xmlns:wpg="http://schemas.microsoft.com/office/word/2010/wordprocessingGroup" xmlns:wpi="http://schemas.microsoft.com/office/word/2010/wordprocessingInk" xmlns:wne="http://schemas.microsoft.com/office/word/2006/wordml" xmlns:wps="http://schemas.microsoft.com/office/word/2010/wordprocessingShape" mc:Ignorable="w14 w15 w16se w16cid wp14">
-  <w:p>
-    <w:pPr>
-      <w:pStyle w:val="Footer"/>
-    </w:pPr>
-  </w:p>
-</w:ftr>
-</file>
-
 <file path=word/footnotes.xml><?xml version="1.0" encoding="utf-8"?>
 <w:footnotes xmlns:wpc="http://schemas.microsoft.com/office/word/2010/wordprocessingCanvas" xmlns:cx="http://schemas.microsoft.com/office/drawing/2014/chartex" xmlns:cx1="http://schemas.microsoft.com/office/drawing/2015/9/8/chartex" xmlns:cx2="http://schemas.microsoft.com/office/drawing/2015/10/21/chartex" xmlns:cx3="http://schemas.microsoft.com/office/drawing/2016/5/9/chartex" xmlns:cx4="http://schemas.microsoft.com/office/drawing/2016/5/10/chartex" xmlns:cx5="http://schemas.microsoft.com/office/drawing/2016/5/11/chartex" xmlns:cx6="http://schemas.microsoft.com/office/drawing/2016/5/12/chartex" xmlns:cx7="http://schemas.microsoft.com/office/drawing/2016/5/13/chartex" xmlns:cx8="http://schemas.microsoft.com/office/drawing/2016/5/14/chartex" xmlns:mc="http://schemas.openxmlformats.org/markup-compatibility/2006" xmlns:aink="http://schemas.microsoft.com/office/drawing/2016/ink" xmlns:am3d="http://schemas.microsoft.com/office/drawing/2017/model3d" xmlns:o="urn:schemas-microsoft-com:office:office" xmlns:r="http://schemas.openxmlformats.org/officeDocument/2006/relationships" xmlns:m="http://schemas.openxmlformats.org/officeDocument/2006/math" xmlns:v="urn:schemas-microsoft-com:vml" xmlns:wp14="http://schemas.microsoft.com/office/word/2010/wordprocessingDrawing" xmlns:wp="http://schemas.openxmlformats.org/drawingml/2006/wordprocessingDrawing" xmlns:w10="urn:schemas-microsoft-com:office:word" xmlns:w="http://schemas.openxmlformats.org/wordprocessingml/2006/main" xmlns:w14="http://schemas.microsoft.com/office/word/2010/wordml" xmlns:w15="http://schemas.microsoft.com/office/word/2012/wordml" xmlns:w16cid="http://schemas.microsoft.com/office/word/2016/wordml/cid" xmlns:w16se="http://schemas.microsoft.com/office/word/2015/wordml/symex" xmlns:wpg="http://schemas.microsoft.com/office/word/2010/wordprocessingGroup" xmlns:wpi="http://schemas.microsoft.com/office/word/2010/wordprocessingInk" xmlns:wne="http://schemas.microsoft.com/office/word/2006/wordml" xmlns:wps="http://schemas.microsoft.com/office/word/2010/wordprocessingShape" mc:Ignorable="w14 w15 w16se w16cid wp14">
   <w:footnote w:type="separator" w:id="-1">
@@ -9526,16 +13987,6 @@
 </file>
 
 <file path=word/header1.xml><?xml version="1.0" encoding="utf-8"?>
-<w:hdr xmlns:wpc="http://schemas.microsoft.com/office/word/2010/wordprocessingCanvas" xmlns:cx="http://schemas.microsoft.com/office/drawing/2014/chartex" xmlns:cx1="http://schemas.microsoft.com/office/drawing/2015/9/8/chartex" xmlns:cx2="http://schemas.microsoft.com/office/drawing/2015/10/21/chartex" xmlns:cx3="http://schemas.microsoft.com/office/drawing/2016/5/9/chartex" xmlns:cx4="http://schemas.microsoft.com/office/drawing/2016/5/10/chartex" xmlns:cx5="http://schemas.microsoft.com/office/drawing/2016/5/11/chartex" xmlns:cx6="http://schemas.microsoft.com/office/drawing/2016/5/12/chartex" xmlns:cx7="http://schemas.microsoft.com/office/drawing/2016/5/13/chartex" xmlns:cx8="http://schemas.microsoft.com/office/drawing/2016/5/14/chartex" xmlns:mc="http://schemas.openxmlformats.org/markup-compatibility/2006" xmlns:aink="http://schemas.microsoft.com/office/drawing/2016/ink" xmlns:am3d="http://schemas.microsoft.com/office/drawing/2017/model3d" xmlns:o="urn:schemas-microsoft-com:office:office" xmlns:r="http://schemas.openxmlformats.org/officeDocument/2006/relationships" xmlns:m="http://schemas.openxmlformats.org/officeDocument/2006/math" xmlns:v="urn:schemas-microsoft-com:vml" xmlns:wp14="http://schemas.microsoft.com/office/word/2010/wordprocessingDrawing" xmlns:wp="http://schemas.openxmlformats.org/drawingml/2006/wordprocessingDrawing" xmlns:w10="urn:schemas-microsoft-com:office:word" xmlns:w="http://schemas.openxmlformats.org/wordprocessingml/2006/main" xmlns:w14="http://schemas.microsoft.com/office/word/2010/wordml" xmlns:w15="http://schemas.microsoft.com/office/word/2012/wordml" xmlns:w16cid="http://schemas.microsoft.com/office/word/2016/wordml/cid" xmlns:w16se="http://schemas.microsoft.com/office/word/2015/wordml/symex" xmlns:wpg="http://schemas.microsoft.com/office/word/2010/wordprocessingGroup" xmlns:wpi="http://schemas.microsoft.com/office/word/2010/wordprocessingInk" xmlns:wne="http://schemas.microsoft.com/office/word/2006/wordml" xmlns:wps="http://schemas.microsoft.com/office/word/2010/wordprocessingShape" mc:Ignorable="w14 w15 w16se w16cid wp14">
-  <w:p>
-    <w:pPr>
-      <w:pStyle w:val="Header"/>
-    </w:pPr>
-  </w:p>
-</w:hdr>
-</file>
-
-<file path=word/header2.xml><?xml version="1.0" encoding="utf-8"?>
 <w:hdr xmlns:wpc="http://schemas.microsoft.com/office/word/2010/wordprocessingCanvas" xmlns:cx="http://schemas.microsoft.com/office/drawing/2014/chartex" xmlns:cx1="http://schemas.microsoft.com/office/drawing/2015/9/8/chartex" xmlns:cx2="http://schemas.microsoft.com/office/drawing/2015/10/21/chartex" xmlns:cx3="http://schemas.microsoft.com/office/drawing/2016/5/9/chartex" xmlns:cx4="http://schemas.microsoft.com/office/drawing/2016/5/10/chartex" xmlns:cx5="http://schemas.microsoft.com/office/drawing/2016/5/11/chartex" xmlns:cx6="http://schemas.microsoft.com/office/drawing/2016/5/12/chartex" xmlns:cx7="http://schemas.microsoft.com/office/drawing/2016/5/13/chartex" xmlns:cx8="http://schemas.microsoft.com/office/drawing/2016/5/14/chartex" xmlns:mc="http://schemas.openxmlformats.org/markup-compatibility/2006" xmlns:aink="http://schemas.microsoft.com/office/drawing/2016/ink" xmlns:am3d="http://schemas.microsoft.com/office/drawing/2017/model3d" xmlns:o="urn:schemas-microsoft-com:office:office" xmlns:r="http://schemas.openxmlformats.org/officeDocument/2006/relationships" xmlns:m="http://schemas.openxmlformats.org/officeDocument/2006/math" xmlns:v="urn:schemas-microsoft-com:vml" xmlns:wp14="http://schemas.microsoft.com/office/word/2010/wordprocessingDrawing" xmlns:wp="http://schemas.openxmlformats.org/drawingml/2006/wordprocessingDrawing" xmlns:w10="urn:schemas-microsoft-com:office:word" xmlns:w="http://schemas.openxmlformats.org/wordprocessingml/2006/main" xmlns:w14="http://schemas.microsoft.com/office/word/2010/wordml" xmlns:w15="http://schemas.microsoft.com/office/word/2012/wordml" xmlns:w16cid="http://schemas.microsoft.com/office/word/2016/wordml/cid" xmlns:w16se="http://schemas.microsoft.com/office/word/2015/wordml/symex" xmlns:wpg="http://schemas.microsoft.com/office/word/2010/wordprocessingGroup" xmlns:wpi="http://schemas.microsoft.com/office/word/2010/wordprocessingInk" xmlns:wne="http://schemas.microsoft.com/office/word/2006/wordml" xmlns:wps="http://schemas.microsoft.com/office/word/2010/wordprocessingShape" mc:Ignorable="w14 w15 w16se w16cid wp14">
   <w:p>
     <w:pPr>
@@ -10102,8 +14553,6 @@
       </w:rPr>
       <w:t>هشتم</w:t>
     </w:r>
-    <w:bookmarkStart w:id="0" w:name="_GoBack"/>
-    <w:bookmarkEnd w:id="0"/>
     <w:r>
       <w:rPr>
         <w:rFonts w:ascii="IranNastaliq" w:hAnsi="IranNastaliq" w:cs="IranNastaliq" w:hint="cs"/>
@@ -10122,17 +14571,7 @@
         <w:rtl/>
         <w:lang w:bidi="fa-IR"/>
       </w:rPr>
-      <w:t>۲۹</w:t>
-    </w:r>
-    <w:r>
-      <w:rPr>
-        <w:rFonts w:ascii="IranNastaliq" w:hAnsi="IranNastaliq" w:cs="IranNastaliq" w:hint="cs"/>
-        <w:sz w:val="32"/>
-        <w:szCs w:val="32"/>
-        <w:rtl/>
-        <w:lang w:bidi="fa-IR"/>
-      </w:rPr>
-      <w:t>/۲/۹۸</w:t>
+      <w:t>۲۹/۲/۹۸</w:t>
     </w:r>
     <w:r>
       <w:rPr>
@@ -10158,7 +14597,7 @@
 </w:hdr>
 </file>
 
-<file path=word/header3.xml><?xml version="1.0" encoding="utf-8"?>
+<file path=word/header2.xml><?xml version="1.0" encoding="utf-8"?>
 <w:hdr xmlns:wpc="http://schemas.microsoft.com/office/word/2010/wordprocessingCanvas" xmlns:cx="http://schemas.microsoft.com/office/drawing/2014/chartex" xmlns:cx1="http://schemas.microsoft.com/office/drawing/2015/9/8/chartex" xmlns:cx2="http://schemas.microsoft.com/office/drawing/2015/10/21/chartex" xmlns:cx3="http://schemas.microsoft.com/office/drawing/2016/5/9/chartex" xmlns:cx4="http://schemas.microsoft.com/office/drawing/2016/5/10/chartex" xmlns:cx5="http://schemas.microsoft.com/office/drawing/2016/5/11/chartex" xmlns:cx6="http://schemas.microsoft.com/office/drawing/2016/5/12/chartex" xmlns:cx7="http://schemas.microsoft.com/office/drawing/2016/5/13/chartex" xmlns:cx8="http://schemas.microsoft.com/office/drawing/2016/5/14/chartex" xmlns:mc="http://schemas.openxmlformats.org/markup-compatibility/2006" xmlns:aink="http://schemas.microsoft.com/office/drawing/2016/ink" xmlns:am3d="http://schemas.microsoft.com/office/drawing/2017/model3d" xmlns:o="urn:schemas-microsoft-com:office:office" xmlns:r="http://schemas.openxmlformats.org/officeDocument/2006/relationships" xmlns:m="http://schemas.openxmlformats.org/officeDocument/2006/math" xmlns:v="urn:schemas-microsoft-com:vml" xmlns:wp14="http://schemas.microsoft.com/office/word/2010/wordprocessingDrawing" xmlns:wp="http://schemas.openxmlformats.org/drawingml/2006/wordprocessingDrawing" xmlns:w10="urn:schemas-microsoft-com:office:word" xmlns:w="http://schemas.openxmlformats.org/wordprocessingml/2006/main" xmlns:w14="http://schemas.microsoft.com/office/word/2010/wordml" xmlns:w15="http://schemas.microsoft.com/office/word/2012/wordml" xmlns:w16cid="http://schemas.microsoft.com/office/word/2016/wordml/cid" xmlns:w16se="http://schemas.microsoft.com/office/word/2015/wordml/symex" xmlns:wpg="http://schemas.microsoft.com/office/word/2010/wordprocessingGroup" xmlns:wpi="http://schemas.microsoft.com/office/word/2010/wordprocessingInk" xmlns:wne="http://schemas.microsoft.com/office/word/2006/wordml" xmlns:wps="http://schemas.microsoft.com/office/word/2010/wordprocessingShape" mc:Ignorable="w14 w15 w16se w16cid wp14">
   <w:p>
     <w:pPr>
@@ -10523,15 +14962,7 @@
         <w:rtl/>
         <w:lang w:bidi="fa-IR"/>
       </w:rPr>
-      <w:t xml:space="preserve"> </w:t>
-    </w:r>
-    <w:r>
-      <w:rPr>
-        <w:rFonts w:ascii="IranNastaliq" w:hAnsi="IranNastaliq" w:cs="IranNastaliq"/>
-        <w:rtl/>
-        <w:lang w:bidi="fa-IR"/>
-      </w:rPr>
-      <w:t>بسمه تعالی</w:t>
+      <w:t xml:space="preserve"> بسمه تعالی</w:t>
     </w:r>
   </w:p>
   <w:p>
@@ -11033,6 +15464,270 @@
                               </w:p>
                             </w:tc>
                           </w:tr>
+                          <w:tr>
+                            <w:trPr>
+                              <w:trHeight w:hRule="exact" w:val="242"/>
+                            </w:trPr>
+                            <w:tc>
+                              <w:tcPr>
+                                <w:tcW w:w="590" w:type="dxa"/>
+                                <w:vAlign w:val="center"/>
+                              </w:tcPr>
+                              <w:p>
+                                <w:pPr>
+                                  <w:spacing w:after="0" w:line="216" w:lineRule="auto"/>
+                                  <w:suppressOverlap/>
+                                  <w:jc w:val="center"/>
+                                  <w:rPr>
+                                    <w:rFonts w:hint="cs"/>
+                                    <w:b/>
+                                    <w:bCs/>
+                                    <w:sz w:val="20"/>
+                                    <w:szCs w:val="20"/>
+                                    <w:rtl/>
+                                    <w:lang w:bidi="fa-IR"/>
+                                  </w:rPr>
+                                </w:pPr>
+                                <w:r>
+                                  <w:rPr>
+                                    <w:rFonts w:hint="cs"/>
+                                    <w:b/>
+                                    <w:bCs/>
+                                    <w:sz w:val="20"/>
+                                    <w:szCs w:val="20"/>
+                                    <w:rtl/>
+                                    <w:lang w:bidi="fa-IR"/>
+                                  </w:rPr>
+                                  <w:t>۱۱</w:t>
+                                </w:r>
+                              </w:p>
+                            </w:tc>
+                            <w:tc>
+                              <w:tcPr>
+                                <w:tcW w:w="716" w:type="dxa"/>
+                                <w:tcBorders>
+                                  <w:right w:val="single" w:sz="4" w:space="0" w:color="auto"/>
+                                </w:tcBorders>
+                                <w:vAlign w:val="center"/>
+                              </w:tcPr>
+                              <w:p>
+                                <w:pPr>
+                                  <w:spacing w:after="0" w:line="216" w:lineRule="auto"/>
+                                  <w:suppressOverlap/>
+                                  <w:jc w:val="center"/>
+                                  <w:rPr>
+                                    <w:b/>
+                                    <w:bCs/>
+                                    <w:sz w:val="18"/>
+                                    <w:szCs w:val="18"/>
+                                    <w:rtl/>
+                                  </w:rPr>
+                                </w:pPr>
+                              </w:p>
+                            </w:tc>
+                            <w:tc>
+                              <w:tcPr>
+                                <w:tcW w:w="1796" w:type="dxa"/>
+                                <w:tcBorders>
+                                  <w:top w:val="nil"/>
+                                  <w:left w:val="single" w:sz="4" w:space="0" w:color="auto"/>
+                                  <w:bottom w:val="nil"/>
+                                  <w:right w:val="single" w:sz="4" w:space="0" w:color="auto"/>
+                                </w:tcBorders>
+                                <w:vAlign w:val="center"/>
+                              </w:tcPr>
+                              <w:p>
+                                <w:pPr>
+                                  <w:spacing w:after="0" w:line="216" w:lineRule="auto"/>
+                                  <w:suppressOverlap/>
+                                  <w:jc w:val="center"/>
+                                  <w:rPr>
+                                    <w:b/>
+                                    <w:bCs/>
+                                    <w:sz w:val="18"/>
+                                    <w:szCs w:val="18"/>
+                                    <w:rtl/>
+                                  </w:rPr>
+                                </w:pPr>
+                              </w:p>
+                            </w:tc>
+                          </w:tr>
+                          <w:tr>
+                            <w:trPr>
+                              <w:trHeight w:hRule="exact" w:val="242"/>
+                            </w:trPr>
+                            <w:tc>
+                              <w:tcPr>
+                                <w:tcW w:w="590" w:type="dxa"/>
+                                <w:vAlign w:val="center"/>
+                              </w:tcPr>
+                              <w:p>
+                                <w:pPr>
+                                  <w:spacing w:after="0" w:line="216" w:lineRule="auto"/>
+                                  <w:suppressOverlap/>
+                                  <w:jc w:val="center"/>
+                                  <w:rPr>
+                                    <w:rFonts w:hint="cs"/>
+                                    <w:b/>
+                                    <w:bCs/>
+                                    <w:sz w:val="20"/>
+                                    <w:szCs w:val="20"/>
+                                    <w:rtl/>
+                                    <w:lang w:bidi="fa-IR"/>
+                                  </w:rPr>
+                                </w:pPr>
+                                <w:r>
+                                  <w:rPr>
+                                    <w:rFonts w:hint="cs"/>
+                                    <w:b/>
+                                    <w:bCs/>
+                                    <w:sz w:val="20"/>
+                                    <w:szCs w:val="20"/>
+                                    <w:rtl/>
+                                    <w:lang w:bidi="fa-IR"/>
+                                  </w:rPr>
+                                  <w:t>۱۲</w:t>
+                                </w:r>
+                              </w:p>
+                            </w:tc>
+                            <w:tc>
+                              <w:tcPr>
+                                <w:tcW w:w="716" w:type="dxa"/>
+                                <w:tcBorders>
+                                  <w:right w:val="single" w:sz="4" w:space="0" w:color="auto"/>
+                                </w:tcBorders>
+                                <w:vAlign w:val="center"/>
+                              </w:tcPr>
+                              <w:p>
+                                <w:pPr>
+                                  <w:spacing w:after="0" w:line="216" w:lineRule="auto"/>
+                                  <w:suppressOverlap/>
+                                  <w:jc w:val="center"/>
+                                  <w:rPr>
+                                    <w:b/>
+                                    <w:bCs/>
+                                    <w:sz w:val="18"/>
+                                    <w:szCs w:val="18"/>
+                                    <w:rtl/>
+                                  </w:rPr>
+                                </w:pPr>
+                              </w:p>
+                            </w:tc>
+                            <w:tc>
+                              <w:tcPr>
+                                <w:tcW w:w="1796" w:type="dxa"/>
+                                <w:tcBorders>
+                                  <w:top w:val="nil"/>
+                                  <w:left w:val="single" w:sz="4" w:space="0" w:color="auto"/>
+                                  <w:bottom w:val="nil"/>
+                                  <w:right w:val="single" w:sz="4" w:space="0" w:color="auto"/>
+                                </w:tcBorders>
+                                <w:vAlign w:val="center"/>
+                              </w:tcPr>
+                              <w:p>
+                                <w:pPr>
+                                  <w:spacing w:after="0" w:line="216" w:lineRule="auto"/>
+                                  <w:suppressOverlap/>
+                                  <w:jc w:val="center"/>
+                                  <w:rPr>
+                                    <w:b/>
+                                    <w:bCs/>
+                                    <w:sz w:val="18"/>
+                                    <w:szCs w:val="18"/>
+                                    <w:rtl/>
+                                  </w:rPr>
+                                </w:pPr>
+                              </w:p>
+                            </w:tc>
+                          </w:tr>
+                          <w:tr>
+                            <w:trPr>
+                              <w:trHeight w:hRule="exact" w:val="242"/>
+                            </w:trPr>
+                            <w:tc>
+                              <w:tcPr>
+                                <w:tcW w:w="590" w:type="dxa"/>
+                                <w:vAlign w:val="center"/>
+                              </w:tcPr>
+                              <w:p>
+                                <w:pPr>
+                                  <w:spacing w:after="0" w:line="216" w:lineRule="auto"/>
+                                  <w:suppressOverlap/>
+                                  <w:jc w:val="center"/>
+                                  <w:rPr>
+                                    <w:rFonts w:hint="cs"/>
+                                    <w:b/>
+                                    <w:bCs/>
+                                    <w:sz w:val="20"/>
+                                    <w:szCs w:val="20"/>
+                                    <w:rtl/>
+                                    <w:lang w:bidi="fa-IR"/>
+                                  </w:rPr>
+                                </w:pPr>
+                                <w:r>
+                                  <w:rPr>
+                                    <w:rFonts w:hint="cs"/>
+                                    <w:b/>
+                                    <w:bCs/>
+                                    <w:sz w:val="20"/>
+                                    <w:szCs w:val="20"/>
+                                    <w:rtl/>
+                                    <w:lang w:bidi="fa-IR"/>
+                                  </w:rPr>
+                                  <w:t>۱۳</w:t>
+                                </w:r>
+                              </w:p>
+                            </w:tc>
+                            <w:tc>
+                              <w:tcPr>
+                                <w:tcW w:w="716" w:type="dxa"/>
+                                <w:tcBorders>
+                                  <w:right w:val="single" w:sz="4" w:space="0" w:color="auto"/>
+                                </w:tcBorders>
+                                <w:vAlign w:val="center"/>
+                              </w:tcPr>
+                              <w:p>
+                                <w:pPr>
+                                  <w:spacing w:after="0" w:line="216" w:lineRule="auto"/>
+                                  <w:suppressOverlap/>
+                                  <w:jc w:val="center"/>
+                                  <w:rPr>
+                                    <w:b/>
+                                    <w:bCs/>
+                                    <w:sz w:val="18"/>
+                                    <w:szCs w:val="18"/>
+                                    <w:rtl/>
+                                  </w:rPr>
+                                </w:pPr>
+                              </w:p>
+                            </w:tc>
+                            <w:tc>
+                              <w:tcPr>
+                                <w:tcW w:w="1796" w:type="dxa"/>
+                                <w:tcBorders>
+                                  <w:top w:val="nil"/>
+                                  <w:left w:val="single" w:sz="4" w:space="0" w:color="auto"/>
+                                  <w:bottom w:val="nil"/>
+                                  <w:right w:val="single" w:sz="4" w:space="0" w:color="auto"/>
+                                </w:tcBorders>
+                                <w:vAlign w:val="center"/>
+                              </w:tcPr>
+                              <w:p>
+                                <w:pPr>
+                                  <w:spacing w:after="0" w:line="216" w:lineRule="auto"/>
+                                  <w:suppressOverlap/>
+                                  <w:jc w:val="center"/>
+                                  <w:rPr>
+                                    <w:b/>
+                                    <w:bCs/>
+                                    <w:sz w:val="18"/>
+                                    <w:szCs w:val="18"/>
+                                    <w:rtl/>
+                                  </w:rPr>
+                                </w:pPr>
+                              </w:p>
+                            </w:tc>
+                          </w:tr>
                         </w:tbl>
                         <w:p/>
                       </w:txbxContent>
@@ -11380,6 +16075,270 @@
                               <w:lang w:bidi="fa-IR"/>
                             </w:rPr>
                             <w:t>۱۰</w:t>
+                          </w:r>
+                        </w:p>
+                      </w:tc>
+                      <w:tc>
+                        <w:tcPr>
+                          <w:tcW w:w="716" w:type="dxa"/>
+                          <w:tcBorders>
+                            <w:right w:val="single" w:sz="4" w:space="0" w:color="auto"/>
+                          </w:tcBorders>
+                          <w:vAlign w:val="center"/>
+                        </w:tcPr>
+                        <w:p>
+                          <w:pPr>
+                            <w:spacing w:after="0" w:line="216" w:lineRule="auto"/>
+                            <w:suppressOverlap/>
+                            <w:jc w:val="center"/>
+                            <w:rPr>
+                              <w:b/>
+                              <w:bCs/>
+                              <w:sz w:val="18"/>
+                              <w:szCs w:val="18"/>
+                              <w:rtl/>
+                            </w:rPr>
+                          </w:pPr>
+                        </w:p>
+                      </w:tc>
+                      <w:tc>
+                        <w:tcPr>
+                          <w:tcW w:w="1796" w:type="dxa"/>
+                          <w:tcBorders>
+                            <w:top w:val="nil"/>
+                            <w:left w:val="single" w:sz="4" w:space="0" w:color="auto"/>
+                            <w:bottom w:val="nil"/>
+                            <w:right w:val="single" w:sz="4" w:space="0" w:color="auto"/>
+                          </w:tcBorders>
+                          <w:vAlign w:val="center"/>
+                        </w:tcPr>
+                        <w:p>
+                          <w:pPr>
+                            <w:spacing w:after="0" w:line="216" w:lineRule="auto"/>
+                            <w:suppressOverlap/>
+                            <w:jc w:val="center"/>
+                            <w:rPr>
+                              <w:b/>
+                              <w:bCs/>
+                              <w:sz w:val="18"/>
+                              <w:szCs w:val="18"/>
+                              <w:rtl/>
+                            </w:rPr>
+                          </w:pPr>
+                        </w:p>
+                      </w:tc>
+                    </w:tr>
+                    <w:tr>
+                      <w:trPr>
+                        <w:trHeight w:hRule="exact" w:val="242"/>
+                      </w:trPr>
+                      <w:tc>
+                        <w:tcPr>
+                          <w:tcW w:w="590" w:type="dxa"/>
+                          <w:vAlign w:val="center"/>
+                        </w:tcPr>
+                        <w:p>
+                          <w:pPr>
+                            <w:spacing w:after="0" w:line="216" w:lineRule="auto"/>
+                            <w:suppressOverlap/>
+                            <w:jc w:val="center"/>
+                            <w:rPr>
+                              <w:rFonts w:hint="cs"/>
+                              <w:b/>
+                              <w:bCs/>
+                              <w:sz w:val="20"/>
+                              <w:szCs w:val="20"/>
+                              <w:rtl/>
+                              <w:lang w:bidi="fa-IR"/>
+                            </w:rPr>
+                          </w:pPr>
+                          <w:r>
+                            <w:rPr>
+                              <w:rFonts w:hint="cs"/>
+                              <w:b/>
+                              <w:bCs/>
+                              <w:sz w:val="20"/>
+                              <w:szCs w:val="20"/>
+                              <w:rtl/>
+                              <w:lang w:bidi="fa-IR"/>
+                            </w:rPr>
+                            <w:t>۱۱</w:t>
+                          </w:r>
+                        </w:p>
+                      </w:tc>
+                      <w:tc>
+                        <w:tcPr>
+                          <w:tcW w:w="716" w:type="dxa"/>
+                          <w:tcBorders>
+                            <w:right w:val="single" w:sz="4" w:space="0" w:color="auto"/>
+                          </w:tcBorders>
+                          <w:vAlign w:val="center"/>
+                        </w:tcPr>
+                        <w:p>
+                          <w:pPr>
+                            <w:spacing w:after="0" w:line="216" w:lineRule="auto"/>
+                            <w:suppressOverlap/>
+                            <w:jc w:val="center"/>
+                            <w:rPr>
+                              <w:b/>
+                              <w:bCs/>
+                              <w:sz w:val="18"/>
+                              <w:szCs w:val="18"/>
+                              <w:rtl/>
+                            </w:rPr>
+                          </w:pPr>
+                        </w:p>
+                      </w:tc>
+                      <w:tc>
+                        <w:tcPr>
+                          <w:tcW w:w="1796" w:type="dxa"/>
+                          <w:tcBorders>
+                            <w:top w:val="nil"/>
+                            <w:left w:val="single" w:sz="4" w:space="0" w:color="auto"/>
+                            <w:bottom w:val="nil"/>
+                            <w:right w:val="single" w:sz="4" w:space="0" w:color="auto"/>
+                          </w:tcBorders>
+                          <w:vAlign w:val="center"/>
+                        </w:tcPr>
+                        <w:p>
+                          <w:pPr>
+                            <w:spacing w:after="0" w:line="216" w:lineRule="auto"/>
+                            <w:suppressOverlap/>
+                            <w:jc w:val="center"/>
+                            <w:rPr>
+                              <w:b/>
+                              <w:bCs/>
+                              <w:sz w:val="18"/>
+                              <w:szCs w:val="18"/>
+                              <w:rtl/>
+                            </w:rPr>
+                          </w:pPr>
+                        </w:p>
+                      </w:tc>
+                    </w:tr>
+                    <w:tr>
+                      <w:trPr>
+                        <w:trHeight w:hRule="exact" w:val="242"/>
+                      </w:trPr>
+                      <w:tc>
+                        <w:tcPr>
+                          <w:tcW w:w="590" w:type="dxa"/>
+                          <w:vAlign w:val="center"/>
+                        </w:tcPr>
+                        <w:p>
+                          <w:pPr>
+                            <w:spacing w:after="0" w:line="216" w:lineRule="auto"/>
+                            <w:suppressOverlap/>
+                            <w:jc w:val="center"/>
+                            <w:rPr>
+                              <w:rFonts w:hint="cs"/>
+                              <w:b/>
+                              <w:bCs/>
+                              <w:sz w:val="20"/>
+                              <w:szCs w:val="20"/>
+                              <w:rtl/>
+                              <w:lang w:bidi="fa-IR"/>
+                            </w:rPr>
+                          </w:pPr>
+                          <w:r>
+                            <w:rPr>
+                              <w:rFonts w:hint="cs"/>
+                              <w:b/>
+                              <w:bCs/>
+                              <w:sz w:val="20"/>
+                              <w:szCs w:val="20"/>
+                              <w:rtl/>
+                              <w:lang w:bidi="fa-IR"/>
+                            </w:rPr>
+                            <w:t>۱۲</w:t>
+                          </w:r>
+                        </w:p>
+                      </w:tc>
+                      <w:tc>
+                        <w:tcPr>
+                          <w:tcW w:w="716" w:type="dxa"/>
+                          <w:tcBorders>
+                            <w:right w:val="single" w:sz="4" w:space="0" w:color="auto"/>
+                          </w:tcBorders>
+                          <w:vAlign w:val="center"/>
+                        </w:tcPr>
+                        <w:p>
+                          <w:pPr>
+                            <w:spacing w:after="0" w:line="216" w:lineRule="auto"/>
+                            <w:suppressOverlap/>
+                            <w:jc w:val="center"/>
+                            <w:rPr>
+                              <w:b/>
+                              <w:bCs/>
+                              <w:sz w:val="18"/>
+                              <w:szCs w:val="18"/>
+                              <w:rtl/>
+                            </w:rPr>
+                          </w:pPr>
+                        </w:p>
+                      </w:tc>
+                      <w:tc>
+                        <w:tcPr>
+                          <w:tcW w:w="1796" w:type="dxa"/>
+                          <w:tcBorders>
+                            <w:top w:val="nil"/>
+                            <w:left w:val="single" w:sz="4" w:space="0" w:color="auto"/>
+                            <w:bottom w:val="nil"/>
+                            <w:right w:val="single" w:sz="4" w:space="0" w:color="auto"/>
+                          </w:tcBorders>
+                          <w:vAlign w:val="center"/>
+                        </w:tcPr>
+                        <w:p>
+                          <w:pPr>
+                            <w:spacing w:after="0" w:line="216" w:lineRule="auto"/>
+                            <w:suppressOverlap/>
+                            <w:jc w:val="center"/>
+                            <w:rPr>
+                              <w:b/>
+                              <w:bCs/>
+                              <w:sz w:val="18"/>
+                              <w:szCs w:val="18"/>
+                              <w:rtl/>
+                            </w:rPr>
+                          </w:pPr>
+                        </w:p>
+                      </w:tc>
+                    </w:tr>
+                    <w:tr>
+                      <w:trPr>
+                        <w:trHeight w:hRule="exact" w:val="242"/>
+                      </w:trPr>
+                      <w:tc>
+                        <w:tcPr>
+                          <w:tcW w:w="590" w:type="dxa"/>
+                          <w:vAlign w:val="center"/>
+                        </w:tcPr>
+                        <w:p>
+                          <w:pPr>
+                            <w:spacing w:after="0" w:line="216" w:lineRule="auto"/>
+                            <w:suppressOverlap/>
+                            <w:jc w:val="center"/>
+                            <w:rPr>
+                              <w:rFonts w:hint="cs"/>
+                              <w:b/>
+                              <w:bCs/>
+                              <w:sz w:val="20"/>
+                              <w:szCs w:val="20"/>
+                              <w:rtl/>
+                              <w:lang w:bidi="fa-IR"/>
+                            </w:rPr>
+                          </w:pPr>
+                          <w:r>
+                            <w:rPr>
+                              <w:rFonts w:hint="cs"/>
+                              <w:b/>
+                              <w:bCs/>
+                              <w:sz w:val="20"/>
+                              <w:szCs w:val="20"/>
+                              <w:rtl/>
+                              <w:lang w:bidi="fa-IR"/>
+                            </w:rPr>
+                            <w:t>۱۳</w:t>
                           </w:r>
                         </w:p>
                       </w:tc>
@@ -13151,7 +18110,7 @@
         <w:rtl/>
         <w:lang w:bidi="fa-IR"/>
       </w:rPr>
-      <w:t xml:space="preserve"> </w:t>
+      <w:t xml:space="preserve"> ۱۹/۲/۹۸، </w:t>
     </w:r>
     <w:r>
       <w:rPr>
@@ -13161,7 +18120,7 @@
         <w:rtl/>
         <w:lang w:bidi="fa-IR"/>
       </w:rPr>
-      <w:t>۱۹</w:t>
+      <w:t>موعد تحویل:</w:t>
     </w:r>
     <w:r>
       <w:rPr>
@@ -13171,67 +18130,7 @@
         <w:rtl/>
         <w:lang w:bidi="fa-IR"/>
       </w:rPr>
-      <w:t>/</w:t>
-    </w:r>
-    <w:r>
-      <w:rPr>
-        <w:rFonts w:ascii="IranNastaliq" w:hAnsi="IranNastaliq" w:cs="IranNastaliq" w:hint="cs"/>
-        <w:sz w:val="32"/>
-        <w:szCs w:val="32"/>
-        <w:rtl/>
-        <w:lang w:bidi="fa-IR"/>
-      </w:rPr>
-      <w:t>۲</w:t>
-    </w:r>
-    <w:r>
-      <w:rPr>
-        <w:rFonts w:ascii="IranNastaliq" w:hAnsi="IranNastaliq" w:cs="IranNastaliq" w:hint="cs"/>
-        <w:sz w:val="32"/>
-        <w:szCs w:val="32"/>
-        <w:rtl/>
-        <w:lang w:bidi="fa-IR"/>
-      </w:rPr>
-      <w:t>/۹۸</w:t>
-    </w:r>
-    <w:r>
-      <w:rPr>
-        <w:rFonts w:ascii="IranNastaliq" w:hAnsi="IranNastaliq" w:cs="IranNastaliq" w:hint="cs"/>
-        <w:sz w:val="32"/>
-        <w:szCs w:val="32"/>
-        <w:rtl/>
-        <w:lang w:bidi="fa-IR"/>
-      </w:rPr>
-      <w:t xml:space="preserve">، </w:t>
-    </w:r>
-    <w:r>
-      <w:rPr>
-        <w:rFonts w:ascii="IranNastaliq" w:hAnsi="IranNastaliq" w:cs="IranNastaliq" w:hint="cs"/>
-        <w:sz w:val="32"/>
-        <w:szCs w:val="32"/>
-        <w:rtl/>
-        <w:lang w:bidi="fa-IR"/>
-      </w:rPr>
-      <w:t>موعد تحویل:</w:t>
-    </w:r>
-    <w:r>
-      <w:rPr>
-        <w:rFonts w:ascii="IranNastaliq" w:hAnsi="IranNastaliq" w:cs="IranNastaliq" w:hint="cs"/>
-        <w:sz w:val="32"/>
-        <w:szCs w:val="32"/>
-        <w:rtl/>
-        <w:lang w:bidi="fa-IR"/>
-      </w:rPr>
-      <w:t>۲۹</w:t>
-    </w:r>
-    <w:r>
-      <w:rPr>
-        <w:rFonts w:ascii="IranNastaliq" w:hAnsi="IranNastaliq" w:cs="IranNastaliq" w:hint="cs"/>
-        <w:sz w:val="32"/>
-        <w:szCs w:val="32"/>
-        <w:rtl/>
-        <w:lang w:bidi="fa-IR"/>
-      </w:rPr>
-      <w:t>/۲/۹۸</w:t>
+      <w:t>۲۹/۲/۹۸</w:t>
     </w:r>
     <w:r>
       <w:rPr>
@@ -13334,19 +18233,7 @@
                               <w:rtl/>
                               <w:lang w:bidi="fa-IR"/>
                             </w:rPr>
-                            <w:t xml:space="preserve">توجه: </w:t>
-                          </w:r>
-                          <w:r>
-                            <w:rPr>
-                              <w:rFonts w:cs="B Traffic" w:hint="cs"/>
-                              <w:b/>
-                              <w:bCs/>
-                              <w:sz w:val="14"/>
-                              <w:szCs w:val="14"/>
-                              <w:rtl/>
-                              <w:lang w:bidi="fa-IR"/>
-                            </w:rPr>
-                            <w:t>برای صرفه</w:t>
+                            <w:t>توجه: برای صرفه</w:t>
                           </w:r>
                           <w:r>
                             <w:rPr>
@@ -13421,19 +18308,7 @@
                         <w:rtl/>
                         <w:lang w:bidi="fa-IR"/>
                       </w:rPr>
-                      <w:t xml:space="preserve">توجه: </w:t>
-                    </w:r>
-                    <w:r>
-                      <w:rPr>
-                        <w:rFonts w:cs="B Traffic" w:hint="cs"/>
-                        <w:b/>
-                        <w:bCs/>
-                        <w:sz w:val="14"/>
-                        <w:szCs w:val="14"/>
-                        <w:rtl/>
-                        <w:lang w:bidi="fa-IR"/>
-                      </w:rPr>
-                      <w:t>برای صرفه</w:t>
+                      <w:t>توجه: برای صرفه</w:t>
                     </w:r>
                     <w:r>
                       <w:rPr>
@@ -13721,7 +18596,7 @@
         <v:path o:extrusionok="f" gradientshapeok="t" o:connecttype="rect"/>
         <o:lock v:ext="edit" aspectratio="t"/>
       </v:shapetype>
-      <v:shape id="_x0000_i1027" type="#_x0000_t75" style="width:14.25pt;height:14.25pt" o:bullet="t">
+      <v:shape id="_x0000_i1118" type="#_x0000_t75" style="width:10.9pt;height:10.9pt" o:bullet="t">
         <v:imagedata r:id="rId1" o:title="mso4629"/>
       </v:shape>
     </w:pict>
@@ -19182,7 +24057,7 @@
 </file>
 
 <file path=customXml/itemProps1.xml><?xml version="1.0" encoding="utf-8"?>
-<ds:datastoreItem xmlns:ds="http://schemas.openxmlformats.org/officeDocument/2006/customXml" ds:itemID="{8EA1B6AD-6A7D-4AB4-9836-ABD4485B63A9}">
+<ds:datastoreItem xmlns:ds="http://schemas.openxmlformats.org/officeDocument/2006/customXml" ds:itemID="{579ECD29-8F69-4EDB-9209-3DB3B448F603}">
   <ds:schemaRefs>
     <ds:schemaRef ds:uri="http://schemas.openxmlformats.org/officeDocument/2006/bibliography"/>
   </ds:schemaRefs>
